--- a/spec/example_input/ExampleTemplate.docx
+++ b/spec/example_input/ExampleTemplate.docx
@@ -1,85 +1,99 @@
 
 <file path=word/document.xml><?xml version="1.0" encoding="utf-8"?>
-<w:document xmlns:wpc="http://schemas.microsoft.com/office/word/2010/wordprocessingCanvas" xmlns:cx="http://schemas.microsoft.com/office/drawing/2014/chartex" xmlns:cx1="http://schemas.microsoft.com/office/drawing/2015/9/8/chartex" xmlns:cx2="http://schemas.microsoft.com/office/drawing/2015/10/21/chartex" xmlns:cx3="http://schemas.microsoft.com/office/drawing/2016/5/9/chartex" xmlns:cx4="http://schemas.microsoft.com/office/drawing/2016/5/10/chartex" xmlns:cx5="http://schemas.microsoft.com/office/drawing/2016/5/11/chartex" xmlns:cx6="http://schemas.microsoft.com/office/drawing/2016/5/12/chartex" xmlns:cx7="http://schemas.microsoft.com/office/drawing/2016/5/13/chartex" xmlns:cx8="http://schemas.microsoft.com/office/drawing/2016/5/14/chartex" xmlns:mc="http://schemas.openxmlformats.org/markup-compatibility/2006" xmlns:aink="http://schemas.microsoft.com/office/drawing/2016/ink" xmlns:am3d="http://schemas.microsoft.com/office/drawing/2017/model3d" xmlns:o="urn:schemas-microsoft-com:office:office" xmlns:r="http://schemas.openxmlformats.org/officeDocument/2006/relationships" xmlns:m="http://schemas.openxmlformats.org/officeDocument/2006/math" xmlns:v="urn:schemas-microsoft-com:vml" xmlns:wp14="http://schemas.microsoft.com/office/word/2010/wordprocessingDrawing" xmlns:wp="http://schemas.openxmlformats.org/drawingml/2006/wordprocessingDrawing" xmlns:w10="urn:schemas-microsoft-com:office:word" xmlns:w="http://schemas.openxmlformats.org/wordprocessingml/2006/main" xmlns:w14="http://schemas.microsoft.com/office/word/2010/wordml" xmlns:w15="http://schemas.microsoft.com/office/word/2012/wordml" xmlns:w16cex="http://schemas.microsoft.com/office/word/2018/wordml/cex" xmlns:w16cid="http://schemas.microsoft.com/office/word/2016/wordml/cid" xmlns:w16="http://schemas.microsoft.com/office/word/2018/wordml" xmlns:w16se="http://schemas.microsoft.com/office/word/2015/wordml/symex" xmlns:wpg="http://schemas.microsoft.com/office/word/2010/wordprocessingGroup" xmlns:wpi="http://schemas.microsoft.com/office/word/2010/wordprocessingInk" xmlns:wne="http://schemas.microsoft.com/office/word/2006/wordml" xmlns:wps="http://schemas.microsoft.com/office/word/2010/wordprocessingShape" mc:Ignorable="w14 w15 w16se w16cid w16 w16cex wp14">
+<w:document xmlns:r="http://schemas.openxmlformats.org/officeDocument/2006/relationships" xmlns:wp="http://schemas.openxmlformats.org/drawingml/2006/wordprocessingDrawing" xmlns:w="http://schemas.openxmlformats.org/wordprocessingml/2006/main" xmlns:w10="urn:schemas-microsoft-com:office:word" xmlns:w14="http://schemas.microsoft.com/office/word/2010/wordml" xmlns:wps="http://schemas.microsoft.com/office/word/2010/wordprocessingShape" xmlns:wpg="http://schemas.microsoft.com/office/word/2010/wordprocessingGroup" xmlns:mc="http://schemas.openxmlformats.org/markup-compatibility/2006" xmlns:v="urn:schemas-microsoft-com:vml" xmlns:o="urn:schemas-microsoft-com:office:office" xmlns:m="http://schemas.openxmlformats.org/officeDocument/2006/math" mc:Ignorable="w14">
   <w:body>
     <w:p>
       <w:pPr>
-        <w:pStyle w:val="2"/>
+        <w:pStyle w:val="Заголовок 2"/>
         <w:jc w:val="center"/>
       </w:pPr>
       <w:r>
-        <w:t xml:space="preserve">Sample Class Information for: </w:t>
-      </w:r>
-      <w:r>
-        <w:t>{{</w:t>
-      </w:r>
-      <w:r>
-        <w:rPr>
-          <w:i/>
-          <w:iCs/>
+        <w:rPr>
+          <w:rtl w:val="0"/>
+          <w:lang w:val="en-US"/>
+        </w:rPr>
+        <w:t>Sample Class Information for: {{</w:t>
+      </w:r>
+      <w:r>
+        <w:rPr>
+          <w:rtl w:val="0"/>
+          <w:lang w:val="en-US"/>
         </w:rPr>
         <w:t>teacher}}</w:t>
       </w:r>
     </w:p>
     <w:p>
       <w:pPr>
-        <w:pStyle w:val="BodyA"/>
+        <w:pStyle w:val="Body A"/>
       </w:pPr>
     </w:p>
     <w:tbl>
       <w:tblPr>
         <w:tblW w:w="8856" w:type="dxa"/>
-        <w:tblInd w:w="216" w:type="dxa"/>
+        <w:jc w:val="left"/>
+        <w:tblInd w:w="112" w:type="dxa"/>
         <w:tblBorders>
-          <w:top w:val="single" w:sz="8" w:space="0" w:color="FFFFFF"/>
-          <w:left w:val="single" w:sz="8" w:space="0" w:color="FFFFFF"/>
-          <w:bottom w:val="single" w:sz="8" w:space="0" w:color="FFFFFF"/>
-          <w:right w:val="single" w:sz="8" w:space="0" w:color="FFFFFF"/>
-          <w:insideH w:val="single" w:sz="8" w:space="0" w:color="FFFFFF"/>
-          <w:insideV w:val="single" w:sz="8" w:space="0" w:color="FFFFFF"/>
+          <w:top w:val="single" w:color="ffffff" w:sz="8" w:space="0" w:shadow="0" w:frame="0"/>
+          <w:left w:val="single" w:color="ffffff" w:sz="8" w:space="0" w:shadow="0" w:frame="0"/>
+          <w:bottom w:val="single" w:color="ffffff" w:sz="8" w:space="0" w:shadow="0" w:frame="0"/>
+          <w:right w:val="single" w:color="ffffff" w:sz="8" w:space="0" w:shadow="0" w:frame="0"/>
+          <w:insideH w:val="single" w:color="ffffff" w:sz="8" w:space="0" w:shadow="0" w:frame="0"/>
+          <w:insideV w:val="single" w:color="ffffff" w:sz="8" w:space="0" w:shadow="0" w:frame="0"/>
         </w:tblBorders>
-        <w:shd w:val="clear" w:color="auto" w:fill="CED7E7"/>
+        <w:shd w:val="clear" w:color="auto" w:fill="ced7e7"/>
         <w:tblLayout w:type="fixed"/>
-        <w:tblLook w:val="04A0" w:firstRow="1" w:lastRow="0" w:firstColumn="1" w:lastColumn="0" w:noHBand="0" w:noVBand="1"/>
       </w:tblPr>
       <w:tblGrid>
         <w:gridCol w:w="4428"/>
         <w:gridCol w:w="4428"/>
       </w:tblGrid>
       <w:tr>
+        <w:tblPrEx>
+          <w:shd w:val="clear" w:color="auto" w:fill="ced7e7"/>
+        </w:tblPrEx>
         <w:trPr>
-          <w:trHeight w:val="380"/>
+          <w:trHeight w:val="425" w:hRule="atLeast"/>
         </w:trPr>
         <w:tc>
           <w:tcPr>
-            <w:tcW w:w="4428" w:type="dxa"/>
+            <w:tcW w:type="dxa" w:w="4428"/>
             <w:tcBorders>
-              <w:top w:val="single" w:sz="18" w:space="0" w:color="000000"/>
+              <w:top w:val="single" w:color="000000" w:sz="18" w:space="0" w:shadow="0" w:frame="0"/>
               <w:left w:val="nil"/>
-              <w:bottom w:val="single" w:sz="18" w:space="0" w:color="000000"/>
+              <w:bottom w:val="single" w:color="000000" w:sz="18" w:space="0" w:shadow="0" w:frame="0"/>
               <w:right w:val="nil"/>
             </w:tcBorders>
-            <w:shd w:val="clear" w:color="auto" w:fill="4F81BD"/>
+            <w:shd w:val="clear" w:color="auto" w:fill="4f81bd"/>
             <w:tcMar>
-              <w:top w:w="80" w:type="dxa"/>
-              <w:left w:w="80" w:type="dxa"/>
-              <w:bottom w:w="80" w:type="dxa"/>
-              <w:right w:w="80" w:type="dxa"/>
+              <w:top w:type="dxa" w:w="80"/>
+              <w:left w:type="dxa" w:w="80"/>
+              <w:bottom w:type="dxa" w:w="80"/>
+              <w:right w:type="dxa" w:w="80"/>
             </w:tcMar>
+            <w:vAlign w:val="top"/>
           </w:tcPr>
           <w:p>
             <w:pPr>
-              <w:pStyle w:val="BodyA"/>
+              <w:pStyle w:val="Body A"/>
               <w:tabs>
                 <w:tab w:val="left" w:pos="3507"/>
               </w:tabs>
             </w:pPr>
             <w:r>
               <w:rPr>
-                <w:b/>
-                <w:bCs/>
-                <w:color w:val="FFFFFF"/>
-                <w:u w:color="FFFFFF"/>
+                <w:b w:val="1"/>
+                <w:bCs w:val="1"/>
+                <w:outline w:val="0"/>
+                <w:color w:val="ffffff"/>
+                <w:u w:color="ffffff"/>
+                <w:shd w:val="nil" w:color="auto" w:fill="auto"/>
+                <w:rtl w:val="0"/>
+                <w:lang w:val="en-US"/>
+                <w14:textFill>
+                  <w14:solidFill>
+                    <w14:srgbClr w14:val="FFFFFF"/>
+                  </w14:solidFill>
+                </w14:textFill>
               </w:rPr>
               <w:t>Summary</w:t>
             </w:r>
@@ -87,55 +101,69 @@
         </w:tc>
         <w:tc>
           <w:tcPr>
-            <w:tcW w:w="4428" w:type="dxa"/>
+            <w:tcW w:type="dxa" w:w="4428"/>
             <w:tcBorders>
-              <w:top w:val="single" w:sz="18" w:space="0" w:color="000000"/>
+              <w:top w:val="single" w:color="000000" w:sz="18" w:space="0" w:shadow="0" w:frame="0"/>
               <w:left w:val="nil"/>
-              <w:bottom w:val="single" w:sz="18" w:space="0" w:color="000000"/>
+              <w:bottom w:val="single" w:color="000000" w:sz="18" w:space="0" w:shadow="0" w:frame="0"/>
               <w:right w:val="nil"/>
             </w:tcBorders>
-            <w:shd w:val="clear" w:color="auto" w:fill="4F81BD"/>
+            <w:shd w:val="clear" w:color="auto" w:fill="4f81bd"/>
             <w:tcMar>
-              <w:top w:w="80" w:type="dxa"/>
-              <w:left w:w="80" w:type="dxa"/>
-              <w:bottom w:w="80" w:type="dxa"/>
-              <w:right w:w="80" w:type="dxa"/>
+              <w:top w:type="dxa" w:w="80"/>
+              <w:left w:type="dxa" w:w="80"/>
+              <w:bottom w:type="dxa" w:w="80"/>
+              <w:right w:type="dxa" w:w="80"/>
             </w:tcMar>
+            <w:vAlign w:val="top"/>
           </w:tcPr>
           <w:p/>
         </w:tc>
       </w:tr>
       <w:tr>
+        <w:tblPrEx>
+          <w:shd w:val="clear" w:color="auto" w:fill="ced7e7"/>
+        </w:tblPrEx>
         <w:trPr>
-          <w:trHeight w:val="380"/>
+          <w:trHeight w:val="425" w:hRule="atLeast"/>
         </w:trPr>
         <w:tc>
           <w:tcPr>
-            <w:tcW w:w="4428" w:type="dxa"/>
+            <w:tcW w:type="dxa" w:w="4428"/>
             <w:tcBorders>
-              <w:top w:val="single" w:sz="18" w:space="0" w:color="000000"/>
+              <w:top w:val="single" w:color="000000" w:sz="18" w:space="0" w:shadow="0" w:frame="0"/>
               <w:left w:val="nil"/>
-              <w:bottom w:val="single" w:sz="18" w:space="0" w:color="000000"/>
+              <w:bottom w:val="single" w:color="000000" w:sz="18" w:space="0" w:shadow="0" w:frame="0"/>
               <w:right w:val="nil"/>
             </w:tcBorders>
-            <w:shd w:val="clear" w:color="auto" w:fill="4F81BD"/>
+            <w:shd w:val="clear" w:color="auto" w:fill="4f81bd"/>
             <w:tcMar>
-              <w:top w:w="80" w:type="dxa"/>
-              <w:left w:w="80" w:type="dxa"/>
-              <w:bottom w:w="80" w:type="dxa"/>
-              <w:right w:w="80" w:type="dxa"/>
+              <w:top w:type="dxa" w:w="80"/>
+              <w:left w:type="dxa" w:w="80"/>
+              <w:bottom w:type="dxa" w:w="80"/>
+              <w:right w:type="dxa" w:w="80"/>
             </w:tcMar>
+            <w:vAlign w:val="top"/>
           </w:tcPr>
           <w:p>
             <w:pPr>
-              <w:pStyle w:val="BodyA"/>
+              <w:pStyle w:val="Body A"/>
             </w:pPr>
             <w:r>
               <w:rPr>
-                <w:b/>
-                <w:bCs/>
-                <w:color w:val="FFFFFF"/>
-                <w:u w:color="FFFFFF"/>
+                <w:b w:val="1"/>
+                <w:bCs w:val="1"/>
+                <w:outline w:val="0"/>
+                <w:color w:val="ffffff"/>
+                <w:u w:color="ffffff"/>
+                <w:shd w:val="nil" w:color="auto" w:fill="auto"/>
+                <w:rtl w:val="0"/>
+                <w:lang w:val="en-US"/>
+                <w14:textFill>
+                  <w14:solidFill>
+                    <w14:srgbClr w14:val="FFFFFF"/>
+                  </w14:solidFill>
+                </w14:textFill>
               </w:rPr>
               <w:t>Building</w:t>
             </w:r>
@@ -143,79 +171,90 @@
         </w:tc>
         <w:tc>
           <w:tcPr>
-            <w:tcW w:w="4428" w:type="dxa"/>
+            <w:tcW w:type="dxa" w:w="4428"/>
             <w:tcBorders>
-              <w:top w:val="single" w:sz="18" w:space="0" w:color="000000"/>
+              <w:top w:val="single" w:color="000000" w:sz="18" w:space="0" w:shadow="0" w:frame="0"/>
               <w:left w:val="nil"/>
               <w:bottom w:val="nil"/>
               <w:right w:val="nil"/>
             </w:tcBorders>
-            <w:shd w:val="clear" w:color="auto" w:fill="D8D8D8"/>
+            <w:shd w:val="clear" w:color="auto" w:fill="d8d8d8"/>
             <w:tcMar>
-              <w:top w:w="80" w:type="dxa"/>
-              <w:left w:w="80" w:type="dxa"/>
-              <w:bottom w:w="80" w:type="dxa"/>
-              <w:right w:w="80" w:type="dxa"/>
+              <w:top w:type="dxa" w:w="80"/>
+              <w:left w:type="dxa" w:w="80"/>
+              <w:bottom w:type="dxa" w:w="80"/>
+              <w:right w:type="dxa" w:w="80"/>
             </w:tcMar>
+            <w:vAlign w:val="top"/>
           </w:tcPr>
           <w:p>
             <w:pPr>
-              <w:pStyle w:val="BodyA"/>
+              <w:pStyle w:val="Body A"/>
             </w:pPr>
             <w:r>
+              <w:rPr>
+                <w:shd w:val="nil" w:color="auto" w:fill="auto"/>
+                <w:rtl w:val="0"/>
+                <w:lang w:val="en-US"/>
+              </w:rPr>
               <w:t>{{building}}</w:t>
             </w:r>
           </w:p>
         </w:tc>
       </w:tr>
       <w:tr>
+        <w:tblPrEx>
+          <w:shd w:val="clear" w:color="auto" w:fill="ced7e7"/>
+        </w:tblPrEx>
         <w:trPr>
-          <w:trHeight w:val="380"/>
+          <w:trHeight w:val="425" w:hRule="atLeast"/>
         </w:trPr>
         <w:tc>
           <w:tcPr>
-            <w:tcW w:w="4428" w:type="dxa"/>
+            <w:tcW w:type="dxa" w:w="4428"/>
             <w:tcBorders>
-              <w:top w:val="single" w:sz="18" w:space="0" w:color="000000"/>
+              <w:top w:val="single" w:color="000000" w:sz="18" w:space="0" w:shadow="0" w:frame="0"/>
               <w:left w:val="nil"/>
-              <w:bottom w:val="single" w:sz="18" w:space="0" w:color="000000"/>
+              <w:bottom w:val="single" w:color="000000" w:sz="18" w:space="0" w:shadow="0" w:frame="0"/>
               <w:right w:val="nil"/>
             </w:tcBorders>
-            <w:shd w:val="clear" w:color="auto" w:fill="4F81BD"/>
+            <w:shd w:val="clear" w:color="auto" w:fill="4f81bd"/>
             <w:tcMar>
-              <w:top w:w="80" w:type="dxa"/>
-              <w:left w:w="80" w:type="dxa"/>
-              <w:bottom w:w="80" w:type="dxa"/>
-              <w:right w:w="80" w:type="dxa"/>
+              <w:top w:type="dxa" w:w="80"/>
+              <w:left w:type="dxa" w:w="80"/>
+              <w:bottom w:type="dxa" w:w="80"/>
+              <w:right w:type="dxa" w:w="80"/>
             </w:tcMar>
+            <w:vAlign w:val="top"/>
           </w:tcPr>
           <w:p>
             <w:pPr>
-              <w:pStyle w:val="BodyA"/>
+              <w:pStyle w:val="Body A"/>
             </w:pPr>
             <w:r>
               <w:rPr>
-                <w:b/>
-                <w:bCs/>
-                <w:color w:val="FFFFFF"/>
-                <w:u w:color="FFFFFF"/>
+                <w:b w:val="1"/>
+                <w:bCs w:val="1"/>
+                <w:outline w:val="0"/>
+                <w:color w:val="ffffff"/>
+                <w:u w:color="ffffff"/>
+                <w:shd w:val="nil" w:color="auto" w:fill="auto"/>
+                <w:rtl w:val="0"/>
+                <w:lang w:val="en-US"/>
+                <w14:textFill>
+                  <w14:solidFill>
+                    <w14:srgbClr w14:val="FFFFFF"/>
+                  </w14:solidFill>
+                </w14:textFill>
               </w:rPr>
               <w:t>Classroom</w:t>
-            </w:r>
-            <w:r>
-              <w:rPr>
-                <w:b/>
-                <w:bCs/>
-                <w:color w:val="FFFFFF"/>
-                <w:u w:color="FFFFFF"/>
-              </w:rPr>
               <w:tab/>
             </w:r>
           </w:p>
         </w:tc>
         <w:tc>
           <w:tcPr>
-            <w:tcW w:w="4428" w:type="dxa"/>
+            <w:tcW w:type="dxa" w:w="4428"/>
             <w:tcBorders>
               <w:top w:val="nil"/>
               <w:left w:val="nil"/>
@@ -224,53 +263,72 @@
             </w:tcBorders>
             <w:shd w:val="clear" w:color="auto" w:fill="auto"/>
             <w:tcMar>
-              <w:top w:w="80" w:type="dxa"/>
-              <w:left w:w="80" w:type="dxa"/>
-              <w:bottom w:w="80" w:type="dxa"/>
-              <w:right w:w="80" w:type="dxa"/>
+              <w:top w:type="dxa" w:w="80"/>
+              <w:left w:type="dxa" w:w="80"/>
+              <w:bottom w:type="dxa" w:w="80"/>
+              <w:right w:type="dxa" w:w="80"/>
             </w:tcMar>
+            <w:vAlign w:val="top"/>
           </w:tcPr>
           <w:p>
             <w:pPr>
-              <w:pStyle w:val="BodyA"/>
+              <w:pStyle w:val="Body A"/>
             </w:pPr>
             <w:r>
+              <w:rPr>
+                <w:shd w:val="nil" w:color="auto" w:fill="auto"/>
+                <w:rtl w:val="0"/>
+                <w:lang w:val="en-US"/>
+              </w:rPr>
               <w:t>{{classroom}}</w:t>
             </w:r>
           </w:p>
         </w:tc>
       </w:tr>
       <w:tr>
+        <w:tblPrEx>
+          <w:shd w:val="clear" w:color="auto" w:fill="ced7e7"/>
+        </w:tblPrEx>
         <w:trPr>
-          <w:trHeight w:val="380"/>
+          <w:trHeight w:val="425" w:hRule="atLeast"/>
         </w:trPr>
         <w:tc>
           <w:tcPr>
-            <w:tcW w:w="4428" w:type="dxa"/>
+            <w:tcW w:type="dxa" w:w="4428"/>
             <w:tcBorders>
-              <w:top w:val="single" w:sz="18" w:space="0" w:color="000000"/>
+              <w:top w:val="single" w:color="000000" w:sz="18" w:space="0" w:shadow="0" w:frame="0"/>
               <w:left w:val="nil"/>
-              <w:bottom w:val="single" w:sz="18" w:space="0" w:color="000000"/>
+              <w:bottom w:val="single" w:color="000000" w:sz="18" w:space="0" w:shadow="0" w:frame="0"/>
               <w:right w:val="nil"/>
             </w:tcBorders>
-            <w:shd w:val="clear" w:color="auto" w:fill="4F81BD"/>
+            <w:shd w:val="clear" w:color="auto" w:fill="4f81bd"/>
             <w:tcMar>
-              <w:top w:w="80" w:type="dxa"/>
-              <w:left w:w="80" w:type="dxa"/>
-              <w:bottom w:w="80" w:type="dxa"/>
-              <w:right w:w="80" w:type="dxa"/>
+              <w:top w:type="dxa" w:w="80"/>
+              <w:left w:type="dxa" w:w="80"/>
+              <w:bottom w:type="dxa" w:w="80"/>
+              <w:right w:type="dxa" w:w="80"/>
             </w:tcMar>
+            <w:vAlign w:val="top"/>
           </w:tcPr>
           <w:p>
             <w:pPr>
-              <w:pStyle w:val="BodyA"/>
+              <w:pStyle w:val="Body A"/>
             </w:pPr>
             <w:r>
               <w:rPr>
-                <w:b/>
-                <w:bCs/>
-                <w:color w:val="FFFFFF"/>
-                <w:u w:color="FFFFFF"/>
+                <w:b w:val="1"/>
+                <w:bCs w:val="1"/>
+                <w:outline w:val="0"/>
+                <w:color w:val="ffffff"/>
+                <w:u w:color="ffffff"/>
+                <w:shd w:val="nil" w:color="auto" w:fill="auto"/>
+                <w:rtl w:val="0"/>
+                <w:lang w:val="en-US"/>
+                <w14:textFill>
+                  <w14:solidFill>
+                    <w14:srgbClr w14:val="FFFFFF"/>
+                  </w14:solidFill>
+                </w14:textFill>
               </w:rPr>
               <w:t>District</w:t>
             </w:r>
@@ -278,62 +336,81 @@
         </w:tc>
         <w:tc>
           <w:tcPr>
-            <w:tcW w:w="4428" w:type="dxa"/>
+            <w:tcW w:type="dxa" w:w="4428"/>
             <w:tcBorders>
               <w:top w:val="nil"/>
               <w:left w:val="nil"/>
               <w:bottom w:val="nil"/>
               <w:right w:val="nil"/>
             </w:tcBorders>
-            <w:shd w:val="clear" w:color="auto" w:fill="D8D8D8"/>
+            <w:shd w:val="clear" w:color="auto" w:fill="d8d8d8"/>
             <w:tcMar>
-              <w:top w:w="80" w:type="dxa"/>
-              <w:left w:w="80" w:type="dxa"/>
-              <w:bottom w:w="80" w:type="dxa"/>
-              <w:right w:w="80" w:type="dxa"/>
+              <w:top w:type="dxa" w:w="80"/>
+              <w:left w:type="dxa" w:w="80"/>
+              <w:bottom w:type="dxa" w:w="80"/>
+              <w:right w:type="dxa" w:w="80"/>
             </w:tcMar>
+            <w:vAlign w:val="top"/>
           </w:tcPr>
           <w:p>
             <w:pPr>
-              <w:pStyle w:val="BodyA"/>
+              <w:pStyle w:val="Body A"/>
             </w:pPr>
             <w:r>
+              <w:rPr>
+                <w:shd w:val="nil" w:color="auto" w:fill="auto"/>
+                <w:rtl w:val="0"/>
+                <w:lang w:val="en-US"/>
+              </w:rPr>
               <w:t>{{district}}</w:t>
             </w:r>
           </w:p>
         </w:tc>
       </w:tr>
       <w:tr>
+        <w:tblPrEx>
+          <w:shd w:val="clear" w:color="auto" w:fill="ced7e7"/>
+        </w:tblPrEx>
         <w:trPr>
-          <w:trHeight w:val="380"/>
+          <w:trHeight w:val="425" w:hRule="atLeast"/>
         </w:trPr>
         <w:tc>
           <w:tcPr>
-            <w:tcW w:w="4428" w:type="dxa"/>
+            <w:tcW w:type="dxa" w:w="4428"/>
             <w:tcBorders>
-              <w:top w:val="single" w:sz="18" w:space="0" w:color="000000"/>
+              <w:top w:val="single" w:color="000000" w:sz="18" w:space="0" w:shadow="0" w:frame="0"/>
               <w:left w:val="nil"/>
-              <w:bottom w:val="single" w:sz="18" w:space="0" w:color="000000"/>
+              <w:bottom w:val="single" w:color="000000" w:sz="18" w:space="0" w:shadow="0" w:frame="0"/>
               <w:right w:val="nil"/>
             </w:tcBorders>
-            <w:shd w:val="clear" w:color="auto" w:fill="4F81BD"/>
+            <w:shd w:val="clear" w:color="auto" w:fill="4f81bd"/>
             <w:tcMar>
-              <w:top w:w="80" w:type="dxa"/>
-              <w:left w:w="80" w:type="dxa"/>
-              <w:bottom w:w="80" w:type="dxa"/>
-              <w:right w:w="80" w:type="dxa"/>
+              <w:top w:type="dxa" w:w="80"/>
+              <w:left w:type="dxa" w:w="80"/>
+              <w:bottom w:type="dxa" w:w="80"/>
+              <w:right w:type="dxa" w:w="80"/>
             </w:tcMar>
+            <w:vAlign w:val="top"/>
           </w:tcPr>
           <w:p>
             <w:pPr>
-              <w:pStyle w:val="BodyA"/>
+              <w:pStyle w:val="Body A"/>
             </w:pPr>
             <w:r>
               <w:rPr>
-                <w:b/>
-                <w:bCs/>
-                <w:color w:val="FFFFFF"/>
-                <w:u w:color="FFFFFF"/>
+                <w:b w:val="1"/>
+                <w:bCs w:val="1"/>
+                <w:outline w:val="0"/>
+                <w:color w:val="ffffff"/>
+                <w:u w:color="ffffff"/>
+                <w:shd w:val="nil" w:color="auto" w:fill="auto"/>
+                <w:rtl w:val="0"/>
+                <w:lang w:val="en-US"/>
+                <w14:textFill>
+                  <w14:solidFill>
+                    <w14:srgbClr w14:val="FFFFFF"/>
+                  </w14:solidFill>
+                </w14:textFill>
               </w:rPr>
               <w:t>Seniority</w:t>
             </w:r>
@@ -341,33 +418,42 @@
         </w:tc>
         <w:tc>
           <w:tcPr>
-            <w:tcW w:w="4428" w:type="dxa"/>
+            <w:tcW w:type="dxa" w:w="4428"/>
             <w:tcBorders>
               <w:top w:val="nil"/>
               <w:left w:val="nil"/>
-              <w:bottom w:val="single" w:sz="18" w:space="0" w:color="000000"/>
+              <w:bottom w:val="single" w:color="000000" w:sz="18" w:space="0" w:shadow="0" w:frame="0"/>
               <w:right w:val="nil"/>
             </w:tcBorders>
             <w:shd w:val="clear" w:color="auto" w:fill="auto"/>
             <w:tcMar>
-              <w:top w:w="80" w:type="dxa"/>
-              <w:left w:w="80" w:type="dxa"/>
-              <w:bottom w:w="80" w:type="dxa"/>
-              <w:right w:w="80" w:type="dxa"/>
+              <w:top w:type="dxa" w:w="80"/>
+              <w:left w:type="dxa" w:w="80"/>
+              <w:bottom w:type="dxa" w:w="80"/>
+              <w:right w:type="dxa" w:w="80"/>
             </w:tcMar>
+            <w:vAlign w:val="top"/>
           </w:tcPr>
           <w:p>
             <w:pPr>
-              <w:pStyle w:val="BodyA"/>
+              <w:pStyle w:val="Body A"/>
             </w:pPr>
             <w:r>
               <w:rPr>
-                <w:b/>
-                <w:bCs/>
+                <w:b w:val="1"/>
+                <w:bCs w:val="1"/>
+                <w:shd w:val="nil" w:color="auto" w:fill="auto"/>
+                <w:rtl w:val="0"/>
+                <w:lang w:val="en-US"/>
               </w:rPr>
               <w:t xml:space="preserve">{{seniority}} </w:t>
             </w:r>
             <w:r>
+              <w:rPr>
+                <w:shd w:val="nil" w:color="auto" w:fill="auto"/>
+                <w:rtl w:val="0"/>
+                <w:lang w:val="en-US"/>
+              </w:rPr>
               <w:t>years</w:t>
             </w:r>
           </w:p>
@@ -376,37 +462,40 @@
     </w:tbl>
     <w:p>
       <w:pPr>
-        <w:pStyle w:val="BodyA"/>
+        <w:pStyle w:val="Body A"/>
+        <w:widowControl w:val="0"/>
+        <w:ind w:left="4" w:hanging="4"/>
+      </w:pPr>
+    </w:p>
+    <w:p>
+      <w:pPr>
+        <w:pStyle w:val="Body A"/>
         <w:widowControl w:val="0"/>
         <w:ind w:left="108" w:hanging="108"/>
       </w:pPr>
     </w:p>
     <w:p>
       <w:pPr>
-        <w:pStyle w:val="BodyA"/>
+        <w:pStyle w:val="Body A"/>
         <w:widowControl w:val="0"/>
         <w:ind w:left="108" w:hanging="108"/>
       </w:pPr>
       <w:r>
-        <w:t>{{</w:t>
-      </w:r>
-      <w:proofErr w:type="spellStart"/>
-      <w:r>
-        <w:t>sig|req|lawyer</w:t>
-      </w:r>
-      <w:proofErr w:type="spellEnd"/>
-      <w:r>
-        <w:t>}}</w:t>
-      </w:r>
-    </w:p>
-    <w:p>
-      <w:pPr>
-        <w:pStyle w:val="BodyA"/>
-      </w:pPr>
-    </w:p>
-    <w:p>
-      <w:pPr>
-        <w:pStyle w:val="BodyA"/>
+        <w:rPr>
+          <w:rtl w:val="0"/>
+          <w:lang w:val="en-US"/>
+        </w:rPr>
+        <w:t>{{sig|req|lawyer}}</w:t>
+      </w:r>
+    </w:p>
+    <w:p>
+      <w:pPr>
+        <w:pStyle w:val="Body A"/>
+      </w:pPr>
+    </w:p>
+    <w:p>
+      <w:pPr>
+        <w:pStyle w:val="Body A"/>
         <w:rPr>
           <w:u w:val="single"/>
           <w:lang w:val="de-DE"/>
@@ -415,23 +504,15 @@
       <w:r>
         <w:rPr>
           <w:u w:val="single"/>
+          <w:rtl w:val="0"/>
           <w:lang w:val="de-DE"/>
         </w:rPr>
-        <w:t xml:space="preserve">Class </w:t>
-      </w:r>
-      <w:proofErr w:type="spellStart"/>
-      <w:r>
-        <w:rPr>
-          <w:u w:val="single"/>
-          <w:lang w:val="de-DE"/>
-        </w:rPr>
-        <w:t>Roster</w:t>
-      </w:r>
-      <w:proofErr w:type="spellEnd"/>
-    </w:p>
-    <w:p>
-      <w:pPr>
-        <w:pStyle w:val="BodyA"/>
+        <w:t>Class Roster</w:t>
+      </w:r>
+    </w:p>
+    <w:p>
+      <w:pPr>
+        <w:pStyle w:val="Body A"/>
         <w:rPr>
           <w:lang w:val="de-DE"/>
         </w:rPr>
@@ -440,18 +521,18 @@
     <w:tbl>
       <w:tblPr>
         <w:tblW w:w="9900" w:type="dxa"/>
-        <w:tblInd w:w="216" w:type="dxa"/>
+        <w:jc w:val="left"/>
+        <w:tblInd w:w="324" w:type="dxa"/>
         <w:tblBorders>
-          <w:top w:val="single" w:sz="8" w:space="0" w:color="FFFFFF"/>
-          <w:left w:val="single" w:sz="8" w:space="0" w:color="FFFFFF"/>
-          <w:bottom w:val="single" w:sz="8" w:space="0" w:color="FFFFFF"/>
-          <w:right w:val="single" w:sz="8" w:space="0" w:color="FFFFFF"/>
-          <w:insideH w:val="single" w:sz="8" w:space="0" w:color="FFFFFF"/>
-          <w:insideV w:val="single" w:sz="8" w:space="0" w:color="FFFFFF"/>
+          <w:top w:val="single" w:color="ffffff" w:sz="8" w:space="0" w:shadow="0" w:frame="0"/>
+          <w:left w:val="single" w:color="ffffff" w:sz="8" w:space="0" w:shadow="0" w:frame="0"/>
+          <w:bottom w:val="single" w:color="ffffff" w:sz="8" w:space="0" w:shadow="0" w:frame="0"/>
+          <w:right w:val="single" w:color="ffffff" w:sz="8" w:space="0" w:shadow="0" w:frame="0"/>
+          <w:insideH w:val="single" w:color="ffffff" w:sz="8" w:space="0" w:shadow="0" w:frame="0"/>
+          <w:insideV w:val="single" w:color="ffffff" w:sz="8" w:space="0" w:shadow="0" w:frame="0"/>
         </w:tblBorders>
-        <w:shd w:val="clear" w:color="auto" w:fill="CED7E7"/>
+        <w:shd w:val="clear" w:color="auto" w:fill="ced7e7"/>
         <w:tblLayout w:type="fixed"/>
-        <w:tblLook w:val="04A0" w:firstRow="1" w:lastRow="0" w:firstColumn="1" w:lastColumn="0" w:noHBand="0" w:noVBand="1"/>
       </w:tblPr>
       <w:tblGrid>
         <w:gridCol w:w="3300"/>
@@ -459,36 +540,49 @@
         <w:gridCol w:w="3300"/>
       </w:tblGrid>
       <w:tr>
+        <w:tblPrEx>
+          <w:shd w:val="clear" w:color="auto" w:fill="ced7e7"/>
+        </w:tblPrEx>
         <w:trPr>
-          <w:trHeight w:val="330"/>
+          <w:trHeight w:val="350" w:hRule="atLeast"/>
         </w:trPr>
         <w:tc>
           <w:tcPr>
-            <w:tcW w:w="3300" w:type="dxa"/>
+            <w:tcW w:type="dxa" w:w="3300"/>
             <w:tcBorders>
-              <w:top w:val="single" w:sz="8" w:space="0" w:color="000000"/>
-              <w:left w:val="single" w:sz="8" w:space="0" w:color="000000"/>
-              <w:bottom w:val="single" w:sz="8" w:space="0" w:color="000000"/>
+              <w:top w:val="single" w:color="000000" w:sz="8" w:space="0" w:shadow="0" w:frame="0"/>
+              <w:left w:val="single" w:color="000000" w:sz="8" w:space="0" w:shadow="0" w:frame="0"/>
+              <w:bottom w:val="single" w:color="000000" w:sz="8" w:space="0" w:shadow="0" w:frame="0"/>
               <w:right w:val="nil"/>
             </w:tcBorders>
             <w:shd w:val="clear" w:color="auto" w:fill="000000"/>
             <w:tcMar>
-              <w:top w:w="80" w:type="dxa"/>
-              <w:left w:w="80" w:type="dxa"/>
-              <w:bottom w:w="80" w:type="dxa"/>
-              <w:right w:w="80" w:type="dxa"/>
+              <w:top w:type="dxa" w:w="80"/>
+              <w:left w:type="dxa" w:w="80"/>
+              <w:bottom w:type="dxa" w:w="80"/>
+              <w:right w:type="dxa" w:w="80"/>
             </w:tcMar>
+            <w:vAlign w:val="top"/>
           </w:tcPr>
           <w:p>
             <w:pPr>
-              <w:pStyle w:val="BodyA"/>
+              <w:pStyle w:val="Body A"/>
             </w:pPr>
             <w:r>
               <w:rPr>
-                <w:b/>
-                <w:bCs/>
-                <w:color w:val="FFFFFF"/>
-                <w:u w:color="FFFFFF"/>
+                <w:b w:val="1"/>
+                <w:bCs w:val="1"/>
+                <w:outline w:val="0"/>
+                <w:color w:val="ffffff"/>
+                <w:u w:color="ffffff"/>
+                <w:shd w:val="nil" w:color="auto" w:fill="auto"/>
+                <w:rtl w:val="0"/>
+                <w:lang w:val="en-US"/>
+                <w14:textFill>
+                  <w14:solidFill>
+                    <w14:srgbClr w14:val="FFFFFF"/>
+                  </w14:solidFill>
+                </w14:textFill>
               </w:rPr>
               <w:t>Name</w:t>
             </w:r>
@@ -496,31 +590,41 @@
         </w:tc>
         <w:tc>
           <w:tcPr>
-            <w:tcW w:w="3300" w:type="dxa"/>
+            <w:tcW w:type="dxa" w:w="3300"/>
             <w:tcBorders>
-              <w:top w:val="single" w:sz="8" w:space="0" w:color="000000"/>
+              <w:top w:val="single" w:color="000000" w:sz="8" w:space="0" w:shadow="0" w:frame="0"/>
               <w:left w:val="nil"/>
-              <w:bottom w:val="single" w:sz="8" w:space="0" w:color="000000"/>
+              <w:bottom w:val="single" w:color="000000" w:sz="8" w:space="0" w:shadow="0" w:frame="0"/>
               <w:right w:val="nil"/>
             </w:tcBorders>
             <w:shd w:val="clear" w:color="auto" w:fill="000000"/>
             <w:tcMar>
-              <w:top w:w="80" w:type="dxa"/>
-              <w:left w:w="80" w:type="dxa"/>
-              <w:bottom w:w="80" w:type="dxa"/>
-              <w:right w:w="80" w:type="dxa"/>
+              <w:top w:type="dxa" w:w="80"/>
+              <w:left w:type="dxa" w:w="80"/>
+              <w:bottom w:type="dxa" w:w="80"/>
+              <w:right w:type="dxa" w:w="80"/>
             </w:tcMar>
+            <w:vAlign w:val="top"/>
           </w:tcPr>
           <w:p>
             <w:pPr>
-              <w:pStyle w:val="BodyA"/>
+              <w:pStyle w:val="Body A"/>
             </w:pPr>
             <w:r>
               <w:rPr>
-                <w:b/>
-                <w:bCs/>
-                <w:color w:val="FFFFFF"/>
-                <w:u w:color="FFFFFF"/>
+                <w:b w:val="1"/>
+                <w:bCs w:val="1"/>
+                <w:outline w:val="0"/>
+                <w:color w:val="ffffff"/>
+                <w:u w:color="ffffff"/>
+                <w:shd w:val="nil" w:color="auto" w:fill="auto"/>
+                <w:rtl w:val="0"/>
+                <w:lang w:val="en-US"/>
+                <w14:textFill>
+                  <w14:solidFill>
+                    <w14:srgbClr w14:val="FFFFFF"/>
+                  </w14:solidFill>
+                </w14:textFill>
               </w:rPr>
               <w:t>Age</w:t>
             </w:r>
@@ -528,31 +632,41 @@
         </w:tc>
         <w:tc>
           <w:tcPr>
-            <w:tcW w:w="3300" w:type="dxa"/>
+            <w:tcW w:type="dxa" w:w="3300"/>
             <w:tcBorders>
-              <w:top w:val="single" w:sz="8" w:space="0" w:color="000000"/>
+              <w:top w:val="single" w:color="000000" w:sz="8" w:space="0" w:shadow="0" w:frame="0"/>
               <w:left w:val="nil"/>
-              <w:bottom w:val="single" w:sz="8" w:space="0" w:color="000000"/>
-              <w:right w:val="single" w:sz="8" w:space="0" w:color="000000"/>
+              <w:bottom w:val="single" w:color="000000" w:sz="8" w:space="0" w:shadow="0" w:frame="0"/>
+              <w:right w:val="single" w:color="000000" w:sz="8" w:space="0" w:shadow="0" w:frame="0"/>
             </w:tcBorders>
             <w:shd w:val="clear" w:color="auto" w:fill="000000"/>
             <w:tcMar>
-              <w:top w:w="80" w:type="dxa"/>
-              <w:left w:w="80" w:type="dxa"/>
-              <w:bottom w:w="80" w:type="dxa"/>
-              <w:right w:w="80" w:type="dxa"/>
+              <w:top w:type="dxa" w:w="80"/>
+              <w:left w:type="dxa" w:w="80"/>
+              <w:bottom w:type="dxa" w:w="80"/>
+              <w:right w:type="dxa" w:w="80"/>
             </w:tcMar>
+            <w:vAlign w:val="top"/>
           </w:tcPr>
           <w:p>
             <w:pPr>
-              <w:pStyle w:val="BodyA"/>
+              <w:pStyle w:val="Body A"/>
             </w:pPr>
             <w:r>
               <w:rPr>
-                <w:b/>
-                <w:bCs/>
-                <w:color w:val="FFFFFF"/>
-                <w:u w:color="FFFFFF"/>
+                <w:b w:val="1"/>
+                <w:bCs w:val="1"/>
+                <w:outline w:val="0"/>
+                <w:color w:val="ffffff"/>
+                <w:u w:color="ffffff"/>
+                <w:shd w:val="nil" w:color="auto" w:fill="auto"/>
+                <w:rtl w:val="0"/>
+                <w:lang w:val="en-US"/>
+                <w14:textFill>
+                  <w14:solidFill>
+                    <w14:srgbClr w14:val="FFFFFF"/>
+                  </w14:solidFill>
+                </w14:textFill>
               </w:rPr>
               <w:t>Attendance</w:t>
             </w:r>
@@ -560,62 +674,81 @@
         </w:tc>
       </w:tr>
       <w:tr>
+        <w:tblPrEx>
+          <w:shd w:val="clear" w:color="auto" w:fill="ced7e7"/>
+        </w:tblPrEx>
         <w:trPr>
-          <w:trHeight w:val="472"/>
+          <w:trHeight w:val="500" w:hRule="atLeast"/>
         </w:trPr>
         <w:tc>
           <w:tcPr>
-            <w:tcW w:w="3300" w:type="dxa"/>
+            <w:tcW w:type="dxa" w:w="3300"/>
             <w:tcBorders>
-              <w:top w:val="single" w:sz="8" w:space="0" w:color="000000"/>
-              <w:left w:val="single" w:sz="8" w:space="0" w:color="000000"/>
-              <w:bottom w:val="single" w:sz="8" w:space="0" w:color="000000"/>
-              <w:right w:val="single" w:sz="8" w:space="0" w:color="000000"/>
+              <w:top w:val="single" w:color="000000" w:sz="8" w:space="0" w:shadow="0" w:frame="0"/>
+              <w:left w:val="single" w:color="000000" w:sz="8" w:space="0" w:shadow="0" w:frame="0"/>
+              <w:bottom w:val="single" w:color="000000" w:sz="8" w:space="0" w:shadow="0" w:frame="0"/>
+              <w:right w:val="single" w:color="000000" w:sz="8" w:space="0" w:shadow="0" w:frame="0"/>
             </w:tcBorders>
             <w:shd w:val="clear" w:color="auto" w:fill="auto"/>
             <w:tcMar>
-              <w:top w:w="80" w:type="dxa"/>
-              <w:left w:w="80" w:type="dxa"/>
-              <w:bottom w:w="80" w:type="dxa"/>
-              <w:right w:w="80" w:type="dxa"/>
+              <w:top w:type="dxa" w:w="80"/>
+              <w:left w:type="dxa" w:w="80"/>
+              <w:bottom w:type="dxa" w:w="80"/>
+              <w:right w:type="dxa" w:w="80"/>
             </w:tcMar>
+            <w:vAlign w:val="top"/>
           </w:tcPr>
           <w:p>
             <w:pPr>
-              <w:pStyle w:val="BodyA"/>
+              <w:pStyle w:val="Body A"/>
             </w:pPr>
             <w:r>
+              <w:rPr>
+                <w:shd w:val="nil" w:color="auto" w:fill="auto"/>
+                <w:rtl w:val="0"/>
+                <w:lang w:val="en-US"/>
+              </w:rPr>
               <w:t>{{#roster}}</w:t>
             </w:r>
           </w:p>
         </w:tc>
         <w:tc>
           <w:tcPr>
-            <w:tcW w:w="3300" w:type="dxa"/>
+            <w:tcW w:type="dxa" w:w="3300"/>
             <w:tcBorders>
-              <w:top w:val="single" w:sz="8" w:space="0" w:color="000000"/>
-              <w:left w:val="single" w:sz="8" w:space="0" w:color="000000"/>
-              <w:bottom w:val="single" w:sz="8" w:space="0" w:color="000000"/>
-              <w:right w:val="single" w:sz="8" w:space="0" w:color="000000"/>
+              <w:top w:val="single" w:color="000000" w:sz="8" w:space="0" w:shadow="0" w:frame="0"/>
+              <w:left w:val="single" w:color="000000" w:sz="8" w:space="0" w:shadow="0" w:frame="0"/>
+              <w:bottom w:val="single" w:color="000000" w:sz="8" w:space="0" w:shadow="0" w:frame="0"/>
+              <w:right w:val="single" w:color="000000" w:sz="8" w:space="0" w:shadow="0" w:frame="0"/>
             </w:tcBorders>
             <w:shd w:val="clear" w:color="auto" w:fill="auto"/>
             <w:tcMar>
-              <w:top w:w="80" w:type="dxa"/>
-              <w:left w:w="80" w:type="dxa"/>
-              <w:bottom w:w="80" w:type="dxa"/>
-              <w:right w:w="80" w:type="dxa"/>
+              <w:top w:type="dxa" w:w="80"/>
+              <w:left w:type="dxa" w:w="80"/>
+              <w:bottom w:type="dxa" w:w="80"/>
+              <w:right w:type="dxa" w:w="80"/>
             </w:tcMar>
+            <w:vAlign w:val="top"/>
           </w:tcPr>
           <w:p>
             <w:pPr>
-              <w:pStyle w:val="BodyA"/>
+              <w:pStyle w:val="Body A"/>
             </w:pPr>
             <w:r>
               <w:rPr>
-                <w:color w:val="A6A6A6"/>
+                <w:outline w:val="0"/>
+                <w:color w:val="a6a6a6"/>
                 <w:sz w:val="20"/>
                 <w:szCs w:val="20"/>
-                <w:u w:color="A6A6A6"/>
+                <w:u w:color="a6a6a6"/>
+                <w:shd w:val="nil" w:color="auto" w:fill="auto"/>
+                <w:rtl w:val="0"/>
+                <w:lang w:val="en-US"/>
+                <w14:textFill>
+                  <w14:solidFill>
+                    <w14:srgbClr w14:val="A6A6A6"/>
+                  </w14:solidFill>
+                </w14:textFill>
               </w:rPr>
               <w:t>(This row only appears in the template)</w:t>
             </w:r>
@@ -623,164 +756,205 @@
         </w:tc>
         <w:tc>
           <w:tcPr>
-            <w:tcW w:w="3300" w:type="dxa"/>
+            <w:tcW w:type="dxa" w:w="3300"/>
             <w:tcBorders>
-              <w:top w:val="single" w:sz="8" w:space="0" w:color="000000"/>
-              <w:left w:val="single" w:sz="8" w:space="0" w:color="000000"/>
-              <w:bottom w:val="single" w:sz="8" w:space="0" w:color="000000"/>
-              <w:right w:val="single" w:sz="8" w:space="0" w:color="000000"/>
+              <w:top w:val="single" w:color="000000" w:sz="8" w:space="0" w:shadow="0" w:frame="0"/>
+              <w:left w:val="single" w:color="000000" w:sz="8" w:space="0" w:shadow="0" w:frame="0"/>
+              <w:bottom w:val="single" w:color="000000" w:sz="8" w:space="0" w:shadow="0" w:frame="0"/>
+              <w:right w:val="single" w:color="000000" w:sz="8" w:space="0" w:shadow="0" w:frame="0"/>
             </w:tcBorders>
             <w:shd w:val="clear" w:color="auto" w:fill="auto"/>
             <w:tcMar>
-              <w:top w:w="80" w:type="dxa"/>
-              <w:left w:w="80" w:type="dxa"/>
-              <w:bottom w:w="80" w:type="dxa"/>
-              <w:right w:w="80" w:type="dxa"/>
+              <w:top w:type="dxa" w:w="80"/>
+              <w:left w:type="dxa" w:w="80"/>
+              <w:bottom w:type="dxa" w:w="80"/>
+              <w:right w:type="dxa" w:w="80"/>
             </w:tcMar>
+            <w:vAlign w:val="top"/>
           </w:tcPr>
           <w:p/>
         </w:tc>
       </w:tr>
       <w:tr>
+        <w:tblPrEx>
+          <w:shd w:val="clear" w:color="auto" w:fill="ced7e7"/>
+        </w:tblPrEx>
         <w:trPr>
-          <w:trHeight w:val="330"/>
+          <w:trHeight w:val="350" w:hRule="atLeast"/>
         </w:trPr>
         <w:tc>
           <w:tcPr>
-            <w:tcW w:w="3300" w:type="dxa"/>
+            <w:tcW w:type="dxa" w:w="3300"/>
             <w:tcBorders>
-              <w:top w:val="single" w:sz="8" w:space="0" w:color="000000"/>
-              <w:left w:val="single" w:sz="8" w:space="0" w:color="000000"/>
-              <w:bottom w:val="single" w:sz="8" w:space="0" w:color="000000"/>
+              <w:top w:val="single" w:color="000000" w:sz="8" w:space="0" w:shadow="0" w:frame="0"/>
+              <w:left w:val="single" w:color="000000" w:sz="8" w:space="0" w:shadow="0" w:frame="0"/>
+              <w:bottom w:val="single" w:color="000000" w:sz="8" w:space="0" w:shadow="0" w:frame="0"/>
               <w:right w:val="nil"/>
             </w:tcBorders>
             <w:shd w:val="clear" w:color="auto" w:fill="auto"/>
             <w:tcMar>
-              <w:top w:w="80" w:type="dxa"/>
-              <w:left w:w="80" w:type="dxa"/>
-              <w:bottom w:w="80" w:type="dxa"/>
-              <w:right w:w="80" w:type="dxa"/>
+              <w:top w:type="dxa" w:w="80"/>
+              <w:left w:type="dxa" w:w="80"/>
+              <w:bottom w:type="dxa" w:w="80"/>
+              <w:right w:type="dxa" w:w="80"/>
             </w:tcMar>
+            <w:vAlign w:val="top"/>
           </w:tcPr>
           <w:p>
             <w:pPr>
-              <w:pStyle w:val="BodyA"/>
+              <w:pStyle w:val="Body A"/>
             </w:pPr>
             <w:r>
+              <w:rPr>
+                <w:shd w:val="nil" w:color="auto" w:fill="auto"/>
+                <w:rtl w:val="0"/>
+                <w:lang w:val="en-US"/>
+              </w:rPr>
               <w:t>{{name}}</w:t>
             </w:r>
           </w:p>
         </w:tc>
         <w:tc>
           <w:tcPr>
-            <w:tcW w:w="3300" w:type="dxa"/>
+            <w:tcW w:type="dxa" w:w="3300"/>
             <w:tcBorders>
-              <w:top w:val="single" w:sz="8" w:space="0" w:color="000000"/>
+              <w:top w:val="single" w:color="000000" w:sz="8" w:space="0" w:shadow="0" w:frame="0"/>
               <w:left w:val="nil"/>
-              <w:bottom w:val="single" w:sz="8" w:space="0" w:color="000000"/>
+              <w:bottom w:val="single" w:color="000000" w:sz="8" w:space="0" w:shadow="0" w:frame="0"/>
               <w:right w:val="nil"/>
             </w:tcBorders>
             <w:shd w:val="clear" w:color="auto" w:fill="auto"/>
             <w:tcMar>
-              <w:top w:w="80" w:type="dxa"/>
-              <w:left w:w="80" w:type="dxa"/>
-              <w:bottom w:w="80" w:type="dxa"/>
-              <w:right w:w="80" w:type="dxa"/>
+              <w:top w:type="dxa" w:w="80"/>
+              <w:left w:type="dxa" w:w="80"/>
+              <w:bottom w:type="dxa" w:w="80"/>
+              <w:right w:type="dxa" w:w="80"/>
             </w:tcMar>
+            <w:vAlign w:val="top"/>
           </w:tcPr>
           <w:p>
             <w:pPr>
-              <w:pStyle w:val="BodyA"/>
+              <w:pStyle w:val="Body A"/>
             </w:pPr>
             <w:r>
+              <w:rPr>
+                <w:shd w:val="nil" w:color="auto" w:fill="auto"/>
+                <w:rtl w:val="0"/>
+                <w:lang w:val="en-US"/>
+              </w:rPr>
               <w:t>{{age}}</w:t>
             </w:r>
           </w:p>
         </w:tc>
         <w:tc>
           <w:tcPr>
-            <w:tcW w:w="3300" w:type="dxa"/>
+            <w:tcW w:type="dxa" w:w="3300"/>
             <w:tcBorders>
-              <w:top w:val="single" w:sz="8" w:space="0" w:color="000000"/>
+              <w:top w:val="single" w:color="000000" w:sz="8" w:space="0" w:shadow="0" w:frame="0"/>
               <w:left w:val="nil"/>
-              <w:bottom w:val="single" w:sz="8" w:space="0" w:color="000000"/>
-              <w:right w:val="single" w:sz="8" w:space="0" w:color="000000"/>
+              <w:bottom w:val="single" w:color="000000" w:sz="8" w:space="0" w:shadow="0" w:frame="0"/>
+              <w:right w:val="single" w:color="000000" w:sz="8" w:space="0" w:shadow="0" w:frame="0"/>
             </w:tcBorders>
             <w:shd w:val="clear" w:color="auto" w:fill="auto"/>
             <w:tcMar>
-              <w:top w:w="80" w:type="dxa"/>
-              <w:left w:w="80" w:type="dxa"/>
-              <w:bottom w:w="80" w:type="dxa"/>
-              <w:right w:w="80" w:type="dxa"/>
+              <w:top w:type="dxa" w:w="80"/>
+              <w:left w:type="dxa" w:w="80"/>
+              <w:bottom w:type="dxa" w:w="80"/>
+              <w:right w:type="dxa" w:w="80"/>
             </w:tcMar>
+            <w:vAlign w:val="top"/>
           </w:tcPr>
           <w:p>
             <w:pPr>
-              <w:pStyle w:val="BodyA"/>
+              <w:pStyle w:val="Body A"/>
             </w:pPr>
             <w:r>
+              <w:rPr>
+                <w:shd w:val="nil" w:color="auto" w:fill="auto"/>
+                <w:rtl w:val="0"/>
+                <w:lang w:val="en-US"/>
+              </w:rPr>
               <w:t>{{attendance}}</w:t>
             </w:r>
           </w:p>
         </w:tc>
       </w:tr>
       <w:tr>
+        <w:tblPrEx>
+          <w:shd w:val="clear" w:color="auto" w:fill="ced7e7"/>
+        </w:tblPrEx>
         <w:trPr>
-          <w:trHeight w:val="511"/>
+          <w:trHeight w:val="531" w:hRule="atLeast"/>
         </w:trPr>
         <w:tc>
           <w:tcPr>
-            <w:tcW w:w="3300" w:type="dxa"/>
+            <w:tcW w:type="dxa" w:w="3300"/>
             <w:tcBorders>
-              <w:top w:val="single" w:sz="8" w:space="0" w:color="000000"/>
-              <w:left w:val="single" w:sz="8" w:space="0" w:color="000000"/>
-              <w:bottom w:val="single" w:sz="8" w:space="0" w:color="000000"/>
-              <w:right w:val="single" w:sz="8" w:space="0" w:color="000000"/>
+              <w:top w:val="single" w:color="000000" w:sz="8" w:space="0" w:shadow="0" w:frame="0"/>
+              <w:left w:val="single" w:color="000000" w:sz="8" w:space="0" w:shadow="0" w:frame="0"/>
+              <w:bottom w:val="single" w:color="000000" w:sz="8" w:space="0" w:shadow="0" w:frame="0"/>
+              <w:right w:val="single" w:color="000000" w:sz="8" w:space="0" w:shadow="0" w:frame="0"/>
             </w:tcBorders>
             <w:shd w:val="clear" w:color="auto" w:fill="auto"/>
             <w:tcMar>
-              <w:top w:w="80" w:type="dxa"/>
-              <w:left w:w="80" w:type="dxa"/>
-              <w:bottom w:w="80" w:type="dxa"/>
-              <w:right w:w="80" w:type="dxa"/>
+              <w:top w:type="dxa" w:w="80"/>
+              <w:left w:type="dxa" w:w="80"/>
+              <w:bottom w:type="dxa" w:w="80"/>
+              <w:right w:type="dxa" w:w="80"/>
             </w:tcMar>
+            <w:vAlign w:val="top"/>
           </w:tcPr>
           <w:p>
             <w:pPr>
-              <w:pStyle w:val="BodyA"/>
+              <w:pStyle w:val="Body A"/>
             </w:pPr>
             <w:r>
+              <w:rPr>
+                <w:shd w:val="nil" w:color="auto" w:fill="auto"/>
+                <w:rtl w:val="0"/>
+                <w:lang w:val="en-US"/>
+              </w:rPr>
               <w:t>{{/roster}}</w:t>
             </w:r>
           </w:p>
         </w:tc>
         <w:tc>
           <w:tcPr>
-            <w:tcW w:w="3300" w:type="dxa"/>
+            <w:tcW w:type="dxa" w:w="3300"/>
             <w:tcBorders>
-              <w:top w:val="single" w:sz="8" w:space="0" w:color="000000"/>
-              <w:left w:val="single" w:sz="8" w:space="0" w:color="000000"/>
-              <w:bottom w:val="single" w:sz="8" w:space="0" w:color="000000"/>
-              <w:right w:val="single" w:sz="8" w:space="0" w:color="000000"/>
+              <w:top w:val="single" w:color="000000" w:sz="8" w:space="0" w:shadow="0" w:frame="0"/>
+              <w:left w:val="single" w:color="000000" w:sz="8" w:space="0" w:shadow="0" w:frame="0"/>
+              <w:bottom w:val="single" w:color="000000" w:sz="8" w:space="0" w:shadow="0" w:frame="0"/>
+              <w:right w:val="single" w:color="000000" w:sz="8" w:space="0" w:shadow="0" w:frame="0"/>
             </w:tcBorders>
             <w:shd w:val="clear" w:color="auto" w:fill="auto"/>
             <w:tcMar>
-              <w:top w:w="80" w:type="dxa"/>
-              <w:left w:w="80" w:type="dxa"/>
-              <w:bottom w:w="80" w:type="dxa"/>
-              <w:right w:w="80" w:type="dxa"/>
+              <w:top w:type="dxa" w:w="80"/>
+              <w:left w:type="dxa" w:w="80"/>
+              <w:bottom w:type="dxa" w:w="80"/>
+              <w:right w:type="dxa" w:w="80"/>
             </w:tcMar>
+            <w:vAlign w:val="top"/>
           </w:tcPr>
           <w:p>
             <w:pPr>
-              <w:pStyle w:val="BodyA"/>
+              <w:pStyle w:val="Body A"/>
             </w:pPr>
             <w:r>
               <w:rPr>
-                <w:color w:val="A6A6A6"/>
+                <w:outline w:val="0"/>
+                <w:color w:val="a6a6a6"/>
                 <w:sz w:val="22"/>
                 <w:szCs w:val="22"/>
-                <w:u w:color="A6A6A6"/>
+                <w:u w:color="a6a6a6"/>
+                <w:shd w:val="nil" w:color="auto" w:fill="auto"/>
+                <w:rtl w:val="0"/>
+                <w:lang w:val="en-US"/>
+                <w14:textFill>
+                  <w14:solidFill>
+                    <w14:srgbClr w14:val="A6A6A6"/>
+                  </w14:solidFill>
+                </w14:textFill>
               </w:rPr>
               <w:t>(This row only appears in the template)</w:t>
             </w:r>
@@ -788,20 +962,21 @@
         </w:tc>
         <w:tc>
           <w:tcPr>
-            <w:tcW w:w="3300" w:type="dxa"/>
+            <w:tcW w:type="dxa" w:w="3300"/>
             <w:tcBorders>
-              <w:top w:val="single" w:sz="8" w:space="0" w:color="000000"/>
-              <w:left w:val="single" w:sz="8" w:space="0" w:color="000000"/>
-              <w:bottom w:val="single" w:sz="8" w:space="0" w:color="000000"/>
-              <w:right w:val="single" w:sz="8" w:space="0" w:color="000000"/>
+              <w:top w:val="single" w:color="000000" w:sz="8" w:space="0" w:shadow="0" w:frame="0"/>
+              <w:left w:val="single" w:color="000000" w:sz="8" w:space="0" w:shadow="0" w:frame="0"/>
+              <w:bottom w:val="single" w:color="000000" w:sz="8" w:space="0" w:shadow="0" w:frame="0"/>
+              <w:right w:val="single" w:color="000000" w:sz="8" w:space="0" w:shadow="0" w:frame="0"/>
             </w:tcBorders>
             <w:shd w:val="clear" w:color="auto" w:fill="auto"/>
             <w:tcMar>
-              <w:top w:w="80" w:type="dxa"/>
-              <w:left w:w="80" w:type="dxa"/>
-              <w:bottom w:w="80" w:type="dxa"/>
-              <w:right w:w="80" w:type="dxa"/>
+              <w:top w:type="dxa" w:w="80"/>
+              <w:left w:type="dxa" w:w="80"/>
+              <w:bottom w:type="dxa" w:w="80"/>
+              <w:right w:type="dxa" w:w="80"/>
             </w:tcMar>
+            <w:vAlign w:val="top"/>
           </w:tcPr>
           <w:p/>
         </w:tc>
@@ -809,19 +984,29 @@
     </w:tbl>
     <w:p>
       <w:pPr>
-        <w:pStyle w:val="BodyA"/>
+        <w:pStyle w:val="Body A"/>
+        <w:widowControl w:val="0"/>
+        <w:ind w:left="216" w:hanging="216"/>
+        <w:rPr>
+          <w:lang w:val="de-DE"/>
+        </w:rPr>
+      </w:pPr>
+    </w:p>
+    <w:p>
+      <w:pPr>
+        <w:pStyle w:val="Body A"/>
         <w:widowControl w:val="0"/>
         <w:ind w:left="108" w:hanging="108"/>
       </w:pPr>
     </w:p>
     <w:p>
       <w:pPr>
-        <w:pStyle w:val="BodyA"/>
-      </w:pPr>
-    </w:p>
-    <w:p>
-      <w:pPr>
-        <w:pStyle w:val="BodyA"/>
+        <w:pStyle w:val="Body A"/>
+      </w:pPr>
+    </w:p>
+    <w:p>
+      <w:pPr>
+        <w:pStyle w:val="Body A"/>
         <w:rPr>
           <w:u w:val="single"/>
         </w:rPr>
@@ -829,188 +1014,243 @@
       <w:r>
         <w:rPr>
           <w:u w:val="single"/>
+          <w:rtl w:val="0"/>
+          <w:lang w:val="en-US"/>
         </w:rPr>
         <w:t>Events</w:t>
       </w:r>
     </w:p>
     <w:p>
       <w:pPr>
-        <w:pStyle w:val="BodyA"/>
-        <w:rPr>
-          <w:color w:val="A6A6A6"/>
+        <w:pStyle w:val="Body A"/>
+        <w:rPr>
+          <w:outline w:val="0"/>
+          <w:color w:val="a6a6a6"/>
           <w:sz w:val="22"/>
           <w:szCs w:val="22"/>
-          <w:u w:color="A6A6A6"/>
-        </w:rPr>
-      </w:pPr>
-      <w:r>
-        <w:rPr>
-          <w:color w:val="A6A6A6"/>
+          <w:u w:color="a6a6a6"/>
+          <w14:textFill>
+            <w14:solidFill>
+              <w14:srgbClr w14:val="A6A6A6"/>
+            </w14:solidFill>
+          </w14:textFill>
+        </w:rPr>
+      </w:pPr>
+      <w:r>
+        <w:rPr>
+          <w:outline w:val="0"/>
+          <w:color w:val="a6a6a6"/>
           <w:sz w:val="22"/>
           <w:szCs w:val="22"/>
-          <w:u w:color="A6A6A6"/>
+          <w:u w:color="a6a6a6"/>
+          <w:rtl w:val="0"/>
+          <w:lang w:val="en-US"/>
+          <w14:textFill>
+            <w14:solidFill>
+              <w14:srgbClr w14:val="A6A6A6"/>
+            </w14:solidFill>
+          </w14:textFill>
         </w:rPr>
         <w:t>Example table template when we have 2 inner rows that repeat.</w:t>
       </w:r>
     </w:p>
     <w:p>
       <w:pPr>
-        <w:pStyle w:val="BodyA"/>
+        <w:pStyle w:val="Body A"/>
       </w:pPr>
     </w:p>
     <w:tbl>
       <w:tblPr>
         <w:tblW w:w="7831" w:type="dxa"/>
-        <w:tblInd w:w="216" w:type="dxa"/>
+        <w:jc w:val="left"/>
+        <w:tblInd w:w="324" w:type="dxa"/>
         <w:tblBorders>
-          <w:top w:val="single" w:sz="8" w:space="0" w:color="FFFFFF"/>
-          <w:left w:val="single" w:sz="8" w:space="0" w:color="FFFFFF"/>
-          <w:bottom w:val="single" w:sz="8" w:space="0" w:color="FFFFFF"/>
-          <w:right w:val="single" w:sz="8" w:space="0" w:color="FFFFFF"/>
-          <w:insideH w:val="single" w:sz="8" w:space="0" w:color="FFFFFF"/>
-          <w:insideV w:val="single" w:sz="8" w:space="0" w:color="FFFFFF"/>
+          <w:top w:val="single" w:color="ffffff" w:sz="8" w:space="0" w:shadow="0" w:frame="0"/>
+          <w:left w:val="single" w:color="ffffff" w:sz="8" w:space="0" w:shadow="0" w:frame="0"/>
+          <w:bottom w:val="single" w:color="ffffff" w:sz="8" w:space="0" w:shadow="0" w:frame="0"/>
+          <w:right w:val="single" w:color="ffffff" w:sz="8" w:space="0" w:shadow="0" w:frame="0"/>
+          <w:insideH w:val="single" w:color="ffffff" w:sz="8" w:space="0" w:shadow="0" w:frame="0"/>
+          <w:insideV w:val="single" w:color="ffffff" w:sz="8" w:space="0" w:shadow="0" w:frame="0"/>
         </w:tblBorders>
-        <w:shd w:val="clear" w:color="auto" w:fill="CED7E7"/>
+        <w:shd w:val="clear" w:color="auto" w:fill="ced7e7"/>
         <w:tblLayout w:type="fixed"/>
-        <w:tblLook w:val="04A0" w:firstRow="1" w:lastRow="0" w:firstColumn="1" w:lastColumn="0" w:noHBand="0" w:noVBand="1"/>
       </w:tblPr>
       <w:tblGrid>
         <w:gridCol w:w="7831"/>
       </w:tblGrid>
       <w:tr>
+        <w:tblPrEx>
+          <w:shd w:val="clear" w:color="auto" w:fill="ced7e7"/>
+        </w:tblPrEx>
         <w:trPr>
-          <w:trHeight w:val="310"/>
+          <w:trHeight w:val="320" w:hRule="atLeast"/>
         </w:trPr>
         <w:tc>
           <w:tcPr>
-            <w:tcW w:w="7831" w:type="dxa"/>
+            <w:tcW w:type="dxa" w:w="7831"/>
             <w:tcBorders>
-              <w:top w:val="single" w:sz="4" w:space="0" w:color="000000"/>
-              <w:left w:val="single" w:sz="4" w:space="0" w:color="000000"/>
-              <w:bottom w:val="single" w:sz="4" w:space="0" w:color="000000"/>
-              <w:right w:val="single" w:sz="4" w:space="0" w:color="000000"/>
+              <w:top w:val="single" w:color="000000" w:sz="4" w:space="0" w:shadow="0" w:frame="0"/>
+              <w:left w:val="single" w:color="000000" w:sz="4" w:space="0" w:shadow="0" w:frame="0"/>
+              <w:bottom w:val="single" w:color="000000" w:sz="4" w:space="0" w:shadow="0" w:frame="0"/>
+              <w:right w:val="single" w:color="000000" w:sz="4" w:space="0" w:shadow="0" w:frame="0"/>
             </w:tcBorders>
             <w:shd w:val="clear" w:color="auto" w:fill="auto"/>
             <w:tcMar>
-              <w:top w:w="80" w:type="dxa"/>
-              <w:left w:w="80" w:type="dxa"/>
-              <w:bottom w:w="80" w:type="dxa"/>
-              <w:right w:w="80" w:type="dxa"/>
+              <w:top w:type="dxa" w:w="80"/>
+              <w:left w:type="dxa" w:w="80"/>
+              <w:bottom w:type="dxa" w:w="80"/>
+              <w:right w:type="dxa" w:w="80"/>
             </w:tcMar>
+            <w:vAlign w:val="top"/>
           </w:tcPr>
           <w:p>
             <w:pPr>
-              <w:pStyle w:val="BodyA"/>
+              <w:pStyle w:val="Body A"/>
             </w:pPr>
             <w:r>
+              <w:rPr>
+                <w:shd w:val="nil" w:color="auto" w:fill="auto"/>
+                <w:rtl w:val="0"/>
+                <w:lang w:val="en-US"/>
+              </w:rPr>
               <w:t>{{#event_reports}}</w:t>
             </w:r>
           </w:p>
         </w:tc>
       </w:tr>
       <w:tr>
+        <w:tblPrEx>
+          <w:shd w:val="clear" w:color="auto" w:fill="ced7e7"/>
+        </w:tblPrEx>
         <w:trPr>
-          <w:trHeight w:val="900"/>
+          <w:trHeight w:val="910" w:hRule="atLeast"/>
         </w:trPr>
         <w:tc>
           <w:tcPr>
-            <w:tcW w:w="7831" w:type="dxa"/>
+            <w:tcW w:type="dxa" w:w="7831"/>
             <w:tcBorders>
-              <w:top w:val="single" w:sz="4" w:space="0" w:color="000000"/>
-              <w:left w:val="single" w:sz="4" w:space="0" w:color="000000"/>
-              <w:bottom w:val="single" w:sz="4" w:space="0" w:color="000000"/>
-              <w:right w:val="single" w:sz="4" w:space="0" w:color="000000"/>
+              <w:top w:val="single" w:color="000000" w:sz="4" w:space="0" w:shadow="0" w:frame="0"/>
+              <w:left w:val="single" w:color="000000" w:sz="4" w:space="0" w:shadow="0" w:frame="0"/>
+              <w:bottom w:val="single" w:color="000000" w:sz="4" w:space="0" w:shadow="0" w:frame="0"/>
+              <w:right w:val="single" w:color="000000" w:sz="4" w:space="0" w:shadow="0" w:frame="0"/>
             </w:tcBorders>
             <w:shd w:val="clear" w:color="auto" w:fill="auto"/>
             <w:tcMar>
-              <w:top w:w="80" w:type="dxa"/>
-              <w:left w:w="80" w:type="dxa"/>
-              <w:bottom w:w="80" w:type="dxa"/>
-              <w:right w:w="80" w:type="dxa"/>
+              <w:top w:type="dxa" w:w="80"/>
+              <w:left w:type="dxa" w:w="80"/>
+              <w:bottom w:type="dxa" w:w="80"/>
+              <w:right w:type="dxa" w:w="80"/>
             </w:tcMar>
+            <w:vAlign w:val="top"/>
           </w:tcPr>
           <w:p>
             <w:pPr>
-              <w:pStyle w:val="BodyA"/>
+              <w:pStyle w:val="Body A"/>
               <w:rPr>
-                <w:b/>
-                <w:bCs/>
+                <w:b w:val="1"/>
+                <w:bCs w:val="1"/>
+                <w:shd w:val="nil" w:color="auto" w:fill="auto"/>
               </w:rPr>
             </w:pPr>
             <w:r>
+              <w:rPr>
+                <w:b w:val="0"/>
+                <w:bCs w:val="0"/>
+                <w:shd w:val="nil" w:color="auto" w:fill="auto"/>
+                <w:rtl w:val="0"/>
+                <w:lang w:val="en-US"/>
+              </w:rPr>
               <w:t xml:space="preserve">Name: </w:t>
             </w:r>
             <w:r>
               <w:rPr>
-                <w:b/>
-                <w:bCs/>
+                <w:b w:val="1"/>
+                <w:bCs w:val="1"/>
+                <w:shd w:val="nil" w:color="auto" w:fill="auto"/>
+                <w:rtl w:val="0"/>
+                <w:lang w:val="en-US"/>
               </w:rPr>
               <w:t>{{name}}</w:t>
             </w:r>
           </w:p>
           <w:p>
             <w:pPr>
-              <w:pStyle w:val="BodyA"/>
+              <w:pStyle w:val="Body A"/>
               <w:widowControl w:val="0"/>
-              <w:ind w:left="108" w:hanging="108"/>
+              <w:bidi w:val="0"/>
+              <w:ind w:left="108" w:right="0" w:hanging="108"/>
+              <w:jc w:val="left"/>
+              <w:rPr>
+                <w:shd w:val="nil" w:color="auto" w:fill="auto"/>
+                <w:rtl w:val="0"/>
+              </w:rPr>
             </w:pPr>
             <w:r>
-              <w:t>{{</w:t>
-            </w:r>
-            <w:proofErr w:type="spellStart"/>
-            <w:r>
-              <w:t>sigfirm|req|lawyer</w:t>
-            </w:r>
-            <w:proofErr w:type="spellEnd"/>
-            <w:r>
-              <w:t xml:space="preserve"> 01}}</w:t>
+              <w:rPr>
+                <w:shd w:val="nil" w:color="auto" w:fill="auto"/>
+                <w:rtl w:val="0"/>
+                <w:lang w:val="en-US"/>
+              </w:rPr>
+              <w:t>{{sigfirm|req|lawyer 01}}</w:t>
             </w:r>
           </w:p>
           <w:p>
             <w:pPr>
-              <w:pStyle w:val="BodyA"/>
+              <w:pStyle w:val="Body A"/>
+              <w:bidi w:val="0"/>
+              <w:ind w:left="0" w:right="0" w:firstLine="0"/>
+              <w:jc w:val="left"/>
+              <w:rPr>
+                <w:rtl w:val="0"/>
+              </w:rPr>
             </w:pPr>
             <w:r>
+              <w:rPr>
+                <w:shd w:val="nil" w:color="auto" w:fill="auto"/>
+                <w:rtl w:val="0"/>
+                <w:lang w:val="en-US"/>
+              </w:rPr>
               <w:t>{{notes}}</w:t>
             </w:r>
           </w:p>
         </w:tc>
       </w:tr>
       <w:tr>
+        <w:tblPrEx>
+          <w:shd w:val="clear" w:color="auto" w:fill="ced7e7"/>
+        </w:tblPrEx>
         <w:trPr>
-          <w:trHeight w:val="310"/>
+          <w:trHeight w:val="320" w:hRule="atLeast"/>
         </w:trPr>
         <w:tc>
           <w:tcPr>
-            <w:tcW w:w="7831" w:type="dxa"/>
+            <w:tcW w:type="dxa" w:w="7831"/>
             <w:tcBorders>
-              <w:top w:val="single" w:sz="4" w:space="0" w:color="000000"/>
-              <w:left w:val="single" w:sz="4" w:space="0" w:color="000000"/>
-              <w:bottom w:val="single" w:sz="4" w:space="0" w:color="000000"/>
-              <w:right w:val="single" w:sz="4" w:space="0" w:color="000000"/>
+              <w:top w:val="single" w:color="000000" w:sz="4" w:space="0" w:shadow="0" w:frame="0"/>
+              <w:left w:val="single" w:color="000000" w:sz="4" w:space="0" w:shadow="0" w:frame="0"/>
+              <w:bottom w:val="single" w:color="000000" w:sz="4" w:space="0" w:shadow="0" w:frame="0"/>
+              <w:right w:val="single" w:color="000000" w:sz="4" w:space="0" w:shadow="0" w:frame="0"/>
             </w:tcBorders>
             <w:shd w:val="clear" w:color="auto" w:fill="auto"/>
             <w:tcMar>
-              <w:top w:w="80" w:type="dxa"/>
-              <w:left w:w="80" w:type="dxa"/>
-              <w:bottom w:w="80" w:type="dxa"/>
-              <w:right w:w="80" w:type="dxa"/>
+              <w:top w:type="dxa" w:w="80"/>
+              <w:left w:type="dxa" w:w="80"/>
+              <w:bottom w:type="dxa" w:w="80"/>
+              <w:right w:type="dxa" w:w="80"/>
             </w:tcMar>
+            <w:vAlign w:val="top"/>
           </w:tcPr>
           <w:p>
             <w:pPr>
-              <w:pStyle w:val="BodyA"/>
+              <w:pStyle w:val="Body A"/>
             </w:pPr>
             <w:r>
-              <w:t>{{/</w:t>
-            </w:r>
-            <w:proofErr w:type="spellStart"/>
-            <w:r>
-              <w:t>event_reports</w:t>
-            </w:r>
-            <w:proofErr w:type="spellEnd"/>
-            <w:r>
-              <w:t>}}</w:t>
+              <w:rPr>
+                <w:shd w:val="nil" w:color="auto" w:fill="auto"/>
+                <w:rtl w:val="0"/>
+                <w:lang w:val="en-US"/>
+              </w:rPr>
+              <w:t>{{/event_reports}}</w:t>
             </w:r>
           </w:p>
         </w:tc>
@@ -1018,279 +1258,351 @@
     </w:tbl>
     <w:p>
       <w:pPr>
-        <w:pStyle w:val="BodyA"/>
+        <w:pStyle w:val="Body A"/>
+        <w:widowControl w:val="0"/>
+        <w:ind w:left="216" w:hanging="216"/>
+      </w:pPr>
+    </w:p>
+    <w:p>
+      <w:pPr>
+        <w:pStyle w:val="Body A"/>
         <w:widowControl w:val="0"/>
         <w:ind w:left="108" w:hanging="108"/>
       </w:pPr>
     </w:p>
     <w:p>
       <w:pPr>
-        <w:pStyle w:val="BodyA"/>
+        <w:pStyle w:val="Body A"/>
         <w:widowControl w:val="0"/>
         <w:ind w:left="108" w:hanging="108"/>
       </w:pPr>
       <w:r>
-        <w:t>{{</w:t>
-      </w:r>
-      <w:proofErr w:type="spellStart"/>
-      <w:r>
-        <w:t>sigfirm|req|lawyer</w:t>
-      </w:r>
-      <w:proofErr w:type="spellEnd"/>
-      <w:r>
-        <w:t xml:space="preserve"> 01}}</w:t>
-      </w:r>
-    </w:p>
-    <w:p>
-      <w:pPr>
-        <w:pStyle w:val="BodyA"/>
+        <w:rPr>
+          <w:rtl w:val="0"/>
+          <w:lang w:val="en-US"/>
+        </w:rPr>
+        <w:t>{{sigfirm|req|lawyer 01}}</w:t>
+      </w:r>
+    </w:p>
+    <w:p>
+      <w:pPr>
+        <w:pStyle w:val="Body A"/>
         <w:widowControl w:val="0"/>
         <w:ind w:left="108" w:hanging="108"/>
       </w:pPr>
     </w:p>
     <w:p>
       <w:pPr>
-        <w:pStyle w:val="BodyA"/>
+        <w:pStyle w:val="Body A"/>
         <w:widowControl w:val="0"/>
         <w:ind w:left="108" w:hanging="108"/>
       </w:pPr>
       <w:r>
+        <w:rPr>
+          <w:rtl w:val="0"/>
+          <w:lang w:val="en-US"/>
+        </w:rPr>
         <w:t>{{NONEXISTANT}}</w:t>
       </w:r>
     </w:p>
     <w:p>
       <w:pPr>
-        <w:pStyle w:val="BodyA"/>
+        <w:pStyle w:val="Body A"/>
         <w:widowControl w:val="0"/>
         <w:ind w:left="108" w:hanging="108"/>
       </w:pPr>
       <w:r>
+        <w:rPr>
+          <w:rtl w:val="0"/>
+          <w:lang w:val="en-US"/>
+        </w:rPr>
         <w:t>{{/random end tag}}</w:t>
       </w:r>
     </w:p>
     <w:p>
       <w:pPr>
-        <w:pStyle w:val="BodyA"/>
+        <w:pStyle w:val="Body A"/>
         <w:widowControl w:val="0"/>
         <w:ind w:left="108" w:hanging="108"/>
       </w:pPr>
       <w:r>
+        <w:rPr>
+          <w:rtl w:val="0"/>
+          <w:lang w:val="en-US"/>
+        </w:rPr>
         <w:t>{{#NONCLOSINGTAG}}</w:t>
       </w:r>
     </w:p>
     <w:p>
       <w:pPr>
-        <w:pStyle w:val="BodyA"/>
+        <w:pStyle w:val="Body A"/>
         <w:widowControl w:val="0"/>
         <w:ind w:left="108" w:hanging="108"/>
       </w:pPr>
       <w:r>
-        <w:t>{{TAG123-\-//WITH WE👻IRD CHARS}}</w:t>
-      </w:r>
-    </w:p>
-    <w:p>
-      <w:pPr>
-        <w:pStyle w:val="BodyA"/>
+        <w:rPr>
+          <w:rtl w:val="0"/>
+          <w:lang w:val="en-US"/>
+        </w:rPr>
+        <w:t>{{TAG123-\-//WITH WE</w:t>
+      </w:r>
+      <w:r>
+        <w:rPr>
+          <w:rFonts w:ascii="Arial Unicode MS" w:cs="Arial Unicode MS" w:hAnsi="Arial Unicode MS" w:eastAsia="Arial Unicode MS" w:hint="eastAsia"/>
+          <w:b w:val="0"/>
+          <w:bCs w:val="0"/>
+          <w:i w:val="0"/>
+          <w:iCs w:val="0"/>
+          <w:rtl w:val="0"/>
+          <w:lang w:val="en-US"/>
+        </w:rPr>
+        <w:t>👻</w:t>
+      </w:r>
+      <w:r>
+        <w:rPr>
+          <w:rtl w:val="0"/>
+          <w:lang w:val="en-US"/>
+        </w:rPr>
+        <w:t>IRD CHARS}}</w:t>
+      </w:r>
+    </w:p>
+    <w:p>
+      <w:pPr>
+        <w:pStyle w:val="Body A"/>
         <w:widowControl w:val="0"/>
         <w:ind w:left="108" w:hanging="108"/>
       </w:pPr>
       <w:r>
+        <w:rPr>
+          <w:rtl w:val="0"/>
+          <w:lang w:val="en-US"/>
+        </w:rPr>
         <w:t>{{nonexistant2}}{{^nonexistant2}}fallback{{/nonexistant2}}</w:t>
       </w:r>
     </w:p>
     <w:p>
       <w:pPr>
-        <w:pStyle w:val="BodyA"/>
+        <w:pStyle w:val="Body A"/>
         <w:widowControl w:val="0"/>
         <w:ind w:left="108" w:hanging="108"/>
       </w:pPr>
       <w:r>
-        <w:t>{{</w:t>
-      </w:r>
-      <w:proofErr w:type="spellStart"/>
-      <w:r>
-        <w:t>nonexistant</w:t>
-      </w:r>
-      <w:proofErr w:type="spellEnd"/>
-      <w:r>
-        <w:t>}}{{^</w:t>
-      </w:r>
-      <w:proofErr w:type="spellStart"/>
-      <w:r>
-        <w:t>nonexistant</w:t>
-      </w:r>
-      <w:proofErr w:type="spellEnd"/>
-      <w:r>
-        <w:t>}}</w:t>
-      </w:r>
-    </w:p>
-    <w:p>
-      <w:pPr>
-        <w:pStyle w:val="BodyA"/>
+        <w:rPr>
+          <w:rtl w:val="0"/>
+          <w:lang w:val="en-US"/>
+        </w:rPr>
+        <w:t>{{nonexistant}}{{^nonexistant}}</w:t>
+      </w:r>
+    </w:p>
+    <w:p>
+      <w:pPr>
+        <w:pStyle w:val="Body A"/>
         <w:widowControl w:val="0"/>
         <w:ind w:left="108" w:hanging="108"/>
       </w:pPr>
       <w:r>
+        <w:rPr>
+          <w:rtl w:val="0"/>
+          <w:lang w:val="en-US"/>
+        </w:rPr>
         <w:t>fallback</w:t>
       </w:r>
     </w:p>
     <w:p>
       <w:pPr>
-        <w:pStyle w:val="BodyA"/>
+        <w:pStyle w:val="Body A"/>
         <w:widowControl w:val="0"/>
         <w:ind w:left="108" w:hanging="108"/>
       </w:pPr>
       <w:r>
-        <w:t>{{/</w:t>
-      </w:r>
-      <w:proofErr w:type="spellStart"/>
-      <w:r>
-        <w:t>nonexistant</w:t>
-      </w:r>
-      <w:proofErr w:type="spellEnd"/>
-      <w:r>
-        <w:t>}}</w:t>
-      </w:r>
-    </w:p>
-    <w:p>
-      <w:pPr>
-        <w:pStyle w:val="BodyA"/>
+        <w:rPr>
+          <w:rtl w:val="0"/>
+          <w:lang w:val="en-US"/>
+        </w:rPr>
+        <w:t>{{/nonexistant}}</w:t>
+      </w:r>
+    </w:p>
+    <w:p>
+      <w:pPr>
+        <w:pStyle w:val="Body A"/>
         <w:widowControl w:val="0"/>
         <w:ind w:left="108" w:hanging="108"/>
       </w:pPr>
     </w:p>
     <w:p>
       <w:pPr>
-        <w:pStyle w:val="BodyA"/>
+        <w:pStyle w:val="Body A"/>
         <w:widowControl w:val="0"/>
         <w:ind w:left="108" w:hanging="108"/>
       </w:pPr>
     </w:p>
     <w:p>
       <w:pPr>
-        <w:pStyle w:val="BodyA"/>
+        <w:pStyle w:val="Body A"/>
         <w:widowControl w:val="0"/>
         <w:ind w:left="108" w:hanging="108"/>
       </w:pPr>
     </w:p>
     <w:p>
       <w:pPr>
-        <w:pStyle w:val="BodyA"/>
+        <w:pStyle w:val="Body A"/>
         <w:widowControl w:val="0"/>
         <w:ind w:left="108" w:hanging="108"/>
       </w:pPr>
       <w:r>
+        <w:rPr>
+          <w:rFonts w:ascii="Arial Unicode MS" w:cs="Arial Unicode MS" w:hAnsi="Arial Unicode MS" w:eastAsia="Arial Unicode MS"/>
+          <w:b w:val="0"/>
+          <w:bCs w:val="0"/>
+          <w:i w:val="0"/>
+          <w:iCs w:val="0"/>
+        </w:rPr>
         <w:br w:type="page"/>
       </w:r>
     </w:p>
     <w:p>
       <w:pPr>
-        <w:pStyle w:val="BodyA"/>
+        <w:pStyle w:val="Body A"/>
         <w:jc w:val="right"/>
       </w:pPr>
       <w:r>
         <w:rPr>
-          <w:color w:val="A6A6A6"/>
+          <w:outline w:val="0"/>
+          <w:color w:val="a6a6a6"/>
           <w:sz w:val="22"/>
           <w:szCs w:val="22"/>
-          <w:u w:color="A6A6A6"/>
-        </w:rPr>
-        <w:lastRenderedPageBreak/>
-        <w:t>Report created {{</w:t>
-      </w:r>
-      <w:proofErr w:type="spellStart"/>
-      <w:r>
-        <w:rPr>
-          <w:color w:val="A6A6A6"/>
+          <w:u w:color="a6a6a6"/>
+          <w:rtl w:val="0"/>
+          <w:lang w:val="en-US"/>
+          <w14:textFill>
+            <w14:solidFill>
+              <w14:srgbClr w14:val="A6A6A6"/>
+            </w14:solidFill>
+          </w14:textFill>
+        </w:rPr>
+        <w:t>Report created {{created_at}} for Teacher: {{teacher}}</w:t>
+      </w:r>
+    </w:p>
+    <w:p>
+      <w:pPr>
+        <w:pStyle w:val="Body A"/>
+        <w:jc w:val="right"/>
+        <w:rPr>
+          <w:outline w:val="0"/>
+          <w:color w:val="a6a6a6"/>
           <w:sz w:val="22"/>
           <w:szCs w:val="22"/>
-          <w:u w:color="A6A6A6"/>
-        </w:rPr>
-        <w:t>created_at</w:t>
-      </w:r>
-      <w:proofErr w:type="spellEnd"/>
-      <w:r>
-        <w:rPr>
-          <w:color w:val="A6A6A6"/>
+          <w:u w:color="a6a6a6"/>
+          <w14:textFill>
+            <w14:solidFill>
+              <w14:srgbClr w14:val="A6A6A6"/>
+            </w14:solidFill>
+          </w14:textFill>
+        </w:rPr>
+      </w:pPr>
+    </w:p>
+    <w:p>
+      <w:pPr>
+        <w:pStyle w:val="Body A"/>
+      </w:pPr>
+      <w:r>
+        <w:rPr>
           <w:sz w:val="22"/>
           <w:szCs w:val="22"/>
-          <w:u w:color="A6A6A6"/>
-        </w:rPr>
-        <w:t>}} for Teacher: {{teacher}}</w:t>
-      </w:r>
-    </w:p>
-    <w:p>
-      <w:pPr>
-        <w:pStyle w:val="BodyA"/>
-        <w:jc w:val="right"/>
-        <w:rPr>
-          <w:color w:val="A6A6A6"/>
+          <w:rtl w:val="0"/>
+          <w:lang w:val="en-US"/>
+        </w:rPr>
+        <w:t>{{#true_cond}}</w:t>
+      </w:r>
+    </w:p>
+    <w:p>
+      <w:pPr>
+        <w:pStyle w:val="Body A"/>
+      </w:pPr>
+      <w:r>
+        <w:rPr>
           <w:sz w:val="22"/>
           <w:szCs w:val="22"/>
-          <w:u w:color="A6A6A6"/>
-        </w:rPr>
-      </w:pPr>
-    </w:p>
-    <w:p>
-      <w:pPr>
-        <w:pStyle w:val="BodyA"/>
-      </w:pPr>
-      <w:r>
+          <w:shd w:val="clear" w:color="auto" w:fill="00ff00"/>
+          <w:rtl w:val="0"/>
+          <w:lang w:val="en-US"/>
+        </w:rPr>
+        <w:t>show this 1</w:t>
+      </w:r>
+    </w:p>
+    <w:p>
+      <w:pPr>
+        <w:pStyle w:val="Body A"/>
         <w:rPr>
           <w:sz w:val="22"/>
           <w:szCs w:val="22"/>
         </w:rPr>
-        <w:t>{{#true_cond}}</w:t>
-      </w:r>
-    </w:p>
-    <w:p>
-      <w:pPr>
-        <w:pStyle w:val="BodyA"/>
       </w:pPr>
       <w:r>
         <w:rPr>
           <w:sz w:val="22"/>
           <w:szCs w:val="22"/>
-          <w:shd w:val="clear" w:color="auto" w:fill="00FF00"/>
-        </w:rPr>
-        <w:t>show this 1</w:t>
-      </w:r>
-    </w:p>
-    <w:p>
-      <w:pPr>
-        <w:pStyle w:val="BodyA"/>
+          <w:rtl w:val="0"/>
+          <w:lang w:val="en-US"/>
+        </w:rPr>
+        <w:t>{{/true_cond}}</w:t>
+      </w:r>
+    </w:p>
+    <w:p>
+      <w:pPr>
+        <w:pStyle w:val="Body A"/>
         <w:rPr>
           <w:sz w:val="22"/>
           <w:szCs w:val="22"/>
         </w:rPr>
       </w:pPr>
+    </w:p>
+    <w:p>
+      <w:pPr>
+        <w:pStyle w:val="Body A"/>
+      </w:pPr>
       <w:r>
         <w:rPr>
           <w:sz w:val="22"/>
           <w:szCs w:val="22"/>
-        </w:rPr>
-        <w:t>{{/</w:t>
-      </w:r>
-      <w:proofErr w:type="spellStart"/>
+          <w:rtl w:val="0"/>
+          <w:lang w:val="en-US"/>
+        </w:rPr>
+        <w:t>{{^false_cond}}</w:t>
+      </w:r>
+    </w:p>
+    <w:p>
+      <w:pPr>
+        <w:pStyle w:val="Body A"/>
+      </w:pPr>
       <w:r>
         <w:rPr>
           <w:sz w:val="22"/>
           <w:szCs w:val="22"/>
-        </w:rPr>
-        <w:t>true_cond</w:t>
-      </w:r>
-      <w:proofErr w:type="spellEnd"/>
+          <w:shd w:val="clear" w:color="auto" w:fill="00ff00"/>
+          <w:rtl w:val="0"/>
+          <w:lang w:val="en-US"/>
+        </w:rPr>
+        <w:t>show this 2</w:t>
+      </w:r>
+    </w:p>
+    <w:p>
+      <w:pPr>
+        <w:pStyle w:val="Body A"/>
+      </w:pPr>
       <w:r>
         <w:rPr>
           <w:sz w:val="22"/>
           <w:szCs w:val="22"/>
-        </w:rPr>
-        <w:t>}}</w:t>
-      </w:r>
-    </w:p>
-    <w:p>
-      <w:pPr>
-        <w:pStyle w:val="BodyA"/>
+          <w:rtl w:val="0"/>
+          <w:lang w:val="en-US"/>
+        </w:rPr>
+        <w:t>{{/false_cond}}</w:t>
+      </w:r>
+    </w:p>
+    <w:p>
+      <w:pPr>
+        <w:pStyle w:val="Body A"/>
         <w:rPr>
           <w:sz w:val="22"/>
           <w:szCs w:val="22"/>
@@ -1299,639 +1611,878 @@
     </w:p>
     <w:p>
       <w:pPr>
-        <w:pStyle w:val="BodyA"/>
+        <w:pStyle w:val="Body A"/>
       </w:pPr>
       <w:r>
         <w:rPr>
           <w:sz w:val="22"/>
           <w:szCs w:val="22"/>
-        </w:rPr>
-        <w:t>{{^</w:t>
-      </w:r>
-      <w:proofErr w:type="spellStart"/>
+          <w:rtl w:val="0"/>
+          <w:lang w:val="en-US"/>
+        </w:rPr>
+        <w:t>{{#false_cond}}</w:t>
+      </w:r>
+    </w:p>
+    <w:p>
+      <w:pPr>
+        <w:pStyle w:val="Body A"/>
+        <w:rPr>
+          <w:shd w:val="clear" w:color="auto" w:fill="ff0000"/>
+        </w:rPr>
+      </w:pPr>
       <w:r>
         <w:rPr>
           <w:sz w:val="22"/>
           <w:szCs w:val="22"/>
-        </w:rPr>
-        <w:t>false_cond</w:t>
-      </w:r>
-      <w:proofErr w:type="spellEnd"/>
-      <w:r>
+          <w:shd w:val="clear" w:color="auto" w:fill="ff0000"/>
+          <w:rtl w:val="0"/>
+          <w:lang w:val="en-US"/>
+        </w:rPr>
+        <w:t>don't show this 1</w:t>
+      </w:r>
+    </w:p>
+    <w:p>
+      <w:pPr>
+        <w:pStyle w:val="Body A"/>
         <w:rPr>
           <w:sz w:val="22"/>
           <w:szCs w:val="22"/>
         </w:rPr>
-        <w:t>}}</w:t>
-      </w:r>
-    </w:p>
-    <w:p>
-      <w:pPr>
-        <w:pStyle w:val="BodyA"/>
       </w:pPr>
       <w:r>
         <w:rPr>
           <w:sz w:val="22"/>
           <w:szCs w:val="22"/>
-          <w:shd w:val="clear" w:color="auto" w:fill="00FF00"/>
-        </w:rPr>
-        <w:t>show this 2</w:t>
-      </w:r>
-    </w:p>
-    <w:p>
-      <w:pPr>
-        <w:pStyle w:val="BodyA"/>
-      </w:pPr>
-      <w:r>
+          <w:rtl w:val="0"/>
+          <w:lang w:val="en-US"/>
+        </w:rPr>
+        <w:t>{{/false_cond}}</w:t>
+      </w:r>
+    </w:p>
+    <w:p>
+      <w:pPr>
+        <w:pStyle w:val="Body A"/>
         <w:rPr>
           <w:sz w:val="22"/>
           <w:szCs w:val="22"/>
         </w:rPr>
-        <w:t>{{/</w:t>
-      </w:r>
-      <w:proofErr w:type="spellStart"/>
+      </w:pPr>
+    </w:p>
+    <w:p>
+      <w:pPr>
+        <w:pStyle w:val="Body A"/>
+      </w:pPr>
       <w:r>
         <w:rPr>
           <w:sz w:val="22"/>
           <w:szCs w:val="22"/>
-        </w:rPr>
-        <w:t>false_cond</w:t>
-      </w:r>
-      <w:proofErr w:type="spellEnd"/>
+          <w:rtl w:val="0"/>
+          <w:lang w:val="en-US"/>
+        </w:rPr>
+        <w:t>{{^true_cond}}</w:t>
+      </w:r>
+    </w:p>
+    <w:p>
+      <w:pPr>
+        <w:pStyle w:val="Body A"/>
+        <w:rPr>
+          <w:shd w:val="clear" w:color="auto" w:fill="ff0000"/>
+        </w:rPr>
+      </w:pPr>
       <w:r>
         <w:rPr>
           <w:sz w:val="22"/>
           <w:szCs w:val="22"/>
-        </w:rPr>
-        <w:t>}}</w:t>
-      </w:r>
-    </w:p>
-    <w:p>
-      <w:pPr>
-        <w:pStyle w:val="BodyA"/>
+          <w:shd w:val="clear" w:color="auto" w:fill="ff0000"/>
+          <w:rtl w:val="0"/>
+          <w:lang w:val="en-US"/>
+        </w:rPr>
+        <w:t>don't show this 2</w:t>
+      </w:r>
+    </w:p>
+    <w:p>
+      <w:pPr>
+        <w:pStyle w:val="Body A"/>
         <w:rPr>
           <w:sz w:val="22"/>
           <w:szCs w:val="22"/>
         </w:rPr>
       </w:pPr>
-    </w:p>
-    <w:p>
-      <w:pPr>
-        <w:pStyle w:val="BodyA"/>
-      </w:pPr>
       <w:r>
         <w:rPr>
           <w:sz w:val="22"/>
           <w:szCs w:val="22"/>
-        </w:rPr>
-        <w:t>{{#false_cond}}</w:t>
-      </w:r>
-    </w:p>
-    <w:p>
-      <w:pPr>
-        <w:pStyle w:val="BodyA"/>
-        <w:rPr>
-          <w:shd w:val="clear" w:color="auto" w:fill="FF0000"/>
-        </w:rPr>
-      </w:pPr>
-      <w:r>
+          <w:rtl w:val="0"/>
+          <w:lang w:val="en-US"/>
+        </w:rPr>
+        <w:t>{{/true_cond}}</w:t>
+      </w:r>
+    </w:p>
+    <w:p>
+      <w:pPr>
+        <w:pStyle w:val="Body A"/>
         <w:rPr>
           <w:sz w:val="22"/>
           <w:szCs w:val="22"/>
-          <w:shd w:val="clear" w:color="auto" w:fill="FF0000"/>
-        </w:rPr>
-        <w:t>don't show this 1</w:t>
-      </w:r>
-    </w:p>
-    <w:p>
-      <w:pPr>
-        <w:pStyle w:val="BodyA"/>
-        <w:rPr>
-          <w:sz w:val="22"/>
-          <w:szCs w:val="22"/>
-        </w:rPr>
-      </w:pPr>
-      <w:r>
-        <w:rPr>
-          <w:sz w:val="22"/>
-          <w:szCs w:val="22"/>
-        </w:rPr>
-        <w:t>{{/</w:t>
-      </w:r>
-      <w:proofErr w:type="spellStart"/>
-      <w:r>
-        <w:rPr>
-          <w:sz w:val="22"/>
-          <w:szCs w:val="22"/>
-        </w:rPr>
-        <w:t>false_cond</w:t>
-      </w:r>
-      <w:proofErr w:type="spellEnd"/>
-      <w:r>
-        <w:rPr>
-          <w:sz w:val="22"/>
-          <w:szCs w:val="22"/>
+        </w:rPr>
+      </w:pPr>
+    </w:p>
+    <w:p>
+      <w:pPr>
+        <w:pStyle w:val="Default"/>
+        <w:rPr>
+          <w:outline w:val="0"/>
+          <w:color w:val="00000a"/>
+          <w:u w:color="00000a"/>
+          <w14:textFill>
+            <w14:solidFill>
+              <w14:srgbClr w14:val="00000A"/>
+            </w14:solidFill>
+          </w14:textFill>
+        </w:rPr>
+      </w:pPr>
+      <w:r>
+        <w:rPr>
+          <w:outline w:val="0"/>
+          <w:color w:val="00000a"/>
+          <w:u w:color="00000a"/>
+          <w:rtl w:val="0"/>
+          <w:lang w:val="en-US"/>
+          <w14:textFill>
+            <w14:solidFill>
+              <w14:srgbClr w14:val="00000A"/>
+            </w14:solidFill>
+          </w14:textFill>
+        </w:rPr>
+        <w:t xml:space="preserve">{{#classroom == </w:t>
+      </w:r>
+      <w:r>
+        <w:rPr>
+          <w:outline w:val="0"/>
+          <w:color w:val="00000a"/>
+          <w:u w:color="00000a"/>
+          <w:rtl w:val="0"/>
+          <w:lang w:val="en-US"/>
+          <w14:textFill>
+            <w14:solidFill>
+              <w14:srgbClr w14:val="00000A"/>
+            </w14:solidFill>
+          </w14:textFill>
+        </w:rPr>
+        <w:t>“</w:t>
+      </w:r>
+      <w:r>
+        <w:rPr>
+          <w:outline w:val="0"/>
+          <w:color w:val="00000a"/>
+          <w:u w:color="00000a"/>
+          <w:rtl w:val="0"/>
+          <w:lang w:val="en-US"/>
+          <w14:textFill>
+            <w14:solidFill>
+              <w14:srgbClr w14:val="00000A"/>
+            </w14:solidFill>
+          </w14:textFill>
+        </w:rPr>
+        <w:t>Rm 202</w:t>
+      </w:r>
+      <w:r>
+        <w:rPr>
+          <w:outline w:val="0"/>
+          <w:color w:val="00000a"/>
+          <w:u w:color="00000a"/>
+          <w:rtl w:val="0"/>
+          <w:lang w:val="en-US"/>
+          <w14:textFill>
+            <w14:solidFill>
+              <w14:srgbClr w14:val="00000A"/>
+            </w14:solidFill>
+          </w14:textFill>
+        </w:rPr>
+        <w:t>”</w:t>
+      </w:r>
+      <w:r>
+        <w:rPr>
+          <w:outline w:val="0"/>
+          <w:color w:val="00000a"/>
+          <w:u w:color="00000a"/>
+          <w:rtl w:val="0"/>
+          <w:lang w:val="en-US"/>
+          <w14:textFill>
+            <w14:solidFill>
+              <w14:srgbClr w14:val="00000A"/>
+            </w14:solidFill>
+          </w14:textFill>
         </w:rPr>
         <w:t>}}</w:t>
       </w:r>
     </w:p>
     <w:p>
       <w:pPr>
-        <w:pStyle w:val="BodyA"/>
-        <w:rPr>
-          <w:sz w:val="22"/>
-          <w:szCs w:val="22"/>
-        </w:rPr>
-      </w:pPr>
-    </w:p>
-    <w:p>
-      <w:pPr>
-        <w:pStyle w:val="BodyA"/>
-      </w:pPr>
-      <w:r>
-        <w:rPr>
-          <w:sz w:val="22"/>
-          <w:szCs w:val="22"/>
-        </w:rPr>
-        <w:t>{{^</w:t>
-      </w:r>
-      <w:proofErr w:type="spellStart"/>
-      <w:r>
-        <w:rPr>
-          <w:sz w:val="22"/>
-          <w:szCs w:val="22"/>
-        </w:rPr>
-        <w:t>true_cond</w:t>
-      </w:r>
-      <w:proofErr w:type="spellEnd"/>
-      <w:r>
-        <w:rPr>
-          <w:sz w:val="22"/>
-          <w:szCs w:val="22"/>
+        <w:pStyle w:val="Default"/>
+        <w:rPr>
+          <w:outline w:val="0"/>
+          <w:color w:val="9bbb59"/>
+          <w:u w:color="00000a"/>
+          <w14:textFill>
+            <w14:solidFill>
+              <w14:srgbClr w14:val="9BBB59"/>
+            </w14:solidFill>
+          </w14:textFill>
+        </w:rPr>
+      </w:pPr>
+      <w:r>
+        <w:rPr>
+          <w:outline w:val="0"/>
+          <w:color w:val="9bbb59"/>
+          <w:u w:color="00000a"/>
+          <w:rtl w:val="0"/>
+          <w:lang w:val="en-US"/>
+          <w14:textFill>
+            <w14:solidFill>
+              <w14:srgbClr w14:val="9BBB59"/>
+            </w14:solidFill>
+          </w14:textFill>
+        </w:rPr>
+        <w:t>SHOW ME 1</w:t>
+      </w:r>
+    </w:p>
+    <w:p>
+      <w:pPr>
+        <w:pStyle w:val="Default"/>
+        <w:rPr>
+          <w:outline w:val="0"/>
+          <w:color w:val="00000a"/>
+          <w:u w:color="00000a"/>
+          <w14:textFill>
+            <w14:solidFill>
+              <w14:srgbClr w14:val="00000A"/>
+            </w14:solidFill>
+          </w14:textFill>
+        </w:rPr>
+      </w:pPr>
+      <w:r>
+        <w:rPr>
+          <w:outline w:val="0"/>
+          <w:color w:val="00000a"/>
+          <w:u w:color="00000a"/>
+          <w:rtl w:val="0"/>
+          <w:lang w:val="en-US"/>
+          <w14:textFill>
+            <w14:solidFill>
+              <w14:srgbClr w14:val="00000A"/>
+            </w14:solidFill>
+          </w14:textFill>
+        </w:rPr>
+        <w:t>{{/classroom}}</w:t>
+      </w:r>
+    </w:p>
+    <w:p>
+      <w:pPr>
+        <w:pStyle w:val="Default"/>
+        <w:rPr>
+          <w:outline w:val="0"/>
+          <w:color w:val="00000a"/>
+          <w:u w:color="00000a"/>
+          <w14:textFill>
+            <w14:solidFill>
+              <w14:srgbClr w14:val="00000A"/>
+            </w14:solidFill>
+          </w14:textFill>
+        </w:rPr>
+      </w:pPr>
+    </w:p>
+    <w:p>
+      <w:pPr>
+        <w:pStyle w:val="Default"/>
+        <w:rPr>
+          <w:outline w:val="0"/>
+          <w:color w:val="00000a"/>
+          <w:u w:color="00000a"/>
+          <w14:textFill>
+            <w14:solidFill>
+              <w14:srgbClr w14:val="00000A"/>
+            </w14:solidFill>
+          </w14:textFill>
+        </w:rPr>
+      </w:pPr>
+      <w:r>
+        <w:rPr>
+          <w:outline w:val="0"/>
+          <w:color w:val="00000a"/>
+          <w:u w:color="00000a"/>
+          <w:rtl w:val="0"/>
+          <w:lang w:val="en-US"/>
+          <w14:textFill>
+            <w14:solidFill>
+              <w14:srgbClr w14:val="00000A"/>
+            </w14:solidFill>
+          </w14:textFill>
+        </w:rPr>
+        <w:t>{{#classroom == Rm 202}}</w:t>
+      </w:r>
+    </w:p>
+    <w:p>
+      <w:pPr>
+        <w:pStyle w:val="Default"/>
+        <w:rPr>
+          <w:outline w:val="0"/>
+          <w:color w:val="00000a"/>
+          <w:u w:color="00000a"/>
+          <w14:textFill>
+            <w14:solidFill>
+              <w14:srgbClr w14:val="00000A"/>
+            </w14:solidFill>
+          </w14:textFill>
+        </w:rPr>
+      </w:pPr>
+      <w:r>
+        <w:rPr>
+          <w:outline w:val="0"/>
+          <w:color w:val="9bbb59"/>
+          <w:u w:color="00000a"/>
+          <w:rtl w:val="0"/>
+          <w:lang w:val="en-US"/>
+          <w14:textFill>
+            <w14:solidFill>
+              <w14:srgbClr w14:val="9BBB59"/>
+            </w14:solidFill>
+          </w14:textFill>
+        </w:rPr>
+        <w:t>SHOW ME 2</w:t>
+      </w:r>
+    </w:p>
+    <w:p>
+      <w:pPr>
+        <w:pStyle w:val="Default"/>
+        <w:rPr>
+          <w:outline w:val="0"/>
+          <w:color w:val="00000a"/>
+          <w:u w:color="00000a"/>
+          <w14:textFill>
+            <w14:solidFill>
+              <w14:srgbClr w14:val="00000A"/>
+            </w14:solidFill>
+          </w14:textFill>
+        </w:rPr>
+      </w:pPr>
+      <w:r>
+        <w:rPr>
+          <w:outline w:val="0"/>
+          <w:color w:val="00000a"/>
+          <w:u w:color="00000a"/>
+          <w:rtl w:val="0"/>
+          <w:lang w:val="en-US"/>
+          <w14:textFill>
+            <w14:solidFill>
+              <w14:srgbClr w14:val="00000A"/>
+            </w14:solidFill>
+          </w14:textFill>
+        </w:rPr>
+        <w:t>{{/classroom}}</w:t>
+      </w:r>
+    </w:p>
+    <w:p>
+      <w:pPr>
+        <w:pStyle w:val="Default"/>
+        <w:rPr>
+          <w:outline w:val="0"/>
+          <w:color w:val="00000a"/>
+          <w:u w:color="00000a"/>
+          <w14:textFill>
+            <w14:solidFill>
+              <w14:srgbClr w14:val="00000A"/>
+            </w14:solidFill>
+          </w14:textFill>
+        </w:rPr>
+      </w:pPr>
+    </w:p>
+    <w:p>
+      <w:pPr>
+        <w:pStyle w:val="Default"/>
+        <w:rPr>
+          <w:outline w:val="0"/>
+          <w:color w:val="00000a"/>
+          <w:u w:color="00000a"/>
+          <w14:textFill>
+            <w14:solidFill>
+              <w14:srgbClr w14:val="00000A"/>
+            </w14:solidFill>
+          </w14:textFill>
+        </w:rPr>
+      </w:pPr>
+      <w:r>
+        <w:rPr>
+          <w:outline w:val="0"/>
+          <w:color w:val="00000a"/>
+          <w:u w:color="00000a"/>
+          <w:rtl w:val="0"/>
+          <w:lang w:val="en-US"/>
+          <w14:textFill>
+            <w14:solidFill>
+              <w14:srgbClr w14:val="00000A"/>
+            </w14:solidFill>
+          </w14:textFill>
+        </w:rPr>
+        <w:t xml:space="preserve">{{^classroom == </w:t>
+      </w:r>
+      <w:r>
+        <w:rPr>
+          <w:outline w:val="0"/>
+          <w:color w:val="00000a"/>
+          <w:u w:color="00000a"/>
+          <w:rtl w:val="0"/>
+          <w:lang w:val="en-US"/>
+          <w14:textFill>
+            <w14:solidFill>
+              <w14:srgbClr w14:val="00000A"/>
+            </w14:solidFill>
+          </w14:textFill>
+        </w:rPr>
+        <w:t>“</w:t>
+      </w:r>
+      <w:r>
+        <w:rPr>
+          <w:outline w:val="0"/>
+          <w:color w:val="00000a"/>
+          <w:u w:color="00000a"/>
+          <w:rtl w:val="0"/>
+          <w:lang w:val="en-US"/>
+          <w14:textFill>
+            <w14:solidFill>
+              <w14:srgbClr w14:val="00000A"/>
+            </w14:solidFill>
+          </w14:textFill>
+        </w:rPr>
+        <w:t>NONEXISTANT ROOM</w:t>
+      </w:r>
+      <w:r>
+        <w:rPr>
+          <w:outline w:val="0"/>
+          <w:color w:val="00000a"/>
+          <w:u w:color="00000a"/>
+          <w:rtl w:val="0"/>
+          <w:lang w:val="en-US"/>
+          <w14:textFill>
+            <w14:solidFill>
+              <w14:srgbClr w14:val="00000A"/>
+            </w14:solidFill>
+          </w14:textFill>
+        </w:rPr>
+        <w:t>”</w:t>
+      </w:r>
+      <w:r>
+        <w:rPr>
+          <w:outline w:val="0"/>
+          <w:color w:val="00000a"/>
+          <w:u w:color="00000a"/>
+          <w:rtl w:val="0"/>
+          <w:lang w:val="en-US"/>
+          <w14:textFill>
+            <w14:solidFill>
+              <w14:srgbClr w14:val="00000A"/>
+            </w14:solidFill>
+          </w14:textFill>
         </w:rPr>
         <w:t>}}</w:t>
       </w:r>
     </w:p>
     <w:p>
       <w:pPr>
-        <w:pStyle w:val="BodyA"/>
-        <w:rPr>
-          <w:shd w:val="clear" w:color="auto" w:fill="FF0000"/>
-        </w:rPr>
-      </w:pPr>
-      <w:r>
-        <w:rPr>
-          <w:sz w:val="22"/>
-          <w:szCs w:val="22"/>
-          <w:shd w:val="clear" w:color="auto" w:fill="FF0000"/>
-        </w:rPr>
-        <w:t>don't show this 2</w:t>
-      </w:r>
-    </w:p>
-    <w:p>
-      <w:pPr>
-        <w:pStyle w:val="BodyA"/>
-        <w:rPr>
-          <w:sz w:val="22"/>
-          <w:szCs w:val="22"/>
-        </w:rPr>
-      </w:pPr>
-      <w:r>
-        <w:rPr>
-          <w:sz w:val="22"/>
-          <w:szCs w:val="22"/>
-        </w:rPr>
-        <w:t>{{/</w:t>
-      </w:r>
-      <w:proofErr w:type="spellStart"/>
-      <w:r>
-        <w:rPr>
-          <w:sz w:val="22"/>
-          <w:szCs w:val="22"/>
-        </w:rPr>
-        <w:t>true_cond</w:t>
-      </w:r>
-      <w:proofErr w:type="spellEnd"/>
-      <w:r>
-        <w:rPr>
-          <w:sz w:val="22"/>
-          <w:szCs w:val="22"/>
+        <w:pStyle w:val="Default"/>
+        <w:rPr>
+          <w:outline w:val="0"/>
+          <w:color w:val="00000a"/>
+          <w:u w:color="00000a"/>
+          <w14:textFill>
+            <w14:solidFill>
+              <w14:srgbClr w14:val="00000A"/>
+            </w14:solidFill>
+          </w14:textFill>
+        </w:rPr>
+      </w:pPr>
+      <w:r>
+        <w:rPr>
+          <w:outline w:val="0"/>
+          <w:color w:val="9bbb59"/>
+          <w:u w:color="00000a"/>
+          <w:rtl w:val="0"/>
+          <w:lang w:val="en-US"/>
+          <w14:textFill>
+            <w14:solidFill>
+              <w14:srgbClr w14:val="9BBB59"/>
+            </w14:solidFill>
+          </w14:textFill>
+        </w:rPr>
+        <w:t>SHOW ME 3</w:t>
+      </w:r>
+    </w:p>
+    <w:p>
+      <w:pPr>
+        <w:pStyle w:val="Default"/>
+        <w:rPr>
+          <w:outline w:val="0"/>
+          <w:color w:val="00000a"/>
+          <w:u w:color="00000a"/>
+          <w14:textFill>
+            <w14:solidFill>
+              <w14:srgbClr w14:val="00000A"/>
+            </w14:solidFill>
+          </w14:textFill>
+        </w:rPr>
+      </w:pPr>
+      <w:r>
+        <w:rPr>
+          <w:outline w:val="0"/>
+          <w:color w:val="00000a"/>
+          <w:u w:color="00000a"/>
+          <w:rtl w:val="0"/>
+          <w:lang w:val="en-US"/>
+          <w14:textFill>
+            <w14:solidFill>
+              <w14:srgbClr w14:val="00000A"/>
+            </w14:solidFill>
+          </w14:textFill>
+        </w:rPr>
+        <w:t>{{/classroom}}</w:t>
+      </w:r>
+    </w:p>
+    <w:p>
+      <w:pPr>
+        <w:pStyle w:val="Default"/>
+        <w:rPr>
+          <w:outline w:val="0"/>
+          <w:color w:val="00000a"/>
+          <w:u w:color="00000a"/>
+          <w14:textFill>
+            <w14:solidFill>
+              <w14:srgbClr w14:val="00000A"/>
+            </w14:solidFill>
+          </w14:textFill>
+        </w:rPr>
+      </w:pPr>
+    </w:p>
+    <w:p>
+      <w:pPr>
+        <w:pStyle w:val="Default"/>
+        <w:rPr>
+          <w:outline w:val="0"/>
+          <w:color w:val="00000a"/>
+          <w:u w:color="00000a"/>
+          <w14:textFill>
+            <w14:solidFill>
+              <w14:srgbClr w14:val="00000A"/>
+            </w14:solidFill>
+          </w14:textFill>
+        </w:rPr>
+      </w:pPr>
+      <w:r>
+        <w:rPr>
+          <w:outline w:val="0"/>
+          <w:color w:val="00000a"/>
+          <w:u w:color="00000a"/>
+          <w:rtl w:val="0"/>
+          <w:lang w:val="en-US"/>
+          <w14:textFill>
+            <w14:solidFill>
+              <w14:srgbClr w14:val="00000A"/>
+            </w14:solidFill>
+          </w14:textFill>
+        </w:rPr>
+        <w:t xml:space="preserve">{{#classroom == </w:t>
+      </w:r>
+      <w:r>
+        <w:rPr>
+          <w:outline w:val="0"/>
+          <w:color w:val="00000a"/>
+          <w:u w:color="00000a"/>
+          <w:rtl w:val="0"/>
+          <w:lang w:val="en-US"/>
+          <w14:textFill>
+            <w14:solidFill>
+              <w14:srgbClr w14:val="00000A"/>
+            </w14:solidFill>
+          </w14:textFill>
+        </w:rPr>
+        <w:t>“</w:t>
+      </w:r>
+      <w:r>
+        <w:rPr>
+          <w:outline w:val="0"/>
+          <w:color w:val="00000a"/>
+          <w:u w:color="00000a"/>
+          <w:rtl w:val="0"/>
+          <w:lang w:val="en-US"/>
+          <w14:textFill>
+            <w14:solidFill>
+              <w14:srgbClr w14:val="00000A"/>
+            </w14:solidFill>
+          </w14:textFill>
+        </w:rPr>
+        <w:t>NONEXISTANT ROOM</w:t>
+      </w:r>
+      <w:r>
+        <w:rPr>
+          <w:outline w:val="0"/>
+          <w:color w:val="00000a"/>
+          <w:u w:color="00000a"/>
+          <w:rtl w:val="0"/>
+          <w:lang w:val="en-US"/>
+          <w14:textFill>
+            <w14:solidFill>
+              <w14:srgbClr w14:val="00000A"/>
+            </w14:solidFill>
+          </w14:textFill>
+        </w:rPr>
+        <w:t>”</w:t>
+      </w:r>
+      <w:r>
+        <w:rPr>
+          <w:outline w:val="0"/>
+          <w:color w:val="00000a"/>
+          <w:u w:color="00000a"/>
+          <w:rtl w:val="0"/>
+          <w:lang w:val="en-US"/>
+          <w14:textFill>
+            <w14:solidFill>
+              <w14:srgbClr w14:val="00000A"/>
+            </w14:solidFill>
+          </w14:textFill>
         </w:rPr>
         <w:t>}}</w:t>
       </w:r>
     </w:p>
     <w:p>
       <w:pPr>
-        <w:pStyle w:val="BodyA"/>
-        <w:rPr>
-          <w:sz w:val="22"/>
-          <w:szCs w:val="22"/>
-        </w:rPr>
-      </w:pPr>
-    </w:p>
-    <w:p>
-      <w:pPr>
         <w:pStyle w:val="Default"/>
         <w:rPr>
-          <w:color w:val="00000A"/>
-          <w:u w:color="00000A"/>
-        </w:rPr>
-      </w:pPr>
-      <w:r>
-        <w:rPr>
-          <w:color w:val="00000A"/>
-          <w:u w:color="00000A"/>
-        </w:rPr>
-        <w:t>{{#classroom == “Rm 202”}}</w:t>
+          <w:outline w:val="0"/>
+          <w:color w:val="00000a"/>
+          <w:u w:color="00000a"/>
+          <w14:textFill>
+            <w14:solidFill>
+              <w14:srgbClr w14:val="00000A"/>
+            </w14:solidFill>
+          </w14:textFill>
+        </w:rPr>
+      </w:pPr>
+      <w:r>
+        <w:rPr>
+          <w:outline w:val="0"/>
+          <w:color w:val="d07c7a"/>
+          <w:u w:color="00000a"/>
+          <w:rtl w:val="0"/>
+          <w:lang w:val="en-US"/>
+          <w14:textFill>
+            <w14:solidFill>
+              <w14:srgbClr w14:val="D07C7A"/>
+            </w14:solidFill>
+          </w14:textFill>
+        </w:rPr>
+        <w:t>DONT SHOW ME</w:t>
       </w:r>
     </w:p>
     <w:p>
       <w:pPr>
         <w:pStyle w:val="Default"/>
         <w:rPr>
-          <w:color w:val="9BBB59"/>
-          <w:u w:color="00000A"/>
-        </w:rPr>
-      </w:pPr>
-      <w:r>
-        <w:rPr>
-          <w:color w:val="9BBB59"/>
-          <w:u w:color="00000A"/>
-        </w:rPr>
-        <w:t>SHOW ME 1</w:t>
+          <w:outline w:val="0"/>
+          <w:color w:val="00000a"/>
+          <w:u w:color="00000a"/>
+          <w14:textFill>
+            <w14:solidFill>
+              <w14:srgbClr w14:val="00000A"/>
+            </w14:solidFill>
+          </w14:textFill>
+        </w:rPr>
+      </w:pPr>
+      <w:r>
+        <w:rPr>
+          <w:outline w:val="0"/>
+          <w:color w:val="00000a"/>
+          <w:u w:color="00000a"/>
+          <w:rtl w:val="0"/>
+          <w:lang w:val="en-US"/>
+          <w14:textFill>
+            <w14:solidFill>
+              <w14:srgbClr w14:val="00000A"/>
+            </w14:solidFill>
+          </w14:textFill>
+        </w:rPr>
+        <w:t>{{/classroom}}</w:t>
       </w:r>
     </w:p>
     <w:p>
       <w:pPr>
         <w:pStyle w:val="Default"/>
         <w:rPr>
-          <w:color w:val="00000A"/>
-          <w:u w:color="00000A"/>
-        </w:rPr>
-      </w:pPr>
-      <w:r>
-        <w:rPr>
-          <w:color w:val="00000A"/>
-          <w:u w:color="00000A"/>
-        </w:rPr>
-        <w:t>{{/classroom}}</w:t>
-      </w:r>
+          <w:outline w:val="0"/>
+          <w:color w:val="00000a"/>
+          <w:u w:color="00000a"/>
+          <w14:textFill>
+            <w14:solidFill>
+              <w14:srgbClr w14:val="00000A"/>
+            </w14:solidFill>
+          </w14:textFill>
+        </w:rPr>
+      </w:pPr>
     </w:p>
     <w:p>
       <w:pPr>
         <w:pStyle w:val="Default"/>
         <w:rPr>
-          <w:color w:val="00000A"/>
-          <w:u w:color="00000A"/>
-        </w:rPr>
-      </w:pPr>
-    </w:p>
-    <w:p>
-      <w:pPr>
-        <w:pStyle w:val="Default"/>
-        <w:rPr>
-          <w:color w:val="00000A"/>
-          <w:u w:color="00000A"/>
-        </w:rPr>
-      </w:pPr>
-      <w:r>
-        <w:rPr>
-          <w:color w:val="00000A"/>
-          <w:u w:color="00000A"/>
-        </w:rPr>
-        <w:t>{{#classroom == Rm 202}}</w:t>
-      </w:r>
-    </w:p>
-    <w:p>
-      <w:pPr>
-        <w:pStyle w:val="Default"/>
-        <w:rPr>
-          <w:color w:val="00000A"/>
-          <w:u w:color="00000A"/>
-        </w:rPr>
-      </w:pPr>
-      <w:r>
-        <w:rPr>
-          <w:color w:val="9BBB59"/>
-          <w:u w:color="00000A"/>
-        </w:rPr>
-        <w:t>SHOW ME 2</w:t>
-      </w:r>
-    </w:p>
-    <w:p>
-      <w:pPr>
-        <w:pStyle w:val="Default"/>
-        <w:rPr>
-          <w:color w:val="00000A"/>
-          <w:u w:color="00000A"/>
-        </w:rPr>
-      </w:pPr>
-      <w:r>
-        <w:rPr>
-          <w:color w:val="00000A"/>
-          <w:u w:color="00000A"/>
-        </w:rPr>
-        <w:t>{{/classroom}}</w:t>
-      </w:r>
-    </w:p>
-    <w:p>
-      <w:pPr>
-        <w:pStyle w:val="Default"/>
-        <w:rPr>
-          <w:color w:val="00000A"/>
-          <w:u w:color="00000A"/>
-        </w:rPr>
-      </w:pPr>
-    </w:p>
-    <w:p>
-      <w:pPr>
-        <w:pStyle w:val="Default"/>
-        <w:rPr>
-          <w:color w:val="00000A"/>
-          <w:u w:color="00000A"/>
-        </w:rPr>
-      </w:pPr>
-      <w:r>
-        <w:rPr>
-          <w:color w:val="00000A"/>
-          <w:u w:color="00000A"/>
-        </w:rPr>
-        <w:t>{{^classroom == “NONEXISTANT ROOM”}}</w:t>
-      </w:r>
-    </w:p>
-    <w:p>
-      <w:pPr>
-        <w:pStyle w:val="Default"/>
-        <w:rPr>
-          <w:color w:val="00000A"/>
-          <w:u w:color="00000A"/>
-        </w:rPr>
-      </w:pPr>
-      <w:r>
-        <w:rPr>
-          <w:color w:val="9BBB59"/>
-          <w:u w:color="00000A"/>
-        </w:rPr>
-        <w:t>SHOW ME 3</w:t>
-      </w:r>
-    </w:p>
-    <w:p>
-      <w:pPr>
-        <w:pStyle w:val="Default"/>
-        <w:rPr>
-          <w:color w:val="00000A"/>
-          <w:u w:color="00000A"/>
-        </w:rPr>
-      </w:pPr>
-      <w:r>
-        <w:rPr>
-          <w:color w:val="00000A"/>
-          <w:u w:color="00000A"/>
-        </w:rPr>
-        <w:t>{{/classroom}}</w:t>
-      </w:r>
-    </w:p>
-    <w:p>
-      <w:pPr>
-        <w:pStyle w:val="Default"/>
-        <w:rPr>
-          <w:color w:val="00000A"/>
-          <w:u w:color="00000A"/>
-        </w:rPr>
-      </w:pPr>
-    </w:p>
-    <w:p>
-      <w:pPr>
-        <w:pStyle w:val="Default"/>
-        <w:rPr>
-          <w:color w:val="00000A"/>
-          <w:u w:color="00000A"/>
-        </w:rPr>
-      </w:pPr>
-      <w:r>
-        <w:rPr>
-          <w:color w:val="00000A"/>
-          <w:u w:color="00000A"/>
-        </w:rPr>
-        <w:t>{{#classroom == “NONEXISTANT ROOM”}}</w:t>
-      </w:r>
-    </w:p>
-    <w:p>
-      <w:pPr>
-        <w:pStyle w:val="Default"/>
-        <w:rPr>
-          <w:color w:val="00000A"/>
-          <w:u w:color="00000A"/>
-        </w:rPr>
-      </w:pPr>
-      <w:r>
-        <w:rPr>
-          <w:color w:val="D07C7A"/>
-          <w:u w:color="00000A"/>
-        </w:rPr>
-        <w:t>DONT SHOW ME</w:t>
-      </w:r>
-    </w:p>
-    <w:p>
-      <w:pPr>
-        <w:pStyle w:val="Default"/>
-        <w:rPr>
-          <w:color w:val="00000A"/>
-          <w:u w:color="00000A"/>
-        </w:rPr>
-      </w:pPr>
-      <w:r>
-        <w:rPr>
-          <w:color w:val="00000A"/>
-          <w:u w:color="00000A"/>
-        </w:rPr>
-        <w:t>{{/classroom}}</w:t>
-      </w:r>
-    </w:p>
-    <w:p>
-      <w:pPr>
-        <w:pStyle w:val="Default"/>
-        <w:rPr>
-          <w:color w:val="00000A"/>
-          <w:u w:color="00000A"/>
-        </w:rPr>
-      </w:pPr>
-    </w:p>
-    <w:p>
-      <w:pPr>
-        <w:pStyle w:val="Default"/>
-        <w:rPr>
-          <w:color w:val="00000A"/>
-          <w:u w:color="00000A"/>
-        </w:rPr>
-      </w:pPr>
-    </w:p>
-    <w:p>
-      <w:pPr>
-        <w:pStyle w:val="BodyA"/>
+          <w:outline w:val="0"/>
+          <w:color w:val="00000a"/>
+          <w:u w:color="00000a"/>
+          <w14:textFill>
+            <w14:solidFill>
+              <w14:srgbClr w14:val="00000A"/>
+            </w14:solidFill>
+          </w14:textFill>
+        </w:rPr>
+      </w:pPr>
+    </w:p>
+    <w:p>
+      <w:pPr>
+        <w:pStyle w:val="Body A"/>
         <w:widowControl w:val="0"/>
         <w:ind w:left="108" w:hanging="108"/>
       </w:pPr>
       <w:r>
-        <w:t>{{</w:t>
-      </w:r>
-      <w:proofErr w:type="spellStart"/>
-      <w:r>
-        <w:t>sig|req|lawyer</w:t>
-      </w:r>
-      <w:proofErr w:type="spellEnd"/>
-      <w:r>
-        <w:t xml:space="preserve"> </w:t>
-      </w:r>
-      <w:r>
-        <w:t>test</w:t>
-      </w:r>
-      <w:r>
-        <w:t xml:space="preserve">            }}</w:t>
-      </w:r>
-    </w:p>
-    <w:p>
-      <w:pPr>
-        <w:pStyle w:val="BodyA"/>
+        <w:rPr>
+          <w:rtl w:val="0"/>
+          <w:lang w:val="en-US"/>
+        </w:rPr>
+        <w:t>{{sig|req|lawyer test            }}</w:t>
+      </w:r>
+    </w:p>
+    <w:p>
+      <w:pPr>
+        <w:pStyle w:val="Body A"/>
         <w:widowControl w:val="0"/>
         <w:ind w:left="108" w:hanging="108"/>
       </w:pPr>
       <w:r>
-        <w:t>{{</w:t>
-      </w:r>
-      <w:proofErr w:type="spellStart"/>
-      <w:r>
-        <w:t>sigfirm|req|lawyer</w:t>
-      </w:r>
-      <w:proofErr w:type="spellEnd"/>
-      <w:r>
-        <w:t xml:space="preserve"> 02            }}</w:t>
-      </w:r>
-    </w:p>
-    <w:p>
-      <w:pPr>
-        <w:pStyle w:val="BodyA"/>
+        <w:rPr>
+          <w:rtl w:val="0"/>
+          <w:lang w:val="en-US"/>
+        </w:rPr>
+        <w:t>{{sigfirm|req|lawyer 02            }}</w:t>
+      </w:r>
+    </w:p>
+    <w:p>
+      <w:pPr>
+        <w:pStyle w:val="Body A"/>
         <w:widowControl w:val="0"/>
       </w:pPr>
     </w:p>
     <w:p>
       <w:pPr>
-        <w:pStyle w:val="BodyA"/>
+        <w:pStyle w:val="Body A"/>
         <w:widowControl w:val="0"/>
         <w:ind w:left="108" w:hanging="108"/>
       </w:pPr>
     </w:p>
     <w:p>
       <w:pPr>
-        <w:pStyle w:val="BodyA"/>
+        <w:pStyle w:val="Body A"/>
         <w:widowControl w:val="0"/>
         <w:ind w:left="108" w:hanging="108"/>
       </w:pPr>
       <w:r>
-        <w:t>{{</w:t>
-      </w:r>
-      <w:proofErr w:type="spellStart"/>
-      <w:r>
-        <w:t>sigfirm|req|lawyer</w:t>
-      </w:r>
-      <w:proofErr w:type="spellEnd"/>
-      <w:r>
-        <w:t xml:space="preserve"> 03            }}</w:t>
-      </w:r>
-    </w:p>
-    <w:p>
-      <w:pPr>
-        <w:pStyle w:val="BodyA"/>
+        <w:rPr>
+          <w:rtl w:val="0"/>
+          <w:lang w:val="en-US"/>
+        </w:rPr>
+        <w:t>{{sigfirm|req|lawyer 03            }}</w:t>
+      </w:r>
+    </w:p>
+    <w:p>
+      <w:pPr>
+        <w:pStyle w:val="Body A"/>
         <w:widowControl w:val="0"/>
         <w:ind w:left="108" w:hanging="108"/>
       </w:pPr>
-    </w:p>
-    <w:p>
-      <w:pPr>
-        <w:pStyle w:val="Default"/>
-      </w:pPr>
+      <w:r/>
     </w:p>
     <w:sectPr>
-      <w:headerReference w:type="default" r:id="rId6"/>
-      <w:footerReference w:type="default" r:id="rId7"/>
-      <w:pgSz w:w="12240" w:h="15840"/>
-      <w:pgMar w:top="720" w:right="1170" w:bottom="720" w:left="1170" w:header="0" w:footer="0" w:gutter="0"/>
-      <w:cols w:space="720"/>
+      <w:headerReference w:type="default" r:id="rId4"/>
+      <w:footerReference w:type="default" r:id="rId5"/>
+      <w:pgSz w:w="12240" w:h="15840" w:orient="portrait"/>
+      <w:pgMar w:top="720" w:right="1170" w:bottom="720" w:left="1170" w:header="0" w:footer="0"/>
+      <w:bidi w:val="0"/>
     </w:sectPr>
   </w:body>
 </w:document>
 </file>
 
-<file path=word/endnotes.xml><?xml version="1.0" encoding="utf-8"?>
-<w:endnotes xmlns:wpc="http://schemas.microsoft.com/office/word/2010/wordprocessingCanvas" xmlns:cx="http://schemas.microsoft.com/office/drawing/2014/chartex" xmlns:cx1="http://schemas.microsoft.com/office/drawing/2015/9/8/chartex" xmlns:cx2="http://schemas.microsoft.com/office/drawing/2015/10/21/chartex" xmlns:cx3="http://schemas.microsoft.com/office/drawing/2016/5/9/chartex" xmlns:cx4="http://schemas.microsoft.com/office/drawing/2016/5/10/chartex" xmlns:cx5="http://schemas.microsoft.com/office/drawing/2016/5/11/chartex" xmlns:cx6="http://schemas.microsoft.com/office/drawing/2016/5/12/chartex" xmlns:cx7="http://schemas.microsoft.com/office/drawing/2016/5/13/chartex" xmlns:cx8="http://schemas.microsoft.com/office/drawing/2016/5/14/chartex" xmlns:mc="http://schemas.openxmlformats.org/markup-compatibility/2006" xmlns:aink="http://schemas.microsoft.com/office/drawing/2016/ink" xmlns:am3d="http://schemas.microsoft.com/office/drawing/2017/model3d" xmlns:o="urn:schemas-microsoft-com:office:office" xmlns:r="http://schemas.openxmlformats.org/officeDocument/2006/relationships" xmlns:m="http://schemas.openxmlformats.org/officeDocument/2006/math" xmlns:v="urn:schemas-microsoft-com:vml" xmlns:wp14="http://schemas.microsoft.com/office/word/2010/wordprocessingDrawing" xmlns:wp="http://schemas.openxmlformats.org/drawingml/2006/wordprocessingDrawing" xmlns:w10="urn:schemas-microsoft-com:office:word" xmlns:w="http://schemas.openxmlformats.org/wordprocessingml/2006/main" xmlns:w14="http://schemas.microsoft.com/office/word/2010/wordml" xmlns:w15="http://schemas.microsoft.com/office/word/2012/wordml" xmlns:w16cex="http://schemas.microsoft.com/office/word/2018/wordml/cex" xmlns:w16cid="http://schemas.microsoft.com/office/word/2016/wordml/cid" xmlns:w16="http://schemas.microsoft.com/office/word/2018/wordml" xmlns:w16se="http://schemas.microsoft.com/office/word/2015/wordml/symex" xmlns:wpg="http://schemas.microsoft.com/office/word/2010/wordprocessingGroup" xmlns:wpi="http://schemas.microsoft.com/office/word/2010/wordprocessingInk" xmlns:wne="http://schemas.microsoft.com/office/word/2006/wordml" xmlns:wps="http://schemas.microsoft.com/office/word/2010/wordprocessingShape" mc:Ignorable="w14 w15 w16se w16cid w16 w16cex wp14">
-  <w:endnote w:type="separator" w:id="-1">
-    <w:p>
-      <w:r>
-        <w:separator/>
-      </w:r>
-    </w:p>
-  </w:endnote>
-  <w:endnote w:type="continuationSeparator" w:id="0">
-    <w:p>
-      <w:r>
-        <w:continuationSeparator/>
-      </w:r>
-    </w:p>
-  </w:endnote>
-</w:endnotes>
-</file>
-
 <file path=word/footer1.xml><?xml version="1.0" encoding="utf-8"?>
-<w:ftr xmlns:wpc="http://schemas.microsoft.com/office/word/2010/wordprocessingCanvas" xmlns:cx="http://schemas.microsoft.com/office/drawing/2014/chartex" xmlns:cx1="http://schemas.microsoft.com/office/drawing/2015/9/8/chartex" xmlns:cx2="http://schemas.microsoft.com/office/drawing/2015/10/21/chartex" xmlns:cx3="http://schemas.microsoft.com/office/drawing/2016/5/9/chartex" xmlns:cx4="http://schemas.microsoft.com/office/drawing/2016/5/10/chartex" xmlns:cx5="http://schemas.microsoft.com/office/drawing/2016/5/11/chartex" xmlns:cx6="http://schemas.microsoft.com/office/drawing/2016/5/12/chartex" xmlns:cx7="http://schemas.microsoft.com/office/drawing/2016/5/13/chartex" xmlns:cx8="http://schemas.microsoft.com/office/drawing/2016/5/14/chartex" xmlns:mc="http://schemas.openxmlformats.org/markup-compatibility/2006" xmlns:aink="http://schemas.microsoft.com/office/drawing/2016/ink" xmlns:am3d="http://schemas.microsoft.com/office/drawing/2017/model3d" xmlns:o="urn:schemas-microsoft-com:office:office" xmlns:r="http://schemas.openxmlformats.org/officeDocument/2006/relationships" xmlns:m="http://schemas.openxmlformats.org/officeDocument/2006/math" xmlns:v="urn:schemas-microsoft-com:vml" xmlns:wp14="http://schemas.microsoft.com/office/word/2010/wordprocessingDrawing" xmlns:wp="http://schemas.openxmlformats.org/drawingml/2006/wordprocessingDrawing" xmlns:w10="urn:schemas-microsoft-com:office:word" xmlns:w="http://schemas.openxmlformats.org/wordprocessingml/2006/main" xmlns:w14="http://schemas.microsoft.com/office/word/2010/wordml" xmlns:w15="http://schemas.microsoft.com/office/word/2012/wordml" xmlns:w16cex="http://schemas.microsoft.com/office/word/2018/wordml/cex" xmlns:w16cid="http://schemas.microsoft.com/office/word/2016/wordml/cid" xmlns:w16="http://schemas.microsoft.com/office/word/2018/wordml" xmlns:w16se="http://schemas.microsoft.com/office/word/2015/wordml/symex" xmlns:wpg="http://schemas.microsoft.com/office/word/2010/wordprocessingGroup" xmlns:wpi="http://schemas.microsoft.com/office/word/2010/wordprocessingInk" xmlns:wne="http://schemas.microsoft.com/office/word/2006/wordml" xmlns:wps="http://schemas.microsoft.com/office/word/2010/wordprocessingShape" mc:Ignorable="w14 w15 w16se w16cid w16 w16cex wp14">
+<w:ftr xmlns:r="http://schemas.openxmlformats.org/officeDocument/2006/relationships" xmlns:wp="http://schemas.openxmlformats.org/drawingml/2006/wordprocessingDrawing" xmlns:w="http://schemas.openxmlformats.org/wordprocessingml/2006/main" xmlns:w10="urn:schemas-microsoft-com:office:word" xmlns:w14="http://schemas.microsoft.com/office/word/2010/wordml" xmlns:wps="http://schemas.microsoft.com/office/word/2010/wordprocessingShape" xmlns:wpg="http://schemas.microsoft.com/office/word/2010/wordprocessingGroup" xmlns:mc="http://schemas.openxmlformats.org/markup-compatibility/2006" xmlns:v="urn:schemas-microsoft-com:vml" xmlns:o="urn:schemas-microsoft-com:office:office" xmlns:m="http://schemas.openxmlformats.org/officeDocument/2006/math" mc:Ignorable="w14">
   <w:p>
     <w:pPr>
-      <w:pStyle w:val="HeaderFooter"/>
+      <w:pStyle w:val="Header &amp; Footer"/>
+      <w:bidi w:val="0"/>
     </w:pPr>
+    <w:r/>
   </w:p>
 </w:ftr>
 </file>
 
-<file path=word/footnotes.xml><?xml version="1.0" encoding="utf-8"?>
-<w:footnotes xmlns:wpc="http://schemas.microsoft.com/office/word/2010/wordprocessingCanvas" xmlns:cx="http://schemas.microsoft.com/office/drawing/2014/chartex" xmlns:cx1="http://schemas.microsoft.com/office/drawing/2015/9/8/chartex" xmlns:cx2="http://schemas.microsoft.com/office/drawing/2015/10/21/chartex" xmlns:cx3="http://schemas.microsoft.com/office/drawing/2016/5/9/chartex" xmlns:cx4="http://schemas.microsoft.com/office/drawing/2016/5/10/chartex" xmlns:cx5="http://schemas.microsoft.com/office/drawing/2016/5/11/chartex" xmlns:cx6="http://schemas.microsoft.com/office/drawing/2016/5/12/chartex" xmlns:cx7="http://schemas.microsoft.com/office/drawing/2016/5/13/chartex" xmlns:cx8="http://schemas.microsoft.com/office/drawing/2016/5/14/chartex" xmlns:mc="http://schemas.openxmlformats.org/markup-compatibility/2006" xmlns:aink="http://schemas.microsoft.com/office/drawing/2016/ink" xmlns:am3d="http://schemas.microsoft.com/office/drawing/2017/model3d" xmlns:o="urn:schemas-microsoft-com:office:office" xmlns:r="http://schemas.openxmlformats.org/officeDocument/2006/relationships" xmlns:m="http://schemas.openxmlformats.org/officeDocument/2006/math" xmlns:v="urn:schemas-microsoft-com:vml" xmlns:wp14="http://schemas.microsoft.com/office/word/2010/wordprocessingDrawing" xmlns:wp="http://schemas.openxmlformats.org/drawingml/2006/wordprocessingDrawing" xmlns:w10="urn:schemas-microsoft-com:office:word" xmlns:w="http://schemas.openxmlformats.org/wordprocessingml/2006/main" xmlns:w14="http://schemas.microsoft.com/office/word/2010/wordml" xmlns:w15="http://schemas.microsoft.com/office/word/2012/wordml" xmlns:w16cex="http://schemas.microsoft.com/office/word/2018/wordml/cex" xmlns:w16cid="http://schemas.microsoft.com/office/word/2016/wordml/cid" xmlns:w16="http://schemas.microsoft.com/office/word/2018/wordml" xmlns:w16se="http://schemas.microsoft.com/office/word/2015/wordml/symex" xmlns:wpg="http://schemas.microsoft.com/office/word/2010/wordprocessingGroup" xmlns:wpi="http://schemas.microsoft.com/office/word/2010/wordprocessingInk" xmlns:wne="http://schemas.microsoft.com/office/word/2006/wordml" xmlns:wps="http://schemas.microsoft.com/office/word/2010/wordprocessingShape" mc:Ignorable="w14 w15 w16se w16cid w16 w16cex wp14">
-  <w:footnote w:type="separator" w:id="-1">
-    <w:p>
-      <w:r>
-        <w:separator/>
-      </w:r>
-    </w:p>
-  </w:footnote>
-  <w:footnote w:type="continuationSeparator" w:id="0">
-    <w:p>
-      <w:r>
-        <w:continuationSeparator/>
-      </w:r>
-    </w:p>
-  </w:footnote>
-</w:footnotes>
-</file>
-
 <file path=word/header1.xml><?xml version="1.0" encoding="utf-8"?>
-<w:hdr xmlns:wpc="http://schemas.microsoft.com/office/word/2010/wordprocessingCanvas" xmlns:cx="http://schemas.microsoft.com/office/drawing/2014/chartex" xmlns:cx1="http://schemas.microsoft.com/office/drawing/2015/9/8/chartex" xmlns:cx2="http://schemas.microsoft.com/office/drawing/2015/10/21/chartex" xmlns:cx3="http://schemas.microsoft.com/office/drawing/2016/5/9/chartex" xmlns:cx4="http://schemas.microsoft.com/office/drawing/2016/5/10/chartex" xmlns:cx5="http://schemas.microsoft.com/office/drawing/2016/5/11/chartex" xmlns:cx6="http://schemas.microsoft.com/office/drawing/2016/5/12/chartex" xmlns:cx7="http://schemas.microsoft.com/office/drawing/2016/5/13/chartex" xmlns:cx8="http://schemas.microsoft.com/office/drawing/2016/5/14/chartex" xmlns:mc="http://schemas.openxmlformats.org/markup-compatibility/2006" xmlns:aink="http://schemas.microsoft.com/office/drawing/2016/ink" xmlns:am3d="http://schemas.microsoft.com/office/drawing/2017/model3d" xmlns:o="urn:schemas-microsoft-com:office:office" xmlns:r="http://schemas.openxmlformats.org/officeDocument/2006/relationships" xmlns:m="http://schemas.openxmlformats.org/officeDocument/2006/math" xmlns:v="urn:schemas-microsoft-com:vml" xmlns:wp14="http://schemas.microsoft.com/office/word/2010/wordprocessingDrawing" xmlns:wp="http://schemas.openxmlformats.org/drawingml/2006/wordprocessingDrawing" xmlns:w10="urn:schemas-microsoft-com:office:word" xmlns:w="http://schemas.openxmlformats.org/wordprocessingml/2006/main" xmlns:w14="http://schemas.microsoft.com/office/word/2010/wordml" xmlns:w15="http://schemas.microsoft.com/office/word/2012/wordml" xmlns:w16cex="http://schemas.microsoft.com/office/word/2018/wordml/cex" xmlns:w16cid="http://schemas.microsoft.com/office/word/2016/wordml/cid" xmlns:w16="http://schemas.microsoft.com/office/word/2018/wordml" xmlns:w16se="http://schemas.microsoft.com/office/word/2015/wordml/symex" xmlns:wpg="http://schemas.microsoft.com/office/word/2010/wordprocessingGroup" xmlns:wpi="http://schemas.microsoft.com/office/word/2010/wordprocessingInk" xmlns:wne="http://schemas.microsoft.com/office/word/2006/wordml" xmlns:wps="http://schemas.microsoft.com/office/word/2010/wordprocessingShape" mc:Ignorable="w14 w15 w16se w16cid w16 w16cex wp14">
+<w:hdr xmlns:r="http://schemas.openxmlformats.org/officeDocument/2006/relationships" xmlns:wp="http://schemas.openxmlformats.org/drawingml/2006/wordprocessingDrawing" xmlns:w="http://schemas.openxmlformats.org/wordprocessingml/2006/main" xmlns:w10="urn:schemas-microsoft-com:office:word" xmlns:w14="http://schemas.microsoft.com/office/word/2010/wordml" xmlns:wps="http://schemas.microsoft.com/office/word/2010/wordprocessingShape" xmlns:wpg="http://schemas.microsoft.com/office/word/2010/wordprocessingGroup" xmlns:mc="http://schemas.openxmlformats.org/markup-compatibility/2006" xmlns:v="urn:schemas-microsoft-com:vml" xmlns:o="urn:schemas-microsoft-com:office:office" xmlns:m="http://schemas.openxmlformats.org/officeDocument/2006/math" mc:Ignorable="w14">
   <w:p>
     <w:pPr>
-      <w:pStyle w:val="HeaderFooter"/>
+      <w:pStyle w:val="Header &amp; Footer"/>
+      <w:bidi w:val="0"/>
     </w:pPr>
+    <w:r/>
   </w:p>
 </w:hdr>
 </file>
 
 <file path=word/styles.xml><?xml version="1.0" encoding="utf-8"?>
-<w:styles xmlns:mc="http://schemas.openxmlformats.org/markup-compatibility/2006" xmlns:r="http://schemas.openxmlformats.org/officeDocument/2006/relationships" xmlns:w="http://schemas.openxmlformats.org/wordprocessingml/2006/main" xmlns:w14="http://schemas.microsoft.com/office/word/2010/wordml" xmlns:w15="http://schemas.microsoft.com/office/word/2012/wordml" xmlns:w16cex="http://schemas.microsoft.com/office/word/2018/wordml/cex" xmlns:w16cid="http://schemas.microsoft.com/office/word/2016/wordml/cid" xmlns:w16="http://schemas.microsoft.com/office/word/2018/wordml" xmlns:w16se="http://schemas.microsoft.com/office/word/2015/wordml/symex" mc:Ignorable="w14 w15 w16se w16cid w16 w16cex">
+<w:styles xmlns:w="http://schemas.openxmlformats.org/wordprocessingml/2006/main" xmlns:mc="http://schemas.openxmlformats.org/markup-compatibility/2006" xmlns:w14="http://schemas.microsoft.com/office/word/2010/wordml" mc:Ignorable="w14">
   <w:docDefaults>
     <w:rPrDefault>
       <w:rPr>
-        <w:rFonts w:ascii="Times New Roman" w:eastAsia="Arial Unicode MS" w:hAnsi="Times New Roman" w:cs="Times New Roman"/>
+        <w:rFonts w:ascii="Times New Roman" w:cs="Times New Roman" w:hAnsi="Times New Roman" w:eastAsia="Arial Unicode MS"/>
+        <w:b w:val="0"/>
+        <w:bCs w:val="0"/>
+        <w:i w:val="0"/>
+        <w:iCs w:val="0"/>
+        <w:caps w:val="0"/>
+        <w:smallCaps w:val="0"/>
+        <w:strike w:val="0"/>
+        <w:dstrike w:val="0"/>
+        <w:outline w:val="0"/>
+        <w:emboss w:val="0"/>
+        <w:imprint w:val="0"/>
+        <w:vanish w:val="0"/>
+        <w:color w:val="auto"/>
+        <w:spacing w:val="0"/>
+        <w:w w:val="100"/>
+        <w:kern w:val="0"/>
+        <w:position w:val="0"/>
+        <w:sz w:val="20"/>
+        <w:szCs w:val="20"/>
+        <w:u w:val="none" w:color="auto"/>
         <w:bdr w:val="nil"/>
-        <w:lang w:val="en-BR" w:eastAsia="en-US" w:bidi="ar-SA"/>
+        <w:vertAlign w:val="baseline"/>
+        <w:lang/>
       </w:rPr>
     </w:rPrDefault>
     <w:pPrDefault>
       <w:pPr>
+        <w:keepNext w:val="0"/>
+        <w:keepLines w:val="0"/>
+        <w:pageBreakBefore w:val="0"/>
+        <w:framePr w:anchorLock="0" w:w="0" w:h="0" w:vSpace="0" w:hSpace="0" w:xAlign="left" w:y="0" w:hRule="exact" w:vAnchor="margin"/>
+        <w:widowControl w:val="1"/>
+        <w:numPr>
+          <w:ilvl w:val="0"/>
+          <w:numId w:val="0"/>
+        </w:numPr>
+        <w:suppressLineNumbers w:val="0"/>
         <w:pBdr>
           <w:top w:val="nil"/>
           <w:left w:val="nil"/>
@@ -1940,422 +2491,28 @@
           <w:between w:val="nil"/>
           <w:bar w:val="nil"/>
         </w:pBdr>
+        <w:shd w:val="clear" w:color="auto" w:fill="auto"/>
+        <w:suppressAutoHyphens w:val="0"/>
+        <w:spacing w:before="0" w:beforeAutospacing="0" w:after="0" w:afterAutospacing="0" w:line="240" w:lineRule="auto"/>
+        <w:ind w:left="0" w:right="0" w:firstLine="0"/>
+        <w:jc w:val="left"/>
+        <w:outlineLvl w:val="9"/>
       </w:pPr>
     </w:pPrDefault>
   </w:docDefaults>
-  <w:latentStyles w:defLockedState="0" w:defUIPriority="99" w:defSemiHidden="0" w:defUnhideWhenUsed="0" w:defQFormat="0" w:count="376">
-    <w:lsdException w:name="Normal" w:uiPriority="0" w:qFormat="1"/>
-    <w:lsdException w:name="heading 1" w:uiPriority="9" w:qFormat="1"/>
-    <w:lsdException w:name="heading 2" w:semiHidden="1" w:uiPriority="9" w:unhideWhenUsed="1" w:qFormat="1"/>
-    <w:lsdException w:name="heading 3" w:semiHidden="1" w:uiPriority="9" w:unhideWhenUsed="1" w:qFormat="1"/>
-    <w:lsdException w:name="heading 4" w:semiHidden="1" w:uiPriority="9" w:unhideWhenUsed="1" w:qFormat="1"/>
-    <w:lsdException w:name="heading 5" w:semiHidden="1" w:uiPriority="9" w:unhideWhenUsed="1" w:qFormat="1"/>
-    <w:lsdException w:name="heading 6" w:semiHidden="1" w:uiPriority="9" w:unhideWhenUsed="1" w:qFormat="1"/>
-    <w:lsdException w:name="heading 7" w:semiHidden="1" w:uiPriority="9" w:unhideWhenUsed="1" w:qFormat="1"/>
-    <w:lsdException w:name="heading 8" w:semiHidden="1" w:uiPriority="9" w:unhideWhenUsed="1" w:qFormat="1"/>
-    <w:lsdException w:name="heading 9" w:semiHidden="1" w:uiPriority="9" w:unhideWhenUsed="1" w:qFormat="1"/>
-    <w:lsdException w:name="index 1" w:semiHidden="1" w:unhideWhenUsed="1"/>
-    <w:lsdException w:name="index 2" w:semiHidden="1" w:unhideWhenUsed="1"/>
-    <w:lsdException w:name="index 3" w:semiHidden="1" w:unhideWhenUsed="1"/>
-    <w:lsdException w:name="index 4" w:semiHidden="1" w:unhideWhenUsed="1"/>
-    <w:lsdException w:name="index 5" w:semiHidden="1" w:unhideWhenUsed="1"/>
-    <w:lsdException w:name="index 6" w:semiHidden="1" w:unhideWhenUsed="1"/>
-    <w:lsdException w:name="index 7" w:semiHidden="1" w:unhideWhenUsed="1"/>
-    <w:lsdException w:name="index 8" w:semiHidden="1" w:unhideWhenUsed="1"/>
-    <w:lsdException w:name="index 9" w:semiHidden="1" w:unhideWhenUsed="1"/>
-    <w:lsdException w:name="toc 1" w:semiHidden="1" w:uiPriority="39" w:unhideWhenUsed="1"/>
-    <w:lsdException w:name="toc 2" w:semiHidden="1" w:uiPriority="39" w:unhideWhenUsed="1"/>
-    <w:lsdException w:name="toc 3" w:semiHidden="1" w:uiPriority="39" w:unhideWhenUsed="1"/>
-    <w:lsdException w:name="toc 4" w:semiHidden="1" w:uiPriority="39" w:unhideWhenUsed="1"/>
-    <w:lsdException w:name="toc 5" w:semiHidden="1" w:uiPriority="39" w:unhideWhenUsed="1"/>
-    <w:lsdException w:name="toc 6" w:semiHidden="1" w:uiPriority="39" w:unhideWhenUsed="1"/>
-    <w:lsdException w:name="toc 7" w:semiHidden="1" w:uiPriority="39" w:unhideWhenUsed="1"/>
-    <w:lsdException w:name="toc 8" w:semiHidden="1" w:uiPriority="39" w:unhideWhenUsed="1"/>
-    <w:lsdException w:name="toc 9" w:semiHidden="1" w:uiPriority="39" w:unhideWhenUsed="1"/>
-    <w:lsdException w:name="Normal Indent" w:semiHidden="1" w:unhideWhenUsed="1"/>
-    <w:lsdException w:name="footnote text" w:semiHidden="1" w:unhideWhenUsed="1"/>
-    <w:lsdException w:name="annotation text" w:semiHidden="1" w:unhideWhenUsed="1"/>
-    <w:lsdException w:name="header" w:semiHidden="1" w:unhideWhenUsed="1"/>
-    <w:lsdException w:name="footer" w:semiHidden="1" w:unhideWhenUsed="1"/>
-    <w:lsdException w:name="index heading" w:semiHidden="1" w:unhideWhenUsed="1"/>
-    <w:lsdException w:name="caption" w:semiHidden="1" w:uiPriority="35" w:unhideWhenUsed="1" w:qFormat="1"/>
-    <w:lsdException w:name="table of figures" w:semiHidden="1" w:unhideWhenUsed="1"/>
-    <w:lsdException w:name="envelope address" w:semiHidden="1" w:unhideWhenUsed="1"/>
-    <w:lsdException w:name="envelope return" w:semiHidden="1" w:unhideWhenUsed="1"/>
-    <w:lsdException w:name="footnote reference" w:semiHidden="1" w:unhideWhenUsed="1"/>
-    <w:lsdException w:name="annotation reference" w:semiHidden="1" w:unhideWhenUsed="1"/>
-    <w:lsdException w:name="line number" w:semiHidden="1" w:unhideWhenUsed="1"/>
-    <w:lsdException w:name="page number" w:semiHidden="1" w:unhideWhenUsed="1"/>
-    <w:lsdException w:name="endnote reference" w:semiHidden="1" w:unhideWhenUsed="1"/>
-    <w:lsdException w:name="endnote text" w:semiHidden="1" w:unhideWhenUsed="1"/>
-    <w:lsdException w:name="table of authorities" w:semiHidden="1" w:unhideWhenUsed="1"/>
-    <w:lsdException w:name="macro" w:semiHidden="1" w:unhideWhenUsed="1"/>
-    <w:lsdException w:name="toa heading" w:semiHidden="1" w:unhideWhenUsed="1"/>
-    <w:lsdException w:name="List" w:semiHidden="1" w:unhideWhenUsed="1"/>
-    <w:lsdException w:name="List Bullet" w:semiHidden="1" w:unhideWhenUsed="1"/>
-    <w:lsdException w:name="List Number" w:semiHidden="1" w:unhideWhenUsed="1"/>
-    <w:lsdException w:name="List 2" w:semiHidden="1" w:unhideWhenUsed="1"/>
-    <w:lsdException w:name="List 3" w:semiHidden="1" w:unhideWhenUsed="1"/>
-    <w:lsdException w:name="List 4" w:semiHidden="1" w:unhideWhenUsed="1"/>
-    <w:lsdException w:name="List 5" w:semiHidden="1" w:unhideWhenUsed="1"/>
-    <w:lsdException w:name="List Bullet 2" w:semiHidden="1" w:unhideWhenUsed="1"/>
-    <w:lsdException w:name="List Bullet 3" w:semiHidden="1" w:unhideWhenUsed="1"/>
-    <w:lsdException w:name="List Bullet 4" w:semiHidden="1" w:unhideWhenUsed="1"/>
-    <w:lsdException w:name="List Bullet 5" w:semiHidden="1" w:unhideWhenUsed="1"/>
-    <w:lsdException w:name="List Number 2" w:semiHidden="1" w:unhideWhenUsed="1"/>
-    <w:lsdException w:name="List Number 3" w:semiHidden="1" w:unhideWhenUsed="1"/>
-    <w:lsdException w:name="List Number 4" w:semiHidden="1" w:unhideWhenUsed="1"/>
-    <w:lsdException w:name="List Number 5" w:semiHidden="1" w:unhideWhenUsed="1"/>
-    <w:lsdException w:name="Title" w:uiPriority="10" w:qFormat="1"/>
-    <w:lsdException w:name="Closing" w:semiHidden="1" w:unhideWhenUsed="1"/>
-    <w:lsdException w:name="Signature" w:semiHidden="1" w:unhideWhenUsed="1"/>
-    <w:lsdException w:name="Default Paragraph Font" w:semiHidden="1" w:uiPriority="1" w:unhideWhenUsed="1"/>
-    <w:lsdException w:name="Body Text" w:semiHidden="1" w:unhideWhenUsed="1"/>
-    <w:lsdException w:name="Body Text Indent" w:semiHidden="1" w:unhideWhenUsed="1"/>
-    <w:lsdException w:name="List Continue" w:semiHidden="1" w:unhideWhenUsed="1"/>
-    <w:lsdException w:name="List Continue 2" w:semiHidden="1" w:unhideWhenUsed="1"/>
-    <w:lsdException w:name="List Continue 3" w:semiHidden="1" w:unhideWhenUsed="1"/>
-    <w:lsdException w:name="List Continue 4" w:semiHidden="1" w:unhideWhenUsed="1"/>
-    <w:lsdException w:name="List Continue 5" w:semiHidden="1" w:unhideWhenUsed="1"/>
-    <w:lsdException w:name="Message Header" w:semiHidden="1" w:unhideWhenUsed="1"/>
-    <w:lsdException w:name="Subtitle" w:uiPriority="11" w:qFormat="1"/>
-    <w:lsdException w:name="Salutation" w:semiHidden="1" w:unhideWhenUsed="1"/>
-    <w:lsdException w:name="Date" w:semiHidden="1" w:unhideWhenUsed="1"/>
-    <w:lsdException w:name="Body Text First Indent" w:semiHidden="1" w:unhideWhenUsed="1"/>
-    <w:lsdException w:name="Body Text First Indent 2" w:semiHidden="1" w:unhideWhenUsed="1"/>
-    <w:lsdException w:name="Note Heading" w:semiHidden="1" w:unhideWhenUsed="1"/>
-    <w:lsdException w:name="Body Text 2" w:semiHidden="1" w:unhideWhenUsed="1"/>
-    <w:lsdException w:name="Body Text 3" w:semiHidden="1" w:unhideWhenUsed="1"/>
-    <w:lsdException w:name="Body Text Indent 2" w:semiHidden="1" w:unhideWhenUsed="1"/>
-    <w:lsdException w:name="Body Text Indent 3" w:semiHidden="1" w:unhideWhenUsed="1"/>
-    <w:lsdException w:name="Block Text" w:semiHidden="1" w:unhideWhenUsed="1"/>
-    <w:lsdException w:name="Hyperlink" w:semiHidden="1" w:unhideWhenUsed="1"/>
-    <w:lsdException w:name="FollowedHyperlink" w:semiHidden="1" w:unhideWhenUsed="1"/>
-    <w:lsdException w:name="Strong" w:uiPriority="22" w:qFormat="1"/>
-    <w:lsdException w:name="Emphasis" w:uiPriority="20" w:qFormat="1"/>
-    <w:lsdException w:name="Document Map" w:semiHidden="1" w:unhideWhenUsed="1"/>
-    <w:lsdException w:name="Plain Text" w:semiHidden="1" w:unhideWhenUsed="1"/>
-    <w:lsdException w:name="E-mail Signature" w:semiHidden="1" w:unhideWhenUsed="1"/>
-    <w:lsdException w:name="HTML Top of Form" w:semiHidden="1" w:unhideWhenUsed="1"/>
-    <w:lsdException w:name="HTML Bottom of Form" w:semiHidden="1" w:unhideWhenUsed="1"/>
-    <w:lsdException w:name="Normal (Web)" w:semiHidden="1" w:unhideWhenUsed="1"/>
-    <w:lsdException w:name="HTML Acronym" w:semiHidden="1" w:unhideWhenUsed="1"/>
-    <w:lsdException w:name="HTML Address" w:semiHidden="1" w:unhideWhenUsed="1"/>
-    <w:lsdException w:name="HTML Cite" w:semiHidden="1" w:unhideWhenUsed="1"/>
-    <w:lsdException w:name="HTML Code" w:semiHidden="1" w:unhideWhenUsed="1"/>
-    <w:lsdException w:name="HTML Definition" w:semiHidden="1" w:unhideWhenUsed="1"/>
-    <w:lsdException w:name="HTML Keyboard" w:semiHidden="1" w:unhideWhenUsed="1"/>
-    <w:lsdException w:name="HTML Preformatted" w:semiHidden="1" w:unhideWhenUsed="1"/>
-    <w:lsdException w:name="HTML Sample" w:semiHidden="1" w:unhideWhenUsed="1"/>
-    <w:lsdException w:name="HTML Typewriter" w:semiHidden="1" w:unhideWhenUsed="1"/>
-    <w:lsdException w:name="HTML Variable" w:semiHidden="1" w:unhideWhenUsed="1"/>
-    <w:lsdException w:name="Normal Table" w:semiHidden="1" w:unhideWhenUsed="1"/>
-    <w:lsdException w:name="annotation subject" w:semiHidden="1" w:unhideWhenUsed="1"/>
-    <w:lsdException w:name="No List" w:semiHidden="1" w:unhideWhenUsed="1"/>
-    <w:lsdException w:name="Outline List 1" w:semiHidden="1" w:unhideWhenUsed="1"/>
-    <w:lsdException w:name="Outline List 2" w:semiHidden="1" w:unhideWhenUsed="1"/>
-    <w:lsdException w:name="Outline List 3" w:semiHidden="1" w:unhideWhenUsed="1"/>
-    <w:lsdException w:name="Table Simple 1" w:semiHidden="1" w:unhideWhenUsed="1"/>
-    <w:lsdException w:name="Table Simple 2" w:semiHidden="1" w:unhideWhenUsed="1"/>
-    <w:lsdException w:name="Table Simple 3" w:semiHidden="1" w:unhideWhenUsed="1"/>
-    <w:lsdException w:name="Table Classic 1" w:semiHidden="1" w:unhideWhenUsed="1"/>
-    <w:lsdException w:name="Table Classic 2" w:semiHidden="1" w:unhideWhenUsed="1"/>
-    <w:lsdException w:name="Table Classic 3" w:semiHidden="1" w:unhideWhenUsed="1"/>
-    <w:lsdException w:name="Table Classic 4" w:semiHidden="1" w:unhideWhenUsed="1"/>
-    <w:lsdException w:name="Table Colorful 1" w:semiHidden="1" w:unhideWhenUsed="1"/>
-    <w:lsdException w:name="Table Colorful 2" w:semiHidden="1" w:unhideWhenUsed="1"/>
-    <w:lsdException w:name="Table Colorful 3" w:semiHidden="1" w:unhideWhenUsed="1"/>
-    <w:lsdException w:name="Table Columns 1" w:semiHidden="1" w:unhideWhenUsed="1"/>
-    <w:lsdException w:name="Table Columns 2" w:semiHidden="1" w:unhideWhenUsed="1"/>
-    <w:lsdException w:name="Table Columns 3" w:semiHidden="1" w:unhideWhenUsed="1"/>
-    <w:lsdException w:name="Table Columns 4" w:semiHidden="1" w:unhideWhenUsed="1"/>
-    <w:lsdException w:name="Table Columns 5" w:semiHidden="1" w:unhideWhenUsed="1"/>
-    <w:lsdException w:name="Table Grid 1" w:semiHidden="1" w:unhideWhenUsed="1"/>
-    <w:lsdException w:name="Table Grid 2" w:semiHidden="1" w:unhideWhenUsed="1"/>
-    <w:lsdException w:name="Table Grid 3" w:semiHidden="1" w:unhideWhenUsed="1"/>
-    <w:lsdException w:name="Table Grid 4" w:semiHidden="1" w:unhideWhenUsed="1"/>
-    <w:lsdException w:name="Table Grid 5" w:semiHidden="1" w:unhideWhenUsed="1"/>
-    <w:lsdException w:name="Table Grid 6" w:semiHidden="1" w:unhideWhenUsed="1"/>
-    <w:lsdException w:name="Table Grid 7" w:semiHidden="1" w:unhideWhenUsed="1"/>
-    <w:lsdException w:name="Table Grid 8" w:semiHidden="1" w:unhideWhenUsed="1"/>
-    <w:lsdException w:name="Table List 1" w:semiHidden="1" w:unhideWhenUsed="1"/>
-    <w:lsdException w:name="Table List 2" w:semiHidden="1" w:unhideWhenUsed="1"/>
-    <w:lsdException w:name="Table List 3" w:semiHidden="1" w:unhideWhenUsed="1"/>
-    <w:lsdException w:name="Table List 4" w:semiHidden="1" w:unhideWhenUsed="1"/>
-    <w:lsdException w:name="Table List 5" w:semiHidden="1" w:unhideWhenUsed="1"/>
-    <w:lsdException w:name="Table List 6" w:semiHidden="1" w:unhideWhenUsed="1"/>
-    <w:lsdException w:name="Table List 7" w:semiHidden="1" w:unhideWhenUsed="1"/>
-    <w:lsdException w:name="Table List 8" w:semiHidden="1" w:unhideWhenUsed="1"/>
-    <w:lsdException w:name="Table 3D effects 1" w:semiHidden="1" w:unhideWhenUsed="1"/>
-    <w:lsdException w:name="Table 3D effects 2" w:semiHidden="1" w:unhideWhenUsed="1"/>
-    <w:lsdException w:name="Table 3D effects 3" w:semiHidden="1" w:unhideWhenUsed="1"/>
-    <w:lsdException w:name="Table Contemporary" w:semiHidden="1" w:unhideWhenUsed="1"/>
-    <w:lsdException w:name="Table Elegant" w:semiHidden="1" w:unhideWhenUsed="1"/>
-    <w:lsdException w:name="Table Professional" w:semiHidden="1" w:unhideWhenUsed="1"/>
-    <w:lsdException w:name="Table Subtle 1" w:semiHidden="1" w:unhideWhenUsed="1"/>
-    <w:lsdException w:name="Table Subtle 2" w:semiHidden="1" w:unhideWhenUsed="1"/>
-    <w:lsdException w:name="Table Web 1" w:semiHidden="1" w:unhideWhenUsed="1"/>
-    <w:lsdException w:name="Table Web 2" w:semiHidden="1" w:unhideWhenUsed="1"/>
-    <w:lsdException w:name="Table Web 3" w:semiHidden="1" w:unhideWhenUsed="1"/>
-    <w:lsdException w:name="Balloon Text" w:semiHidden="1" w:unhideWhenUsed="1"/>
-    <w:lsdException w:name="Table Grid" w:uiPriority="39"/>
-    <w:lsdException w:name="Table Theme" w:semiHidden="1" w:unhideWhenUsed="1"/>
-    <w:lsdException w:name="Placeholder Text" w:semiHidden="1"/>
-    <w:lsdException w:name="No Spacing" w:uiPriority="1" w:qFormat="1"/>
-    <w:lsdException w:name="Light Shading" w:uiPriority="60"/>
-    <w:lsdException w:name="Light List" w:uiPriority="61"/>
-    <w:lsdException w:name="Light Grid" w:uiPriority="62"/>
-    <w:lsdException w:name="Medium Shading 1" w:uiPriority="63"/>
-    <w:lsdException w:name="Medium Shading 2" w:uiPriority="64"/>
-    <w:lsdException w:name="Medium List 1" w:uiPriority="65"/>
-    <w:lsdException w:name="Medium List 2" w:uiPriority="66"/>
-    <w:lsdException w:name="Medium Grid 1" w:uiPriority="67"/>
-    <w:lsdException w:name="Medium Grid 2" w:uiPriority="68"/>
-    <w:lsdException w:name="Medium Grid 3" w:uiPriority="69"/>
-    <w:lsdException w:name="Dark List" w:uiPriority="70"/>
-    <w:lsdException w:name="Colorful Shading" w:uiPriority="71"/>
-    <w:lsdException w:name="Colorful List" w:uiPriority="72"/>
-    <w:lsdException w:name="Colorful Grid" w:uiPriority="73"/>
-    <w:lsdException w:name="Light Shading Accent 1" w:uiPriority="60"/>
-    <w:lsdException w:name="Light List Accent 1" w:uiPriority="61"/>
-    <w:lsdException w:name="Light Grid Accent 1" w:uiPriority="62"/>
-    <w:lsdException w:name="Medium Shading 1 Accent 1" w:uiPriority="63"/>
-    <w:lsdException w:name="Medium Shading 2 Accent 1" w:uiPriority="64"/>
-    <w:lsdException w:name="Medium List 1 Accent 1" w:uiPriority="65"/>
-    <w:lsdException w:name="Revision" w:semiHidden="1"/>
-    <w:lsdException w:name="List Paragraph" w:uiPriority="34" w:qFormat="1"/>
-    <w:lsdException w:name="Quote" w:uiPriority="29" w:qFormat="1"/>
-    <w:lsdException w:name="Intense Quote" w:uiPriority="30" w:qFormat="1"/>
-    <w:lsdException w:name="Medium List 2 Accent 1" w:uiPriority="66"/>
-    <w:lsdException w:name="Medium Grid 1 Accent 1" w:uiPriority="67"/>
-    <w:lsdException w:name="Medium Grid 2 Accent 1" w:uiPriority="68"/>
-    <w:lsdException w:name="Medium Grid 3 Accent 1" w:uiPriority="69"/>
-    <w:lsdException w:name="Dark List Accent 1" w:uiPriority="70"/>
-    <w:lsdException w:name="Colorful Shading Accent 1" w:uiPriority="71"/>
-    <w:lsdException w:name="Colorful List Accent 1" w:uiPriority="72"/>
-    <w:lsdException w:name="Colorful Grid Accent 1" w:uiPriority="73"/>
-    <w:lsdException w:name="Light Shading Accent 2" w:uiPriority="60"/>
-    <w:lsdException w:name="Light List Accent 2" w:uiPriority="61"/>
-    <w:lsdException w:name="Light Grid Accent 2" w:uiPriority="62"/>
-    <w:lsdException w:name="Medium Shading 1 Accent 2" w:uiPriority="63"/>
-    <w:lsdException w:name="Medium Shading 2 Accent 2" w:uiPriority="64"/>
-    <w:lsdException w:name="Medium List 1 Accent 2" w:uiPriority="65"/>
-    <w:lsdException w:name="Medium List 2 Accent 2" w:uiPriority="66"/>
-    <w:lsdException w:name="Medium Grid 1 Accent 2" w:uiPriority="67"/>
-    <w:lsdException w:name="Medium Grid 2 Accent 2" w:uiPriority="68"/>
-    <w:lsdException w:name="Medium Grid 3 Accent 2" w:uiPriority="69"/>
-    <w:lsdException w:name="Dark List Accent 2" w:uiPriority="70"/>
-    <w:lsdException w:name="Colorful Shading Accent 2" w:uiPriority="71"/>
-    <w:lsdException w:name="Colorful List Accent 2" w:uiPriority="72"/>
-    <w:lsdException w:name="Colorful Grid Accent 2" w:uiPriority="73"/>
-    <w:lsdException w:name="Light Shading Accent 3" w:uiPriority="60"/>
-    <w:lsdException w:name="Light List Accent 3" w:uiPriority="61"/>
-    <w:lsdException w:name="Light Grid Accent 3" w:uiPriority="62"/>
-    <w:lsdException w:name="Medium Shading 1 Accent 3" w:uiPriority="63"/>
-    <w:lsdException w:name="Medium Shading 2 Accent 3" w:uiPriority="64"/>
-    <w:lsdException w:name="Medium List 1 Accent 3" w:uiPriority="65"/>
-    <w:lsdException w:name="Medium List 2 Accent 3" w:uiPriority="66"/>
-    <w:lsdException w:name="Medium Grid 1 Accent 3" w:uiPriority="67"/>
-    <w:lsdException w:name="Medium Grid 2 Accent 3" w:uiPriority="68"/>
-    <w:lsdException w:name="Medium Grid 3 Accent 3" w:uiPriority="69"/>
-    <w:lsdException w:name="Dark List Accent 3" w:uiPriority="70"/>
-    <w:lsdException w:name="Colorful Shading Accent 3" w:uiPriority="71"/>
-    <w:lsdException w:name="Colorful List Accent 3" w:uiPriority="72"/>
-    <w:lsdException w:name="Colorful Grid Accent 3" w:uiPriority="73"/>
-    <w:lsdException w:name="Light Shading Accent 4" w:uiPriority="60"/>
-    <w:lsdException w:name="Light List Accent 4" w:uiPriority="61"/>
-    <w:lsdException w:name="Light Grid Accent 4" w:uiPriority="62"/>
-    <w:lsdException w:name="Medium Shading 1 Accent 4" w:uiPriority="63"/>
-    <w:lsdException w:name="Medium Shading 2 Accent 4" w:uiPriority="64"/>
-    <w:lsdException w:name="Medium List 1 Accent 4" w:uiPriority="65"/>
-    <w:lsdException w:name="Medium List 2 Accent 4" w:uiPriority="66"/>
-    <w:lsdException w:name="Medium Grid 1 Accent 4" w:uiPriority="67"/>
-    <w:lsdException w:name="Medium Grid 2 Accent 4" w:uiPriority="68"/>
-    <w:lsdException w:name="Medium Grid 3 Accent 4" w:uiPriority="69"/>
-    <w:lsdException w:name="Dark List Accent 4" w:uiPriority="70"/>
-    <w:lsdException w:name="Colorful Shading Accent 4" w:uiPriority="71"/>
-    <w:lsdException w:name="Colorful List Accent 4" w:uiPriority="72"/>
-    <w:lsdException w:name="Colorful Grid Accent 4" w:uiPriority="73"/>
-    <w:lsdException w:name="Light Shading Accent 5" w:uiPriority="60"/>
-    <w:lsdException w:name="Light List Accent 5" w:uiPriority="61"/>
-    <w:lsdException w:name="Light Grid Accent 5" w:uiPriority="62"/>
-    <w:lsdException w:name="Medium Shading 1 Accent 5" w:uiPriority="63"/>
-    <w:lsdException w:name="Medium Shading 2 Accent 5" w:uiPriority="64"/>
-    <w:lsdException w:name="Medium List 1 Accent 5" w:uiPriority="65"/>
-    <w:lsdException w:name="Medium List 2 Accent 5" w:uiPriority="66"/>
-    <w:lsdException w:name="Medium Grid 1 Accent 5" w:uiPriority="67"/>
-    <w:lsdException w:name="Medium Grid 2 Accent 5" w:uiPriority="68"/>
-    <w:lsdException w:name="Medium Grid 3 Accent 5" w:uiPriority="69"/>
-    <w:lsdException w:name="Dark List Accent 5" w:uiPriority="70"/>
-    <w:lsdException w:name="Colorful Shading Accent 5" w:uiPriority="71"/>
-    <w:lsdException w:name="Colorful List Accent 5" w:uiPriority="72"/>
-    <w:lsdException w:name="Colorful Grid Accent 5" w:uiPriority="73"/>
-    <w:lsdException w:name="Light Shading Accent 6" w:uiPriority="60"/>
-    <w:lsdException w:name="Light List Accent 6" w:uiPriority="61"/>
-    <w:lsdException w:name="Light Grid Accent 6" w:uiPriority="62"/>
-    <w:lsdException w:name="Medium Shading 1 Accent 6" w:uiPriority="63"/>
-    <w:lsdException w:name="Medium Shading 2 Accent 6" w:uiPriority="64"/>
-    <w:lsdException w:name="Medium List 1 Accent 6" w:uiPriority="65"/>
-    <w:lsdException w:name="Medium List 2 Accent 6" w:uiPriority="66"/>
-    <w:lsdException w:name="Medium Grid 1 Accent 6" w:uiPriority="67"/>
-    <w:lsdException w:name="Medium Grid 2 Accent 6" w:uiPriority="68"/>
-    <w:lsdException w:name="Medium Grid 3 Accent 6" w:uiPriority="69"/>
-    <w:lsdException w:name="Dark List Accent 6" w:uiPriority="70"/>
-    <w:lsdException w:name="Colorful Shading Accent 6" w:uiPriority="71"/>
-    <w:lsdException w:name="Colorful List Accent 6" w:uiPriority="72"/>
-    <w:lsdException w:name="Colorful Grid Accent 6" w:uiPriority="73"/>
-    <w:lsdException w:name="Subtle Emphasis" w:uiPriority="19" w:qFormat="1"/>
-    <w:lsdException w:name="Intense Emphasis" w:uiPriority="21" w:qFormat="1"/>
-    <w:lsdException w:name="Subtle Reference" w:uiPriority="31" w:qFormat="1"/>
-    <w:lsdException w:name="Intense Reference" w:uiPriority="32" w:qFormat="1"/>
-    <w:lsdException w:name="Book Title" w:uiPriority="33" w:qFormat="1"/>
-    <w:lsdException w:name="Bibliography" w:semiHidden="1" w:uiPriority="37" w:unhideWhenUsed="1"/>
-    <w:lsdException w:name="TOC Heading" w:semiHidden="1" w:uiPriority="39" w:unhideWhenUsed="1" w:qFormat="1"/>
-    <w:lsdException w:name="Plain Table 1" w:uiPriority="41"/>
-    <w:lsdException w:name="Plain Table 2" w:uiPriority="42"/>
-    <w:lsdException w:name="Plain Table 3" w:uiPriority="43"/>
-    <w:lsdException w:name="Plain Table 4" w:uiPriority="44"/>
-    <w:lsdException w:name="Plain Table 5" w:uiPriority="45"/>
-    <w:lsdException w:name="Grid Table Light" w:uiPriority="40"/>
-    <w:lsdException w:name="Grid Table 1 Light" w:uiPriority="46"/>
-    <w:lsdException w:name="Grid Table 2" w:uiPriority="47"/>
-    <w:lsdException w:name="Grid Table 3" w:uiPriority="48"/>
-    <w:lsdException w:name="Grid Table 4" w:uiPriority="49"/>
-    <w:lsdException w:name="Grid Table 5 Dark" w:uiPriority="50"/>
-    <w:lsdException w:name="Grid Table 6 Colorful" w:uiPriority="51"/>
-    <w:lsdException w:name="Grid Table 7 Colorful" w:uiPriority="52"/>
-    <w:lsdException w:name="Grid Table 1 Light Accent 1" w:uiPriority="46"/>
-    <w:lsdException w:name="Grid Table 2 Accent 1" w:uiPriority="47"/>
-    <w:lsdException w:name="Grid Table 3 Accent 1" w:uiPriority="48"/>
-    <w:lsdException w:name="Grid Table 4 Accent 1" w:uiPriority="49"/>
-    <w:lsdException w:name="Grid Table 5 Dark Accent 1" w:uiPriority="50"/>
-    <w:lsdException w:name="Grid Table 6 Colorful Accent 1" w:uiPriority="51"/>
-    <w:lsdException w:name="Grid Table 7 Colorful Accent 1" w:uiPriority="52"/>
-    <w:lsdException w:name="Grid Table 1 Light Accent 2" w:uiPriority="46"/>
-    <w:lsdException w:name="Grid Table 2 Accent 2" w:uiPriority="47"/>
-    <w:lsdException w:name="Grid Table 3 Accent 2" w:uiPriority="48"/>
-    <w:lsdException w:name="Grid Table 4 Accent 2" w:uiPriority="49"/>
-    <w:lsdException w:name="Grid Table 5 Dark Accent 2" w:uiPriority="50"/>
-    <w:lsdException w:name="Grid Table 6 Colorful Accent 2" w:uiPriority="51"/>
-    <w:lsdException w:name="Grid Table 7 Colorful Accent 2" w:uiPriority="52"/>
-    <w:lsdException w:name="Grid Table 1 Light Accent 3" w:uiPriority="46"/>
-    <w:lsdException w:name="Grid Table 2 Accent 3" w:uiPriority="47"/>
-    <w:lsdException w:name="Grid Table 3 Accent 3" w:uiPriority="48"/>
-    <w:lsdException w:name="Grid Table 4 Accent 3" w:uiPriority="49"/>
-    <w:lsdException w:name="Grid Table 5 Dark Accent 3" w:uiPriority="50"/>
-    <w:lsdException w:name="Grid Table 6 Colorful Accent 3" w:uiPriority="51"/>
-    <w:lsdException w:name="Grid Table 7 Colorful Accent 3" w:uiPriority="52"/>
-    <w:lsdException w:name="Grid Table 1 Light Accent 4" w:uiPriority="46"/>
-    <w:lsdException w:name="Grid Table 2 Accent 4" w:uiPriority="47"/>
-    <w:lsdException w:name="Grid Table 3 Accent 4" w:uiPriority="48"/>
-    <w:lsdException w:name="Grid Table 4 Accent 4" w:uiPriority="49"/>
-    <w:lsdException w:name="Grid Table 5 Dark Accent 4" w:uiPriority="50"/>
-    <w:lsdException w:name="Grid Table 6 Colorful Accent 4" w:uiPriority="51"/>
-    <w:lsdException w:name="Grid Table 7 Colorful Accent 4" w:uiPriority="52"/>
-    <w:lsdException w:name="Grid Table 1 Light Accent 5" w:uiPriority="46"/>
-    <w:lsdException w:name="Grid Table 2 Accent 5" w:uiPriority="47"/>
-    <w:lsdException w:name="Grid Table 3 Accent 5" w:uiPriority="48"/>
-    <w:lsdException w:name="Grid Table 4 Accent 5" w:uiPriority="49"/>
-    <w:lsdException w:name="Grid Table 5 Dark Accent 5" w:uiPriority="50"/>
-    <w:lsdException w:name="Grid Table 6 Colorful Accent 5" w:uiPriority="51"/>
-    <w:lsdException w:name="Grid Table 7 Colorful Accent 5" w:uiPriority="52"/>
-    <w:lsdException w:name="Grid Table 1 Light Accent 6" w:uiPriority="46"/>
-    <w:lsdException w:name="Grid Table 2 Accent 6" w:uiPriority="47"/>
-    <w:lsdException w:name="Grid Table 3 Accent 6" w:uiPriority="48"/>
-    <w:lsdException w:name="Grid Table 4 Accent 6" w:uiPriority="49"/>
-    <w:lsdException w:name="Grid Table 5 Dark Accent 6" w:uiPriority="50"/>
-    <w:lsdException w:name="Grid Table 6 Colorful Accent 6" w:uiPriority="51"/>
-    <w:lsdException w:name="Grid Table 7 Colorful Accent 6" w:uiPriority="52"/>
-    <w:lsdException w:name="List Table 1 Light" w:uiPriority="46"/>
-    <w:lsdException w:name="List Table 2" w:uiPriority="47"/>
-    <w:lsdException w:name="List Table 3" w:uiPriority="48"/>
-    <w:lsdException w:name="List Table 4" w:uiPriority="49"/>
-    <w:lsdException w:name="List Table 5 Dark" w:uiPriority="50"/>
-    <w:lsdException w:name="List Table 6 Colorful" w:uiPriority="51"/>
-    <w:lsdException w:name="List Table 7 Colorful" w:uiPriority="52"/>
-    <w:lsdException w:name="List Table 1 Light Accent 1" w:uiPriority="46"/>
-    <w:lsdException w:name="List Table 2 Accent 1" w:uiPriority="47"/>
-    <w:lsdException w:name="List Table 3 Accent 1" w:uiPriority="48"/>
-    <w:lsdException w:name="List Table 4 Accent 1" w:uiPriority="49"/>
-    <w:lsdException w:name="List Table 5 Dark Accent 1" w:uiPriority="50"/>
-    <w:lsdException w:name="List Table 6 Colorful Accent 1" w:uiPriority="51"/>
-    <w:lsdException w:name="List Table 7 Colorful Accent 1" w:uiPriority="52"/>
-    <w:lsdException w:name="List Table 1 Light Accent 2" w:uiPriority="46"/>
-    <w:lsdException w:name="List Table 2 Accent 2" w:uiPriority="47"/>
-    <w:lsdException w:name="List Table 3 Accent 2" w:uiPriority="48"/>
-    <w:lsdException w:name="List Table 4 Accent 2" w:uiPriority="49"/>
-    <w:lsdException w:name="List Table 5 Dark Accent 2" w:uiPriority="50"/>
-    <w:lsdException w:name="List Table 6 Colorful Accent 2" w:uiPriority="51"/>
-    <w:lsdException w:name="List Table 7 Colorful Accent 2" w:uiPriority="52"/>
-    <w:lsdException w:name="List Table 1 Light Accent 3" w:uiPriority="46"/>
-    <w:lsdException w:name="List Table 2 Accent 3" w:uiPriority="47"/>
-    <w:lsdException w:name="List Table 3 Accent 3" w:uiPriority="48"/>
-    <w:lsdException w:name="List Table 4 Accent 3" w:uiPriority="49"/>
-    <w:lsdException w:name="List Table 5 Dark Accent 3" w:uiPriority="50"/>
-    <w:lsdException w:name="List Table 6 Colorful Accent 3" w:uiPriority="51"/>
-    <w:lsdException w:name="List Table 7 Colorful Accent 3" w:uiPriority="52"/>
-    <w:lsdException w:name="List Table 1 Light Accent 4" w:uiPriority="46"/>
-    <w:lsdException w:name="List Table 2 Accent 4" w:uiPriority="47"/>
-    <w:lsdException w:name="List Table 3 Accent 4" w:uiPriority="48"/>
-    <w:lsdException w:name="List Table 4 Accent 4" w:uiPriority="49"/>
-    <w:lsdException w:name="List Table 5 Dark Accent 4" w:uiPriority="50"/>
-    <w:lsdException w:name="List Table 6 Colorful Accent 4" w:uiPriority="51"/>
-    <w:lsdException w:name="List Table 7 Colorful Accent 4" w:uiPriority="52"/>
-    <w:lsdException w:name="List Table 1 Light Accent 5" w:uiPriority="46"/>
-    <w:lsdException w:name="List Table 2 Accent 5" w:uiPriority="47"/>
-    <w:lsdException w:name="List Table 3 Accent 5" w:uiPriority="48"/>
-    <w:lsdException w:name="List Table 4 Accent 5" w:uiPriority="49"/>
-    <w:lsdException w:name="List Table 5 Dark Accent 5" w:uiPriority="50"/>
-    <w:lsdException w:name="List Table 6 Colorful Accent 5" w:uiPriority="51"/>
-    <w:lsdException w:name="List Table 7 Colorful Accent 5" w:uiPriority="52"/>
-    <w:lsdException w:name="List Table 1 Light Accent 6" w:uiPriority="46"/>
-    <w:lsdException w:name="List Table 2 Accent 6" w:uiPriority="47"/>
-    <w:lsdException w:name="List Table 3 Accent 6" w:uiPriority="48"/>
-    <w:lsdException w:name="List Table 4 Accent 6" w:uiPriority="49"/>
-    <w:lsdException w:name="List Table 5 Dark Accent 6" w:uiPriority="50"/>
-    <w:lsdException w:name="List Table 6 Colorful Accent 6" w:uiPriority="51"/>
-    <w:lsdException w:name="List Table 7 Colorful Accent 6" w:uiPriority="52"/>
-    <w:lsdException w:name="Mention" w:semiHidden="1" w:unhideWhenUsed="1"/>
-    <w:lsdException w:name="Smart Hyperlink" w:semiHidden="1" w:unhideWhenUsed="1"/>
-    <w:lsdException w:name="Hashtag" w:semiHidden="1" w:unhideWhenUsed="1"/>
-    <w:lsdException w:name="Unresolved Mention" w:semiHidden="1" w:unhideWhenUsed="1"/>
-    <w:lsdException w:name="Smart Link" w:semiHidden="1" w:unhideWhenUsed="1"/>
-  </w:latentStyles>
   <w:style w:type="paragraph" w:default="1" w:styleId="Normal">
     <w:name w:val="Normal"/>
-    <w:qFormat/>
+    <w:next w:val="Normal"/>
+    <w:pPr/>
     <w:rPr>
       <w:sz w:val="24"/>
       <w:szCs w:val="24"/>
-      <w:lang w:val="en-US"/>
+      <w:lang w:val="en-US" w:eastAsia="en-US" w:bidi="ar-SA"/>
     </w:rPr>
   </w:style>
-  <w:style w:type="character" w:default="1" w:styleId="DefaultParagraphFont">
+  <w:style w:type="character" w:default="1" w:styleId="Default Paragraph Font">
     <w:name w:val="Default Paragraph Font"/>
-    <w:uiPriority w:val="1"/>
-    <w:semiHidden/>
-    <w:unhideWhenUsed/>
-  </w:style>
-  <w:style w:type="table" w:default="1" w:styleId="TableNormal">
-    <w:name w:val="Normal Table"/>
-    <w:uiPriority w:val="99"/>
-    <w:semiHidden/>
-    <w:unhideWhenUsed/>
-    <w:tblPr>
-      <w:tblInd w:w="0" w:type="dxa"/>
-      <w:tblCellMar>
-        <w:top w:w="0" w:type="dxa"/>
-        <w:left w:w="108" w:type="dxa"/>
-        <w:bottom w:w="0" w:type="dxa"/>
-        <w:right w:w="108" w:type="dxa"/>
-      </w:tblCellMar>
-    </w:tblPr>
-  </w:style>
-  <w:style w:type="numbering" w:default="1" w:styleId="NoList">
-    <w:name w:val="No List"/>
-    <w:uiPriority w:val="99"/>
-    <w:semiHidden/>
-    <w:unhideWhenUsed/>
+    <w:next w:val="Default Paragraph Font"/>
   </w:style>
   <w:style w:type="character" w:styleId="Hyperlink">
     <w:name w:val="Hyperlink"/>
@@ -2363,85 +2520,227 @@
       <w:u w:val="single"/>
     </w:rPr>
   </w:style>
-  <w:style w:type="paragraph" w:customStyle="1" w:styleId="HeaderFooter">
+  <w:style w:type="table" w:default="1" w:styleId="Table Normal">
+    <w:name w:val="Table Normal"/>
+    <w:next w:val="Table Normal"/>
+    <w:pPr/>
+    <w:tblPr>
+      <w:tblInd w:w="0" w:type="dxa"/>
+    </w:tblPr>
+    <w:trPr/>
+    <w:tcPr/>
+    <w:tblStylePr w:type="firstRow"/>
+    <w:tblStylePr w:type="lastRow"/>
+    <w:tblStylePr w:type="firstCol"/>
+    <w:tblStylePr w:type="lastCol"/>
+    <w:tblStylePr w:type="band1Vert"/>
+    <w:tblStylePr w:type="band2Vert"/>
+    <w:tblStylePr w:type="band1Horz"/>
+    <w:tblStylePr w:type="band2Horz"/>
+    <w:tblStylePr w:type="neCell"/>
+    <w:tblStylePr w:type="nwCell"/>
+    <w:tblStylePr w:type="seCell"/>
+    <w:tblStylePr w:type="swCell"/>
+  </w:style>
+  <w:style w:type="numbering" w:default="1" w:styleId="No List">
+    <w:name w:val="No List"/>
+    <w:next w:val="No List"/>
+    <w:pPr/>
+  </w:style>
+  <w:style w:type="paragraph" w:styleId="Header &amp; Footer">
     <w:name w:val="Header &amp; Footer"/>
+    <w:next w:val="Header &amp; Footer"/>
     <w:pPr>
+      <w:keepNext w:val="0"/>
+      <w:keepLines w:val="0"/>
+      <w:pageBreakBefore w:val="0"/>
+      <w:widowControl w:val="1"/>
+      <w:shd w:val="clear" w:color="auto" w:fill="auto"/>
       <w:tabs>
         <w:tab w:val="right" w:pos="9020"/>
       </w:tabs>
+      <w:suppressAutoHyphens w:val="0"/>
+      <w:bidi w:val="0"/>
+      <w:spacing w:before="0" w:after="0" w:line="240" w:lineRule="auto"/>
+      <w:ind w:left="0" w:right="0" w:firstLine="0"/>
+      <w:jc w:val="left"/>
+      <w:outlineLvl w:val="9"/>
     </w:pPr>
     <w:rPr>
-      <w:rFonts w:ascii="Helvetica Neue" w:hAnsi="Helvetica Neue" w:cs="Arial Unicode MS"/>
+      <w:rFonts w:ascii="Helvetica Neue" w:cs="Arial Unicode MS" w:hAnsi="Helvetica Neue" w:eastAsia="Arial Unicode MS"/>
+      <w:b w:val="0"/>
+      <w:bCs w:val="0"/>
+      <w:i w:val="0"/>
+      <w:iCs w:val="0"/>
+      <w:caps w:val="0"/>
+      <w:smallCaps w:val="0"/>
+      <w:strike w:val="0"/>
+      <w:dstrike w:val="0"/>
+      <w:outline w:val="0"/>
       <w:color w:val="000000"/>
+      <w:spacing w:val="0"/>
+      <w:kern w:val="0"/>
+      <w:position w:val="0"/>
       <w:sz w:val="24"/>
       <w:szCs w:val="24"/>
-      <w14:textOutline w14:w="0" w14:cap="flat" w14:cmpd="sng" w14:algn="ctr">
+      <w:u w:val="none"/>
+      <w:shd w:val="nil" w:color="auto" w:fill="auto"/>
+      <w:vertAlign w:val="baseline"/>
+      <w14:textOutline>
         <w14:noFill/>
-        <w14:prstDash w14:val="solid"/>
-        <w14:bevel/>
       </w14:textOutline>
+      <w14:textFill>
+        <w14:solidFill>
+          <w14:srgbClr w14:val="000000"/>
+        </w14:solidFill>
+      </w14:textFill>
     </w:rPr>
   </w:style>
-  <w:style w:type="paragraph" w:customStyle="1" w:styleId="2">
+  <w:style w:type="paragraph" w:styleId="Заголовок 2">
     <w:name w:val="Заголовок 2"/>
-    <w:next w:val="BodyA"/>
+    <w:next w:val="Body A"/>
     <w:pPr>
-      <w:keepNext/>
-      <w:keepLines/>
-      <w:suppressAutoHyphens/>
-      <w:spacing w:before="200"/>
+      <w:keepNext w:val="1"/>
+      <w:keepLines w:val="1"/>
+      <w:pageBreakBefore w:val="0"/>
+      <w:widowControl w:val="1"/>
+      <w:shd w:val="clear" w:color="auto" w:fill="auto"/>
+      <w:suppressAutoHyphens w:val="1"/>
+      <w:bidi w:val="0"/>
+      <w:spacing w:before="200" w:after="0" w:line="240" w:lineRule="auto"/>
+      <w:ind w:left="0" w:right="0" w:firstLine="0"/>
+      <w:jc w:val="left"/>
       <w:outlineLvl w:val="0"/>
     </w:pPr>
     <w:rPr>
-      <w:rFonts w:ascii="Calibri" w:eastAsia="Calibri" w:hAnsi="Calibri" w:cs="Calibri"/>
-      <w:b/>
-      <w:bCs/>
-      <w:color w:val="4F81BD"/>
+      <w:rFonts w:ascii="Calibri" w:cs="Arial Unicode MS" w:hAnsi="Calibri" w:eastAsia="Arial Unicode MS"/>
+      <w:b w:val="1"/>
+      <w:bCs w:val="1"/>
+      <w:i w:val="0"/>
+      <w:iCs w:val="0"/>
+      <w:caps w:val="0"/>
+      <w:smallCaps w:val="0"/>
+      <w:strike w:val="0"/>
+      <w:dstrike w:val="0"/>
+      <w:outline w:val="0"/>
+      <w:color w:val="4f81bd"/>
+      <w:spacing w:val="0"/>
+      <w:kern w:val="0"/>
+      <w:position w:val="0"/>
       <w:sz w:val="26"/>
       <w:szCs w:val="26"/>
-      <w:u w:color="4F81BD"/>
+      <w:u w:val="none" w:color="4f81bd"/>
+      <w:shd w:val="nil" w:color="auto" w:fill="auto"/>
+      <w:vertAlign w:val="baseline"/>
       <w:lang w:val="en-US"/>
+      <w14:textFill>
+        <w14:solidFill>
+          <w14:srgbClr w14:val="4F81BD"/>
+        </w14:solidFill>
+      </w14:textFill>
     </w:rPr>
   </w:style>
-  <w:style w:type="paragraph" w:customStyle="1" w:styleId="BodyA">
+  <w:style w:type="paragraph" w:styleId="Body A">
     <w:name w:val="Body A"/>
+    <w:next w:val="Body A"/>
     <w:pPr>
-      <w:suppressAutoHyphens/>
+      <w:keepNext w:val="0"/>
+      <w:keepLines w:val="0"/>
+      <w:pageBreakBefore w:val="0"/>
+      <w:widowControl w:val="1"/>
+      <w:shd w:val="clear" w:color="auto" w:fill="auto"/>
+      <w:suppressAutoHyphens w:val="1"/>
+      <w:bidi w:val="0"/>
+      <w:spacing w:before="0" w:after="0" w:line="240" w:lineRule="auto"/>
+      <w:ind w:left="0" w:right="0" w:firstLine="0"/>
+      <w:jc w:val="left"/>
+      <w:outlineLvl w:val="9"/>
     </w:pPr>
     <w:rPr>
-      <w:rFonts w:ascii="Cambria" w:eastAsia="Cambria" w:hAnsi="Cambria" w:cs="Cambria"/>
-      <w:color w:val="00000A"/>
+      <w:rFonts w:ascii="Cambria" w:cs="Arial Unicode MS" w:hAnsi="Cambria" w:eastAsia="Arial Unicode MS"/>
+      <w:b w:val="0"/>
+      <w:bCs w:val="0"/>
+      <w:i w:val="0"/>
+      <w:iCs w:val="0"/>
+      <w:caps w:val="0"/>
+      <w:smallCaps w:val="0"/>
+      <w:strike w:val="0"/>
+      <w:dstrike w:val="0"/>
+      <w:outline w:val="0"/>
+      <w:color w:val="00000a"/>
+      <w:spacing w:val="0"/>
+      <w:kern w:val="0"/>
+      <w:position w:val="0"/>
       <w:sz w:val="24"/>
       <w:szCs w:val="24"/>
-      <w:u w:color="00000A"/>
+      <w:u w:val="none" w:color="00000a"/>
+      <w:shd w:val="nil" w:color="auto" w:fill="auto"/>
+      <w:vertAlign w:val="baseline"/>
       <w:lang w:val="en-US"/>
-      <w14:textOutline w14:w="12700" w14:cap="flat" w14:cmpd="sng" w14:algn="ctr">
+      <w14:textOutline w14:w="12700" w14:cap="flat">
         <w14:noFill/>
-        <w14:prstDash w14:val="solid"/>
         <w14:miter w14:lim="400000"/>
       </w14:textOutline>
+      <w14:textFill>
+        <w14:solidFill>
+          <w14:srgbClr w14:val="00000A"/>
+        </w14:solidFill>
+      </w14:textFill>
     </w:rPr>
   </w:style>
-  <w:style w:type="paragraph" w:customStyle="1" w:styleId="Default">
+  <w:style w:type="paragraph" w:styleId="Default">
     <w:name w:val="Default"/>
+    <w:next w:val="Default"/>
+    <w:pPr>
+      <w:keepNext w:val="0"/>
+      <w:keepLines w:val="0"/>
+      <w:pageBreakBefore w:val="0"/>
+      <w:widowControl w:val="1"/>
+      <w:shd w:val="clear" w:color="auto" w:fill="auto"/>
+      <w:suppressAutoHyphens w:val="0"/>
+      <w:bidi w:val="0"/>
+      <w:spacing w:before="0" w:after="0" w:line="240" w:lineRule="auto"/>
+      <w:ind w:left="0" w:right="0" w:firstLine="0"/>
+      <w:jc w:val="left"/>
+      <w:outlineLvl w:val="9"/>
+    </w:pPr>
     <w:rPr>
-      <w:rFonts w:ascii="Helvetica Neue" w:hAnsi="Helvetica Neue" w:cs="Arial Unicode MS"/>
+      <w:rFonts w:ascii="Helvetica Neue" w:cs="Arial Unicode MS" w:hAnsi="Helvetica Neue" w:eastAsia="Arial Unicode MS"/>
+      <w:b w:val="0"/>
+      <w:bCs w:val="0"/>
+      <w:i w:val="0"/>
+      <w:iCs w:val="0"/>
+      <w:caps w:val="0"/>
+      <w:smallCaps w:val="0"/>
+      <w:strike w:val="0"/>
+      <w:dstrike w:val="0"/>
+      <w:outline w:val="0"/>
       <w:color w:val="000000"/>
+      <w:spacing w:val="0"/>
+      <w:kern w:val="0"/>
+      <w:position w:val="0"/>
       <w:sz w:val="22"/>
       <w:szCs w:val="22"/>
+      <w:u w:val="none" w:color="000000"/>
+      <w:shd w:val="nil" w:color="auto" w:fill="auto"/>
+      <w:vertAlign w:val="baseline"/>
       <w:lang w:val="en-US"/>
-      <w14:textOutline w14:w="0" w14:cap="flat" w14:cmpd="sng" w14:algn="ctr">
+      <w14:textOutline w14:w="12700" w14:cap="flat">
         <w14:noFill/>
-        <w14:prstDash w14:val="solid"/>
-        <w14:bevel/>
+        <w14:miter w14:lim="400000"/>
       </w14:textOutline>
+      <w14:textFill>
+        <w14:solidFill>
+          <w14:srgbClr w14:val="000000"/>
+        </w14:solidFill>
+      </w14:textFill>
     </w:rPr>
   </w:style>
 </w:styles>
 </file>
 
 <file path=word/theme/theme1.xml><?xml version="1.0" encoding="utf-8"?>
-<a:theme xmlns:a="http://schemas.openxmlformats.org/drawingml/2006/main" name="Office Theme">
+<a:theme xmlns:a="http://schemas.openxmlformats.org/drawingml/2006/main" xmlns:r="http://schemas.openxmlformats.org/officeDocument/2006/relationships" name="Office Theme">
   <a:themeElements>
     <a:clrScheme name="Office Theme">
       <a:dk1>
@@ -2567,7 +2866,7 @@
       <a:effectStyleLst>
         <a:effectStyle>
           <a:effectLst>
-            <a:outerShdw blurRad="38100" dist="23000" dir="5400000" rotWithShape="0">
+            <a:outerShdw sx="100000" sy="100000" kx="0" ky="0" algn="b" rotWithShape="0" blurRad="38100" dist="23000" dir="5400000">
               <a:srgbClr val="000000">
                 <a:alpha val="35000"/>
               </a:srgbClr>
@@ -2576,7 +2875,7 @@
         </a:effectStyle>
         <a:effectStyle>
           <a:effectLst>
-            <a:outerShdw blurRad="38100" dist="23000" dir="5400000" rotWithShape="0">
+            <a:outerShdw sx="100000" sy="100000" kx="0" ky="0" algn="b" rotWithShape="0" blurRad="38100" dist="23000" dir="5400000">
               <a:srgbClr val="000000">
                 <a:alpha val="35000"/>
               </a:srgbClr>
@@ -2585,7 +2884,7 @@
         </a:effectStyle>
         <a:effectStyle>
           <a:effectLst>
-            <a:outerShdw blurRad="38100" dist="23000" dir="5400000" rotWithShape="0">
+            <a:outerShdw sx="100000" sy="100000" kx="0" ky="0" algn="b" rotWithShape="0" blurRad="38100" dist="23000" dir="5400000">
               <a:srgbClr val="000000">
                 <a:alpha val="35000"/>
               </a:srgbClr>
@@ -2659,7 +2958,7 @@
           <a:round/>
         </a:ln>
         <a:effectLst>
-          <a:outerShdw blurRad="38100" dist="23000" dir="5400000" rotWithShape="0">
+          <a:outerShdw sx="100000" sy="100000" kx="0" ky="0" algn="b" rotWithShape="0" blurRad="38100" dist="23000" dir="5400000">
             <a:srgbClr val="000000">
               <a:alpha val="35000"/>
             </a:srgbClr>
@@ -2667,7 +2966,7 @@
         </a:effectLst>
         <a:sp3d/>
       </a:spPr>
-      <a:bodyPr rot="0" spcFirstLastPara="1" vertOverflow="overflow" horzOverflow="overflow" vert="horz" wrap="square" lIns="45718" tIns="45718" rIns="45718" bIns="45718" numCol="1" spcCol="38100" rtlCol="0" anchor="ctr">
+      <a:bodyPr rot="0" spcFirstLastPara="1" vertOverflow="overflow" horzOverflow="overflow" vert="horz" wrap="square" lIns="45718" tIns="45718" rIns="45718" bIns="45718" numCol="1" spcCol="38100" rtlCol="0" anchor="ctr" upright="0">
         <a:spAutoFit/>
       </a:bodyPr>
       <a:lstStyle>
@@ -2686,7 +2985,7 @@
           <a:buFontTx/>
           <a:buNone/>
           <a:tabLst/>
-          <a:defRPr kumimoji="0" sz="1800" b="0" i="0" u="none" strike="noStrike" cap="none" spc="0" normalizeH="0" baseline="0">
+          <a:defRPr b="0" baseline="0" cap="none" i="0" spc="0" strike="noStrike" sz="1800" u="none" kumimoji="0" normalizeH="0">
             <a:ln>
               <a:noFill/>
             </a:ln>
@@ -2716,7 +3015,7 @@
           <a:buFontTx/>
           <a:buNone/>
           <a:tabLst/>
-          <a:defRPr kumimoji="0" sz="1800" b="0" i="0" u="none" strike="noStrike" cap="none" spc="0" normalizeH="0" baseline="0">
+          <a:defRPr b="0" baseline="0" cap="none" i="0" spc="0" strike="noStrike" sz="1800" u="none" kumimoji="0" normalizeH="0">
             <a:ln>
               <a:noFill/>
             </a:ln>
@@ -2742,7 +3041,7 @@
           <a:buFontTx/>
           <a:buNone/>
           <a:tabLst/>
-          <a:defRPr kumimoji="0" sz="1800" b="0" i="0" u="none" strike="noStrike" cap="none" spc="0" normalizeH="0" baseline="0">
+          <a:defRPr b="0" baseline="0" cap="none" i="0" spc="0" strike="noStrike" sz="1800" u="none" kumimoji="0" normalizeH="0">
             <a:ln>
               <a:noFill/>
             </a:ln>
@@ -2768,7 +3067,7 @@
           <a:buFontTx/>
           <a:buNone/>
           <a:tabLst/>
-          <a:defRPr kumimoji="0" sz="1800" b="0" i="0" u="none" strike="noStrike" cap="none" spc="0" normalizeH="0" baseline="0">
+          <a:defRPr b="0" baseline="0" cap="none" i="0" spc="0" strike="noStrike" sz="1800" u="none" kumimoji="0" normalizeH="0">
             <a:ln>
               <a:noFill/>
             </a:ln>
@@ -2794,7 +3093,7 @@
           <a:buFontTx/>
           <a:buNone/>
           <a:tabLst/>
-          <a:defRPr kumimoji="0" sz="1800" b="0" i="0" u="none" strike="noStrike" cap="none" spc="0" normalizeH="0" baseline="0">
+          <a:defRPr b="0" baseline="0" cap="none" i="0" spc="0" strike="noStrike" sz="1800" u="none" kumimoji="0" normalizeH="0">
             <a:ln>
               <a:noFill/>
             </a:ln>
@@ -2820,7 +3119,7 @@
           <a:buFontTx/>
           <a:buNone/>
           <a:tabLst/>
-          <a:defRPr kumimoji="0" sz="1800" b="0" i="0" u="none" strike="noStrike" cap="none" spc="0" normalizeH="0" baseline="0">
+          <a:defRPr b="0" baseline="0" cap="none" i="0" spc="0" strike="noStrike" sz="1800" u="none" kumimoji="0" normalizeH="0">
             <a:ln>
               <a:noFill/>
             </a:ln>
@@ -2846,7 +3145,7 @@
           <a:buFontTx/>
           <a:buNone/>
           <a:tabLst/>
-          <a:defRPr kumimoji="0" sz="1800" b="0" i="0" u="none" strike="noStrike" cap="none" spc="0" normalizeH="0" baseline="0">
+          <a:defRPr b="0" baseline="0" cap="none" i="0" spc="0" strike="noStrike" sz="1800" u="none" kumimoji="0" normalizeH="0">
             <a:ln>
               <a:noFill/>
             </a:ln>
@@ -2872,7 +3171,7 @@
           <a:buFontTx/>
           <a:buNone/>
           <a:tabLst/>
-          <a:defRPr kumimoji="0" sz="1800" b="0" i="0" u="none" strike="noStrike" cap="none" spc="0" normalizeH="0" baseline="0">
+          <a:defRPr b="0" baseline="0" cap="none" i="0" spc="0" strike="noStrike" sz="1800" u="none" kumimoji="0" normalizeH="0">
             <a:ln>
               <a:noFill/>
             </a:ln>
@@ -2898,7 +3197,7 @@
           <a:buFontTx/>
           <a:buNone/>
           <a:tabLst/>
-          <a:defRPr kumimoji="0" sz="1800" b="0" i="0" u="none" strike="noStrike" cap="none" spc="0" normalizeH="0" baseline="0">
+          <a:defRPr b="0" baseline="0" cap="none" i="0" spc="0" strike="noStrike" sz="1800" u="none" kumimoji="0" normalizeH="0">
             <a:ln>
               <a:noFill/>
             </a:ln>
@@ -2924,7 +3223,7 @@
           <a:buFontTx/>
           <a:buNone/>
           <a:tabLst/>
-          <a:defRPr kumimoji="0" sz="1800" b="0" i="0" u="none" strike="noStrike" cap="none" spc="0" normalizeH="0" baseline="0">
+          <a:defRPr b="0" baseline="0" cap="none" i="0" spc="0" strike="noStrike" sz="1800" u="none" kumimoji="0" normalizeH="0">
             <a:ln>
               <a:noFill/>
             </a:ln>
@@ -2937,15 +3236,9 @@
         </a:lvl9pPr>
       </a:lstStyle>
       <a:style>
-        <a:lnRef idx="0">
-          <a:scrgbClr r="0" g="0" b="0"/>
-        </a:lnRef>
-        <a:fillRef idx="0">
-          <a:scrgbClr r="0" g="0" b="0"/>
-        </a:fillRef>
-        <a:effectRef idx="0">
-          <a:scrgbClr r="0" g="0" b="0"/>
-        </a:effectRef>
+        <a:lnRef idx="0"/>
+        <a:fillRef idx="0"/>
+        <a:effectRef idx="0"/>
         <a:fontRef idx="none"/>
       </a:style>
     </a:spDef>
@@ -2960,7 +3253,7 @@
           <a:round/>
         </a:ln>
         <a:effectLst>
-          <a:outerShdw blurRad="38100" dist="23000" dir="5400000" rotWithShape="0">
+          <a:outerShdw sx="100000" sy="100000" kx="0" ky="0" algn="b" rotWithShape="0" blurRad="38100" dist="23000" dir="5400000">
             <a:srgbClr val="000000">
               <a:alpha val="35000"/>
             </a:srgbClr>
@@ -2968,7 +3261,7 @@
         </a:effectLst>
         <a:sp3d/>
       </a:spPr>
-      <a:bodyPr rot="0" spcFirstLastPara="1" vertOverflow="overflow" horzOverflow="overflow" vert="horz" wrap="square" lIns="91439" tIns="45719" rIns="91439" bIns="45719" numCol="1" spcCol="38100" rtlCol="0" anchor="t">
+      <a:bodyPr rot="0" spcFirstLastPara="1" vertOverflow="overflow" horzOverflow="overflow" vert="horz" wrap="square" lIns="91439" tIns="45719" rIns="91439" bIns="45719" numCol="1" spcCol="38100" rtlCol="0" anchor="t" upright="0">
         <a:noAutofit/>
       </a:bodyPr>
       <a:lstStyle>
@@ -2987,7 +3280,7 @@
           <a:buFontTx/>
           <a:buNone/>
           <a:tabLst/>
-          <a:defRPr kumimoji="0" sz="1800" b="0" i="0" u="none" strike="noStrike" cap="none" spc="0" normalizeH="0" baseline="0">
+          <a:defRPr b="0" baseline="0" cap="none" i="0" spc="0" strike="noStrike" sz="1800" u="none" kumimoji="0" normalizeH="0">
             <a:ln>
               <a:noFill/>
             </a:ln>
@@ -3013,7 +3306,7 @@
           <a:buFontTx/>
           <a:buNone/>
           <a:tabLst/>
-          <a:defRPr kumimoji="0" sz="1800" b="0" i="0" u="none" strike="noStrike" cap="none" spc="0" normalizeH="0" baseline="0">
+          <a:defRPr b="0" baseline="0" cap="none" i="0" spc="0" strike="noStrike" sz="1800" u="none" kumimoji="0" normalizeH="0">
             <a:ln>
               <a:noFill/>
             </a:ln>
@@ -3039,7 +3332,7 @@
           <a:buFontTx/>
           <a:buNone/>
           <a:tabLst/>
-          <a:defRPr kumimoji="0" sz="1800" b="0" i="0" u="none" strike="noStrike" cap="none" spc="0" normalizeH="0" baseline="0">
+          <a:defRPr b="0" baseline="0" cap="none" i="0" spc="0" strike="noStrike" sz="1800" u="none" kumimoji="0" normalizeH="0">
             <a:ln>
               <a:noFill/>
             </a:ln>
@@ -3065,7 +3358,7 @@
           <a:buFontTx/>
           <a:buNone/>
           <a:tabLst/>
-          <a:defRPr kumimoji="0" sz="1800" b="0" i="0" u="none" strike="noStrike" cap="none" spc="0" normalizeH="0" baseline="0">
+          <a:defRPr b="0" baseline="0" cap="none" i="0" spc="0" strike="noStrike" sz="1800" u="none" kumimoji="0" normalizeH="0">
             <a:ln>
               <a:noFill/>
             </a:ln>
@@ -3091,7 +3384,7 @@
           <a:buFontTx/>
           <a:buNone/>
           <a:tabLst/>
-          <a:defRPr kumimoji="0" sz="1800" b="0" i="0" u="none" strike="noStrike" cap="none" spc="0" normalizeH="0" baseline="0">
+          <a:defRPr b="0" baseline="0" cap="none" i="0" spc="0" strike="noStrike" sz="1800" u="none" kumimoji="0" normalizeH="0">
             <a:ln>
               <a:noFill/>
             </a:ln>
@@ -3117,7 +3410,7 @@
           <a:buFontTx/>
           <a:buNone/>
           <a:tabLst/>
-          <a:defRPr kumimoji="0" sz="1800" b="0" i="0" u="none" strike="noStrike" cap="none" spc="0" normalizeH="0" baseline="0">
+          <a:defRPr b="0" baseline="0" cap="none" i="0" spc="0" strike="noStrike" sz="1800" u="none" kumimoji="0" normalizeH="0">
             <a:ln>
               <a:noFill/>
             </a:ln>
@@ -3143,7 +3436,7 @@
           <a:buFontTx/>
           <a:buNone/>
           <a:tabLst/>
-          <a:defRPr kumimoji="0" sz="1800" b="0" i="0" u="none" strike="noStrike" cap="none" spc="0" normalizeH="0" baseline="0">
+          <a:defRPr b="0" baseline="0" cap="none" i="0" spc="0" strike="noStrike" sz="1800" u="none" kumimoji="0" normalizeH="0">
             <a:ln>
               <a:noFill/>
             </a:ln>
@@ -3169,7 +3462,7 @@
           <a:buFontTx/>
           <a:buNone/>
           <a:tabLst/>
-          <a:defRPr kumimoji="0" sz="1800" b="0" i="0" u="none" strike="noStrike" cap="none" spc="0" normalizeH="0" baseline="0">
+          <a:defRPr b="0" baseline="0" cap="none" i="0" spc="0" strike="noStrike" sz="1800" u="none" kumimoji="0" normalizeH="0">
             <a:ln>
               <a:noFill/>
             </a:ln>
@@ -3195,7 +3488,7 @@
           <a:buFontTx/>
           <a:buNone/>
           <a:tabLst/>
-          <a:defRPr kumimoji="0" sz="1800" b="0" i="0" u="none" strike="noStrike" cap="none" spc="0" normalizeH="0" baseline="0">
+          <a:defRPr b="0" baseline="0" cap="none" i="0" spc="0" strike="noStrike" sz="1800" u="none" kumimoji="0" normalizeH="0">
             <a:ln>
               <a:noFill/>
             </a:ln>
@@ -3221,7 +3514,7 @@
           <a:buFontTx/>
           <a:buNone/>
           <a:tabLst/>
-          <a:defRPr kumimoji="0" sz="1800" b="0" i="0" u="none" strike="noStrike" cap="none" spc="0" normalizeH="0" baseline="0">
+          <a:defRPr b="0" baseline="0" cap="none" i="0" spc="0" strike="noStrike" sz="1800" u="none" kumimoji="0" normalizeH="0">
             <a:ln>
               <a:noFill/>
             </a:ln>
@@ -3234,15 +3527,9 @@
         </a:lvl9pPr>
       </a:lstStyle>
       <a:style>
-        <a:lnRef idx="0">
-          <a:scrgbClr r="0" g="0" b="0"/>
-        </a:lnRef>
-        <a:fillRef idx="0">
-          <a:scrgbClr r="0" g="0" b="0"/>
-        </a:fillRef>
-        <a:effectRef idx="0">
-          <a:scrgbClr r="0" g="0" b="0"/>
-        </a:effectRef>
+        <a:lnRef idx="0"/>
+        <a:fillRef idx="0"/>
+        <a:effectRef idx="0"/>
         <a:fontRef idx="none"/>
       </a:style>
     </a:lnDef>
@@ -3256,7 +3543,7 @@
         <a:effectLst/>
         <a:sp3d/>
       </a:spPr>
-      <a:bodyPr rot="0" spcFirstLastPara="1" vertOverflow="overflow" horzOverflow="overflow" vert="horz" wrap="square" lIns="45718" tIns="45718" rIns="45718" bIns="45718" numCol="1" spcCol="38100" rtlCol="0" anchor="t">
+      <a:bodyPr rot="0" spcFirstLastPara="1" vertOverflow="overflow" horzOverflow="overflow" vert="horz" wrap="square" lIns="45718" tIns="45718" rIns="45718" bIns="45718" numCol="1" spcCol="38100" rtlCol="0" anchor="t" upright="0">
         <a:spAutoFit/>
       </a:bodyPr>
       <a:lstStyle>
@@ -3275,7 +3562,7 @@
           <a:buFontTx/>
           <a:buNone/>
           <a:tabLst/>
-          <a:defRPr kumimoji="0" sz="1800" b="0" i="0" u="none" strike="noStrike" cap="none" spc="0" normalizeH="0" baseline="0">
+          <a:defRPr b="0" baseline="0" cap="none" i="0" spc="0" strike="noStrike" sz="1800" u="none" kumimoji="0" normalizeH="0">
             <a:ln>
               <a:noFill/>
             </a:ln>
@@ -3305,7 +3592,7 @@
           <a:buFontTx/>
           <a:buNone/>
           <a:tabLst/>
-          <a:defRPr kumimoji="0" sz="1800" b="0" i="0" u="none" strike="noStrike" cap="none" spc="0" normalizeH="0" baseline="0">
+          <a:defRPr b="0" baseline="0" cap="none" i="0" spc="0" strike="noStrike" sz="1800" u="none" kumimoji="0" normalizeH="0">
             <a:ln>
               <a:noFill/>
             </a:ln>
@@ -3331,7 +3618,7 @@
           <a:buFontTx/>
           <a:buNone/>
           <a:tabLst/>
-          <a:defRPr kumimoji="0" sz="1800" b="0" i="0" u="none" strike="noStrike" cap="none" spc="0" normalizeH="0" baseline="0">
+          <a:defRPr b="0" baseline="0" cap="none" i="0" spc="0" strike="noStrike" sz="1800" u="none" kumimoji="0" normalizeH="0">
             <a:ln>
               <a:noFill/>
             </a:ln>
@@ -3357,7 +3644,7 @@
           <a:buFontTx/>
           <a:buNone/>
           <a:tabLst/>
-          <a:defRPr kumimoji="0" sz="1800" b="0" i="0" u="none" strike="noStrike" cap="none" spc="0" normalizeH="0" baseline="0">
+          <a:defRPr b="0" baseline="0" cap="none" i="0" spc="0" strike="noStrike" sz="1800" u="none" kumimoji="0" normalizeH="0">
             <a:ln>
               <a:noFill/>
             </a:ln>
@@ -3383,7 +3670,7 @@
           <a:buFontTx/>
           <a:buNone/>
           <a:tabLst/>
-          <a:defRPr kumimoji="0" sz="1800" b="0" i="0" u="none" strike="noStrike" cap="none" spc="0" normalizeH="0" baseline="0">
+          <a:defRPr b="0" baseline="0" cap="none" i="0" spc="0" strike="noStrike" sz="1800" u="none" kumimoji="0" normalizeH="0">
             <a:ln>
               <a:noFill/>
             </a:ln>
@@ -3409,7 +3696,7 @@
           <a:buFontTx/>
           <a:buNone/>
           <a:tabLst/>
-          <a:defRPr kumimoji="0" sz="1800" b="0" i="0" u="none" strike="noStrike" cap="none" spc="0" normalizeH="0" baseline="0">
+          <a:defRPr b="0" baseline="0" cap="none" i="0" spc="0" strike="noStrike" sz="1800" u="none" kumimoji="0" normalizeH="0">
             <a:ln>
               <a:noFill/>
             </a:ln>
@@ -3435,7 +3722,7 @@
           <a:buFontTx/>
           <a:buNone/>
           <a:tabLst/>
-          <a:defRPr kumimoji="0" sz="1800" b="0" i="0" u="none" strike="noStrike" cap="none" spc="0" normalizeH="0" baseline="0">
+          <a:defRPr b="0" baseline="0" cap="none" i="0" spc="0" strike="noStrike" sz="1800" u="none" kumimoji="0" normalizeH="0">
             <a:ln>
               <a:noFill/>
             </a:ln>
@@ -3461,7 +3748,7 @@
           <a:buFontTx/>
           <a:buNone/>
           <a:tabLst/>
-          <a:defRPr kumimoji="0" sz="1800" b="0" i="0" u="none" strike="noStrike" cap="none" spc="0" normalizeH="0" baseline="0">
+          <a:defRPr b="0" baseline="0" cap="none" i="0" spc="0" strike="noStrike" sz="1800" u="none" kumimoji="0" normalizeH="0">
             <a:ln>
               <a:noFill/>
             </a:ln>
@@ -3487,7 +3774,7 @@
           <a:buFontTx/>
           <a:buNone/>
           <a:tabLst/>
-          <a:defRPr kumimoji="0" sz="1800" b="0" i="0" u="none" strike="noStrike" cap="none" spc="0" normalizeH="0" baseline="0">
+          <a:defRPr b="0" baseline="0" cap="none" i="0" spc="0" strike="noStrike" sz="1800" u="none" kumimoji="0" normalizeH="0">
             <a:ln>
               <a:noFill/>
             </a:ln>
@@ -3513,7 +3800,7 @@
           <a:buFontTx/>
           <a:buNone/>
           <a:tabLst/>
-          <a:defRPr kumimoji="0" sz="1800" b="0" i="0" u="none" strike="noStrike" cap="none" spc="0" normalizeH="0" baseline="0">
+          <a:defRPr b="0" baseline="0" cap="none" i="0" spc="0" strike="noStrike" sz="1800" u="none" kumimoji="0" normalizeH="0">
             <a:ln>
               <a:noFill/>
             </a:ln>
@@ -3526,19 +3813,12 @@
         </a:lvl9pPr>
       </a:lstStyle>
       <a:style>
-        <a:lnRef idx="0">
-          <a:scrgbClr r="0" g="0" b="0"/>
-        </a:lnRef>
-        <a:fillRef idx="0">
-          <a:scrgbClr r="0" g="0" b="0"/>
-        </a:fillRef>
-        <a:effectRef idx="0">
-          <a:scrgbClr r="0" g="0" b="0"/>
-        </a:effectRef>
+        <a:lnRef idx="0"/>
+        <a:fillRef idx="0"/>
+        <a:effectRef idx="0"/>
         <a:fontRef idx="none"/>
       </a:style>
     </a:txDef>
   </a:objectDefaults>
-  <a:extraClrSchemeLst/>
 </a:theme>
 </file>
--- a/spec/example_input/ExampleTemplate.docx
+++ b/spec/example_input/ExampleTemplate.docx
@@ -1420,6 +1420,158 @@
           <w:lang w:val="en-US"/>
         </w:rPr>
         <w:t>{{/nonexistant}}</w:t>
+      </w:r>
+    </w:p>
+    <w:p>
+      <w:pPr>
+        <w:ind w:firstLine="0"/>
+        <w:jc w:val="both"/>
+        <w:rPr>
+          <w:rFonts w:ascii="Times New Roman" w:hAnsi="Times New Roman" w:cs="Times New Roman"/>
+          <w:sz w:val="24"/>
+          <w:szCs w:val="24"/>
+        </w:rPr>
+      </w:pPr>
+      <w:r>
+        <w:rPr>
+          <w:rFonts w:ascii="Times New Roman" w:hAnsi="Times New Roman" w:cs="Times New Roman"/>
+          <w:sz w:val="24"/>
+          <w:szCs w:val="24"/>
+        </w:rPr>
+        <w:t>Except as otherwise modified by this letter, t</w:t>
+      </w:r>
+      <w:r>
+        <w:rPr>
+          <w:rFonts w:ascii="Times New Roman" w:hAnsi="Times New Roman" w:cs="Times New Roman"/>
+          <w:sz w:val="24"/>
+          <w:szCs w:val="24"/>
+        </w:rPr>
+        <w:t>he</w:t>
+      </w:r>
+      <w:r>
+        <w:rPr>
+          <w:rFonts w:ascii="Times New Roman" w:hAnsi="Times New Roman" w:cs="Times New Roman"/>
+          <w:sz w:val="24"/>
+          <w:szCs w:val="24"/>
+        </w:rPr>
+        <w:t xml:space="preserve"> </w:t>
+      </w:r>
+      <w:hyperlink r:id="rId8" w:history="1">
+        <w:r>
+          <w:rPr>
+            <w:rStyle w:val="Hyperlink"/>
+            <w:rFonts w:ascii="Times New Roman" w:hAnsi="Times New Roman" w:cs="Times New Roman"/>
+            <w:sz w:val="24"/>
+            <w:szCs w:val="24"/>
+          </w:rPr>
+          <w:t xml:space="preserve">Firm’s Standard </w:t>
+        </w:r>
+        <w:r>
+          <w:rPr>
+            <w:rStyle w:val="Hyperlink"/>
+            <w:rFonts w:ascii="Times New Roman" w:hAnsi="Times New Roman" w:cs="Times New Roman"/>
+            <w:sz w:val="24"/>
+            <w:szCs w:val="24"/>
+          </w:rPr>
+          <w:t xml:space="preserve">Engagement </w:t>
+        </w:r>
+        <w:r>
+          <w:rPr>
+            <w:rStyle w:val="Hyperlink"/>
+            <w:rFonts w:ascii="Times New Roman" w:hAnsi="Times New Roman" w:cs="Times New Roman"/>
+            <w:sz w:val="24"/>
+            <w:szCs w:val="24"/>
+          </w:rPr>
+          <w:t>Terms and Conditions</w:t>
+        </w:r>
+      </w:hyperlink>
+      <w:r>
+        <w:rPr>
+          <w:rFonts w:ascii="Times New Roman" w:hAnsi="Times New Roman" w:cs="Times New Roman"/>
+          <w:sz w:val="24"/>
+          <w:szCs w:val="24"/>
+        </w:rPr>
+        <w:t xml:space="preserve"> (</w:t>
+      </w:r>
+      <w:r>
+        <w:rPr>
+          <w:rFonts w:ascii="Times New Roman" w:hAnsi="Times New Roman" w:cs="Times New Roman"/>
+          <w:sz w:val="24"/>
+          <w:szCs w:val="24"/>
+        </w:rPr>
+        <w:t>as</w:t>
+      </w:r>
+      <w:r>
+        <w:rPr>
+          <w:rFonts w:ascii="Times New Roman" w:hAnsi="Times New Roman" w:cs="Times New Roman"/>
+          <w:sz w:val="24"/>
+          <w:szCs w:val="24"/>
+        </w:rPr>
+        <w:t xml:space="preserve"> </w:t>
+      </w:r>
+      <w:r>
+        <w:rPr>
+          <w:rFonts w:ascii="Times New Roman" w:hAnsi="Times New Roman" w:cs="Times New Roman"/>
+          <w:sz w:val="24"/>
+          <w:szCs w:val="24"/>
+        </w:rPr>
+        <w:t>may be amended from time to time</w:t>
+      </w:r>
+      <w:r>
+        <w:rPr>
+          <w:rFonts w:ascii="Times New Roman" w:hAnsi="Times New Roman" w:cs="Times New Roman"/>
+          <w:sz w:val="24"/>
+          <w:szCs w:val="24"/>
+        </w:rPr>
+        <w:t xml:space="preserve"> by the firm</w:t>
+      </w:r>
+      <w:r>
+        <w:rPr>
+          <w:rFonts w:ascii="Times New Roman" w:hAnsi="Times New Roman" w:cs="Times New Roman"/>
+          <w:sz w:val="24"/>
+          <w:szCs w:val="24"/>
+        </w:rPr>
+        <w:t>)</w:t>
+      </w:r>
+      <w:r>
+        <w:rPr>
+          <w:rFonts w:ascii="Times New Roman" w:hAnsi="Times New Roman" w:cs="Times New Roman"/>
+          <w:sz w:val="24"/>
+          <w:szCs w:val="24"/>
+        </w:rPr>
+        <w:t xml:space="preserve"> shall apply to the representation and are incorporated herein by reference</w:t>
+      </w:r>
+      <w:r>
+        <w:rPr>
+          <w:rFonts w:ascii="Times New Roman" w:hAnsi="Times New Roman" w:cs="Times New Roman"/>
+          <w:sz w:val="24"/>
+          <w:szCs w:val="24"/>
+        </w:rPr>
+        <w:t>.</w:t>
+      </w:r>
+      <w:r>
+        <w:rPr>
+          <w:rFonts w:ascii="Times New Roman" w:hAnsi="Times New Roman" w:cs="Times New Roman"/>
+          <w:sz w:val="24"/>
+          <w:szCs w:val="24"/>
+        </w:rPr>
+        <w:t>{{#custom_field_65437 == Yes}} {{custom_field_65438}}</w:t>
+      </w:r>
+      <w:r>
+        <w:rPr>
+          <w:rFonts w:ascii="Times New Roman" w:hAnsi="Times New Roman" w:cs="Times New Roman"/>
+          <w:sz w:val="24"/>
+          <w:szCs w:val="24"/>
+        </w:rPr>
+        <w:t>.</w:t>
+      </w:r>
+      <w:r>
+        <w:rPr>
+          <w:rFonts w:ascii="Times New Roman" w:hAnsi="Times New Roman" w:cs="Times New Roman"/>
+          <w:sz w:val="24"/>
+          <w:szCs w:val="24"/>
+        </w:rPr>
+        <w:t>{{/custom_field_65437}}</w:t>
       </w:r>
     </w:p>
     <w:p>

--- a/spec/example_input/ExampleTemplate.docx
+++ b/spec/example_input/ExampleTemplate.docx
@@ -1573,6 +1573,17 @@
         </w:rPr>
         <w:t>{{/custom_field_65437}}</w:t>
       </w:r>
+    </w:p>
+    <w:p>
+      <w:r>
+        <w:t>THIS AGREEMENT is made and entered into on {{current_date_format_a}} by and between Reda &amp; Des Jardins, LLC, an Illinois Limited Liability Company (hereinafter “R&amp;D”) and {{#custom_field_64042 == Company}}{{company_name}}{{/custom_field_64042}} {{#custom_field_64042 == Individual}}{{full_name}}{{/custom_field_64042}}, a[n] {{state}} {{custom_field_66209}} (hereinafter the “Client”), (the “Agreement”).</w:t>
+      </w:r>
+      <w:proofErr w:type="spellStart"/>
+      <w:proofErr w:type="spellEnd"/>
+      <w:proofErr w:type="spellStart"/>
+      <w:proofErr w:type="spellEnd"/>
+      <w:proofErr w:type="spellStart"/>
+      <w:proofErr w:type="spellEnd"/>
     </w:p>
     <w:p>
       <w:pPr>

--- a/spec/example_input/ExampleTemplate.docx
+++ b/spec/example_input/ExampleTemplate.docx
@@ -2567,6 +2567,219 @@
         <w:ind w:left="108" w:hanging="108"/>
       </w:pPr>
       <w:r/>
+    </w:p>
+    <w:p>
+      <w:pPr>
+        <w:jc w:val="both"/>
+        <w:rPr>
+          <w:rFonts w:ascii="Times New Roman" w:hAnsi="Times New Roman" w:cs="Times New Roman"/>
+        </w:rPr>
+      </w:pPr>
+      <w:r>
+        <w:rPr>
+          <w:rFonts w:ascii="Times New Roman" w:hAnsi="Times New Roman" w:cs="Times New Roman"/>
+        </w:rPr>
+        <w:tab/>
+        <w:t xml:space="preserve">I have been retained to represent </w:t>
+      </w:r>
+      <w:r>
+        <w:rPr>
+          <w:rFonts w:ascii="Times New Roman" w:hAnsi="Times New Roman" w:cs="Times New Roman"/>
+          <w:bCs/>
+        </w:rPr>
+        <w:t>{{</w:t>
+      </w:r>
+      <w:proofErr w:type="spellStart"/>
+      <w:r>
+        <w:rPr>
+          <w:rFonts w:ascii="Times New Roman" w:hAnsi="Times New Roman" w:cs="Times New Roman"/>
+          <w:bCs/>
+        </w:rPr>
+        <w:t>first_name</w:t>
+      </w:r>
+      <w:proofErr w:type="spellEnd"/>
+      <w:r>
+        <w:rPr>
+          <w:rFonts w:ascii="Times New Roman" w:hAnsi="Times New Roman" w:cs="Times New Roman"/>
+          <w:bCs/>
+        </w:rPr>
+        <w:t>}} {{</w:t>
+      </w:r>
+      <w:proofErr w:type="spellStart"/>
+      <w:r>
+        <w:rPr>
+          <w:rFonts w:ascii="Times New Roman" w:hAnsi="Times New Roman" w:cs="Times New Roman"/>
+          <w:bCs/>
+        </w:rPr>
+        <w:t>last_name</w:t>
+      </w:r>
+      <w:proofErr w:type="spellEnd"/>
+      <w:r>
+        <w:rPr>
+          <w:rFonts w:ascii="Times New Roman" w:hAnsi="Times New Roman" w:cs="Times New Roman"/>
+          <w:bCs/>
+        </w:rPr>
+        <w:t>}}</w:t>
+      </w:r>
+      <w:r>
+        <w:rPr>
+          <w:rFonts w:ascii="Times New Roman" w:hAnsi="Times New Roman" w:cs="Times New Roman"/>
+          <w:b/>
+        </w:rPr>
+        <w:t xml:space="preserve"> </w:t>
+      </w:r>
+      <w:r>
+        <w:rPr>
+          <w:rFonts w:ascii="Times New Roman" w:hAnsi="Times New Roman" w:cs="Times New Roman"/>
+        </w:rPr>
+        <w:t>regarding the above-referenced matter.</w:t>
+      </w:r>
+      <w:r>
+        <w:rPr>
+          <w:rFonts w:ascii="Times New Roman" w:hAnsi="Times New Roman" w:cs="Times New Roman"/>
+        </w:rPr>
+        <w:t xml:space="preserve"> </w:t>
+      </w:r>
+      <w:r>
+        <w:rPr>
+          <w:rFonts w:ascii="Times New Roman" w:hAnsi="Times New Roman" w:cs="Times New Roman"/>
+        </w:rPr>
+        <w:t xml:space="preserve">I believe you may have </w:t>
+      </w:r>
+      <w:r>
+        <w:rPr>
+          <w:rFonts w:ascii="Times New Roman" w:hAnsi="Times New Roman" w:cs="Times New Roman"/>
+        </w:rPr>
+        <w:t>legal responsibility the incident</w:t>
+      </w:r>
+      <w:r>
+        <w:rPr>
+          <w:rFonts w:ascii="Times New Roman" w:hAnsi="Times New Roman" w:cs="Times New Roman"/>
+        </w:rPr>
+        <w:t xml:space="preserve"> that occurred </w:t>
+      </w:r>
+      <w:r>
+        <w:rPr>
+          <w:rFonts w:ascii="Times New Roman" w:hAnsi="Times New Roman" w:cs="Times New Roman"/>
+        </w:rPr>
+        <w:t xml:space="preserve">on </w:t>
+      </w:r>
+      <w:r>
+        <w:rPr>
+          <w:rFonts w:ascii="Times New Roman" w:hAnsi="Times New Roman" w:cs="Times New Roman"/>
+          <w:bCs/>
+        </w:rPr>
+        <w:t>{{</w:t>
+      </w:r>
+      <w:proofErr w:type="spellStart"/>
+      <w:r>
+        <w:rPr>
+          <w:rFonts w:ascii="Times New Roman" w:hAnsi="Times New Roman" w:cs="Times New Roman"/>
+          <w:bCs/>
+        </w:rPr>
+        <w:t>custom_field_70808</w:t>
+      </w:r>
+      <w:proofErr w:type="spellEnd"/>
+      <w:r>
+        <w:rPr>
+          <w:rFonts w:ascii="Times New Roman" w:hAnsi="Times New Roman" w:cs="Times New Roman"/>
+          <w:bCs/>
+        </w:rPr>
+        <w:t>}}</w:t>
+      </w:r>
+      <w:r>
+        <w:rPr>
+          <w:rFonts w:ascii="Times New Roman" w:hAnsi="Times New Roman" w:cs="Times New Roman"/>
+          <w:bCs/>
+        </w:rPr>
+        <w:t>.</w:t>
+      </w:r>
+      <w:r>
+        <w:rPr>
+          <w:rFonts w:ascii="Times New Roman" w:hAnsi="Times New Roman" w:cs="Times New Roman"/>
+          <w:b/>
+        </w:rPr>
+        <w:t xml:space="preserve"> </w:t>
+      </w:r>
+      <w:r>
+        <w:rPr>
+          <w:rFonts w:ascii="Times New Roman" w:hAnsi="Times New Roman" w:cs="Times New Roman"/>
+          <w:bCs/>
+        </w:rPr>
+        <w:t xml:space="preserve">You must maintain all documents and evidence related to this incident in any way whatsoever. Please be sure to keep </w:t>
+      </w:r>
+      <w:r>
+        <w:rPr>
+          <w:rFonts w:ascii="Times New Roman" w:hAnsi="Times New Roman" w:cs="Times New Roman"/>
+          <w:bCs/>
+        </w:rPr>
+        <w:t>all</w:t>
+      </w:r>
+      <w:r>
+        <w:rPr>
+          <w:rFonts w:ascii="Times New Roman" w:hAnsi="Times New Roman" w:cs="Times New Roman"/>
+          <w:bCs/>
+        </w:rPr>
+        <w:t xml:space="preserve"> the following</w:t>
+      </w:r>
+      <w:r>
+        <w:rPr>
+          <w:rFonts w:ascii="Times New Roman" w:hAnsi="Times New Roman" w:cs="Times New Roman"/>
+          <w:bCs/>
+        </w:rPr>
+        <w:t xml:space="preserve"> including but not limited </w:t>
+      </w:r>
+      <w:proofErr w:type="gramStart"/>
+      <w:r>
+        <w:rPr>
+          <w:rFonts w:ascii="Times New Roman" w:hAnsi="Times New Roman" w:cs="Times New Roman"/>
+          <w:bCs/>
+        </w:rPr>
+        <w:t>to</w:t>
+      </w:r>
+      <w:r>
+        <w:rPr>
+          <w:rFonts w:ascii="Times New Roman" w:hAnsi="Times New Roman" w:cs="Times New Roman"/>
+          <w:bCs/>
+        </w:rPr>
+        <w:t>:</w:t>
+      </w:r>
+      <w:proofErr w:type="gramEnd"/>
+      <w:r>
+        <w:rPr>
+          <w:rFonts w:ascii="Times New Roman" w:hAnsi="Times New Roman" w:cs="Times New Roman"/>
+          <w:bCs/>
+        </w:rPr>
+        <w:t xml:space="preserve"> any notes, records, reports, emails, text messages, social media communications, photographs</w:t>
+      </w:r>
+      <w:r>
+        <w:rPr>
+          <w:rFonts w:ascii="Times New Roman" w:hAnsi="Times New Roman" w:cs="Times New Roman"/>
+          <w:bCs/>
+        </w:rPr>
+        <w:t>, video</w:t>
+      </w:r>
+      <w:r>
+        <w:rPr>
+          <w:rFonts w:ascii="Times New Roman" w:hAnsi="Times New Roman" w:cs="Times New Roman"/>
+          <w:bCs/>
+        </w:rPr>
+        <w:t xml:space="preserve"> and anything in any way</w:t>
+      </w:r>
+      <w:r>
+        <w:rPr>
+          <w:rFonts w:ascii="Times New Roman" w:hAnsi="Times New Roman" w:cs="Times New Roman"/>
+          <w:bCs/>
+        </w:rPr>
+        <w:t xml:space="preserve"> related </w:t>
+      </w:r>
+      <w:r>
+        <w:rPr>
+          <w:rFonts w:ascii="Times New Roman" w:hAnsi="Times New Roman" w:cs="Times New Roman"/>
+          <w:bCs/>
+        </w:rPr>
+        <w:t>to this incident.</w:t>
+      </w:r>
     </w:p>
     <w:sectPr>
       <w:headerReference w:type="default" r:id="rId4"/>
